--- a/Report/SIX ELEMENTS (TO-BE).docx
+++ b/Report/SIX ELEMENTS (TO-BE).docx
@@ -1,6 +1,6 @@
 
 <file path=word/document.xml><?xml version="1.0" encoding="utf-8"?>
-<w:document xmlns:wpc="http://schemas.microsoft.com/office/word/2010/wordprocessingCanvas" xmlns:cx="http://schemas.microsoft.com/office/drawing/2014/chartex" xmlns:cx1="http://schemas.microsoft.com/office/drawing/2015/9/8/chartex" xmlns:cx2="http://schemas.microsoft.com/office/drawing/2015/10/21/chartex" xmlns:cx3="http://schemas.microsoft.com/office/drawing/2016/5/9/chartex" xmlns:cx4="http://schemas.microsoft.com/office/drawing/2016/5/10/chartex" xmlns:cx5="http://schemas.microsoft.com/office/drawing/2016/5/11/chartex" xmlns:cx6="http://schemas.microsoft.com/office/drawing/2016/5/12/chartex" xmlns:cx7="http://schemas.microsoft.com/office/drawing/2016/5/13/chartex" xmlns:cx8="http://schemas.microsoft.com/office/drawing/2016/5/14/chartex" xmlns:mc="http://schemas.openxmlformats.org/markup-compatibility/2006" xmlns:aink="http://schemas.microsoft.com/office/drawing/2016/ink" xmlns:am3d="http://schemas.microsoft.com/office/drawing/2017/model3d" xmlns:o="urn:schemas-microsoft-com:office:office" xmlns:r="http://schemas.openxmlformats.org/officeDocument/2006/relationships" xmlns:m="http://schemas.openxmlformats.org/officeDocument/2006/math" xmlns:v="urn:schemas-microsoft-com:vml" xmlns:wp14="http://schemas.microsoft.com/office/word/2010/wordprocessingDrawing" xmlns:wp="http://schemas.openxmlformats.org/drawingml/2006/wordprocessingDrawing" xmlns:w10="urn:schemas-microsoft-com:office:word" xmlns:w="http://schemas.openxmlformats.org/wordprocessingml/2006/main" xmlns:w14="http://schemas.microsoft.com/office/word/2010/wordml" xmlns:w15="http://schemas.microsoft.com/office/word/2012/wordml" xmlns:w16cex="http://schemas.microsoft.com/office/word/2018/wordml/cex" xmlns:w16cid="http://schemas.microsoft.com/office/word/2016/wordml/cid" xmlns:w16="http://schemas.microsoft.com/office/word/2018/wordml" xmlns:w16se="http://schemas.microsoft.com/office/word/2015/wordml/symex" xmlns:wpg="http://schemas.microsoft.com/office/word/2010/wordprocessingGroup" xmlns:wpi="http://schemas.microsoft.com/office/word/2010/wordprocessingInk" xmlns:wne="http://schemas.microsoft.com/office/word/2006/wordml" xmlns:wps="http://schemas.microsoft.com/office/word/2010/wordprocessingShape" mc:Ignorable="w14 w15 w16se w16cid w16 w16cex wp14">
+<w:document xmlns:wpc="http://schemas.microsoft.com/office/word/2010/wordprocessingCanvas" xmlns:cx="http://schemas.microsoft.com/office/drawing/2014/chartex" xmlns:cx1="http://schemas.microsoft.com/office/drawing/2015/9/8/chartex" xmlns:mc="http://schemas.openxmlformats.org/markup-compatibility/2006" xmlns:o="urn:schemas-microsoft-com:office:office" xmlns:r="http://schemas.openxmlformats.org/officeDocument/2006/relationships" xmlns:m="http://schemas.openxmlformats.org/officeDocument/2006/math" xmlns:v="urn:schemas-microsoft-com:vml" xmlns:wp14="http://schemas.microsoft.com/office/word/2010/wordprocessingDrawing" xmlns:wp="http://schemas.openxmlformats.org/drawingml/2006/wordprocessingDrawing" xmlns:w10="urn:schemas-microsoft-com:office:word" xmlns:w="http://schemas.openxmlformats.org/wordprocessingml/2006/main" xmlns:w14="http://schemas.microsoft.com/office/word/2010/wordml" xmlns:w15="http://schemas.microsoft.com/office/word/2012/wordml" xmlns:w16se="http://schemas.microsoft.com/office/word/2015/wordml/symex" xmlns:wpg="http://schemas.microsoft.com/office/word/2010/wordprocessingGroup" xmlns:wpi="http://schemas.microsoft.com/office/word/2010/wordprocessingInk" xmlns:wne="http://schemas.microsoft.com/office/word/2006/wordml" xmlns:wps="http://schemas.microsoft.com/office/word/2010/wordprocessingShape" mc:Ignorable="w14 w15 w16se wp14">
   <w:body>
     <w:tbl>
       <w:tblPr>
@@ -9,13 +9,13 @@
         <w:tblLook w:val="04A0" w:firstRow="1" w:lastRow="0" w:firstColumn="1" w:lastColumn="0" w:noHBand="0" w:noVBand="1"/>
       </w:tblPr>
       <w:tblGrid>
-        <w:gridCol w:w="1065"/>
-        <w:gridCol w:w="1260"/>
-        <w:gridCol w:w="1558"/>
-        <w:gridCol w:w="1321"/>
-        <w:gridCol w:w="1237"/>
-        <w:gridCol w:w="1237"/>
-        <w:gridCol w:w="1672"/>
+        <w:gridCol w:w="1035"/>
+        <w:gridCol w:w="1279"/>
+        <w:gridCol w:w="1511"/>
+        <w:gridCol w:w="1345"/>
+        <w:gridCol w:w="1356"/>
+        <w:gridCol w:w="1202"/>
+        <w:gridCol w:w="1622"/>
       </w:tblGrid>
       <w:tr>
         <w:trPr>
@@ -214,21 +214,7 @@
               <w:rPr>
                 <w:rFonts w:ascii="Arial" w:hAnsi="Arial" w:cs="Arial"/>
               </w:rPr>
-              <w:t xml:space="preserve">Creates new </w:t>
-            </w:r>
-            <w:proofErr w:type="gramStart"/>
-            <w:r>
-              <w:rPr>
-                <w:rFonts w:ascii="Arial" w:hAnsi="Arial" w:cs="Arial"/>
-              </w:rPr>
-              <w:t>students</w:t>
-            </w:r>
-            <w:proofErr w:type="gramEnd"/>
-            <w:r>
-              <w:rPr>
-                <w:rFonts w:ascii="Arial" w:hAnsi="Arial" w:cs="Arial"/>
-              </w:rPr>
-              <w:t xml:space="preserve"> account</w:t>
+              <w:t>Creates new students account</w:t>
             </w:r>
           </w:p>
           <w:p>
@@ -538,7 +524,6 @@
               <w:rPr>
                 <w:rFonts w:ascii="Arial" w:hAnsi="Arial" w:cs="Arial"/>
               </w:rPr>
-              <w:lastRenderedPageBreak/>
               <w:t>Update PLO on SPM DB</w:t>
             </w:r>
           </w:p>
@@ -863,7 +848,6 @@
               <w:rPr>
                 <w:rFonts w:ascii="Arial" w:hAnsi="Arial" w:cs="Arial"/>
               </w:rPr>
-              <w:lastRenderedPageBreak/>
               <w:t>Sends Students Report to UGC/IEB</w:t>
             </w:r>
           </w:p>
@@ -894,15 +878,7 @@
                 <w:bCs/>
               </w:rPr>
               <w:lastRenderedPageBreak/>
-              <w:t xml:space="preserve"> </w:t>
-            </w:r>
-            <w:r>
-              <w:rPr>
-                <w:rFonts w:ascii="Arial" w:hAnsi="Arial" w:cs="Arial"/>
-                <w:b/>
-                <w:bCs/>
-              </w:rPr>
-              <w:t>SPM Admin:</w:t>
+              <w:t xml:space="preserve"> SPM Admin:</w:t>
             </w:r>
           </w:p>
           <w:p>
@@ -1537,13 +1513,7 @@
               <w:rPr>
                 <w:rFonts w:ascii="Arial" w:hAnsi="Arial" w:cs="Arial"/>
               </w:rPr>
-              <w:t>1) May be used by</w:t>
-            </w:r>
-            <w:r>
-              <w:rPr>
-                <w:rFonts w:ascii="Arial" w:hAnsi="Arial" w:cs="Arial"/>
-              </w:rPr>
-              <w:t xml:space="preserve"> SPM admin note-down misinformation</w:t>
+              <w:t>1) May be used by SPM admin note-down misinformation</w:t>
             </w:r>
           </w:p>
           <w:p>
@@ -2125,13 +2095,7 @@
               <w:rPr>
                 <w:rFonts w:ascii="Arial" w:hAnsi="Arial" w:cs="Arial"/>
               </w:rPr>
-              <w:t>Maybe used by UGC/IEB</w:t>
-            </w:r>
-            <w:r>
-              <w:rPr>
-                <w:rFonts w:ascii="Arial" w:hAnsi="Arial" w:cs="Arial"/>
-              </w:rPr>
-              <w:t xml:space="preserve"> to stored printed report</w:t>
+              <w:t>Maybe used by UGC/IEB to stored printed report</w:t>
             </w:r>
           </w:p>
           <w:p>
@@ -2180,21 +2144,7 @@
               <w:rPr>
                 <w:rFonts w:ascii="Arial" w:hAnsi="Arial" w:cs="Arial"/>
               </w:rPr>
-              <w:t xml:space="preserve">Used </w:t>
-            </w:r>
-            <w:proofErr w:type="gramStart"/>
-            <w:r>
-              <w:rPr>
-                <w:rFonts w:ascii="Arial" w:hAnsi="Arial" w:cs="Arial"/>
-              </w:rPr>
-              <w:t>by  SPM</w:t>
-            </w:r>
-            <w:proofErr w:type="gramEnd"/>
-            <w:r>
-              <w:rPr>
-                <w:rFonts w:ascii="Arial" w:hAnsi="Arial" w:cs="Arial"/>
-              </w:rPr>
-              <w:t xml:space="preserve"> Admin to receives data from register’s office database &amp; generate new Students accounts</w:t>
+              <w:t>Used by  SPM Admin to receives data from register’s office database &amp; generate new Students accounts</w:t>
             </w:r>
           </w:p>
           <w:p>
@@ -2237,21 +2187,7 @@
               <w:rPr>
                 <w:rFonts w:ascii="Arial" w:hAnsi="Arial" w:cs="Arial"/>
               </w:rPr>
-              <w:t xml:space="preserve">Register’s office DB from which new </w:t>
-            </w:r>
-            <w:proofErr w:type="gramStart"/>
-            <w:r>
-              <w:rPr>
-                <w:rFonts w:ascii="Arial" w:hAnsi="Arial" w:cs="Arial"/>
-              </w:rPr>
-              <w:t>students</w:t>
-            </w:r>
-            <w:proofErr w:type="gramEnd"/>
-            <w:r>
-              <w:rPr>
-                <w:rFonts w:ascii="Arial" w:hAnsi="Arial" w:cs="Arial"/>
-              </w:rPr>
-              <w:t xml:space="preserve"> information will be receives</w:t>
+              <w:t>Register’s office DB from which new students information will be receives</w:t>
             </w:r>
           </w:p>
           <w:p>
@@ -2328,7 +2264,298 @@
                 <w:rFonts w:ascii="Arial" w:hAnsi="Arial" w:cs="Arial"/>
                 <w:b/>
               </w:rPr>
+              <w:t>Computer:</w:t>
+            </w:r>
+          </w:p>
+          <w:p>
+            <w:pPr>
+              <w:rPr>
+                <w:rFonts w:ascii="Arial" w:hAnsi="Arial" w:cs="Arial"/>
+              </w:rPr>
+            </w:pPr>
+            <w:r>
+              <w:rPr>
+                <w:rFonts w:ascii="Arial" w:hAnsi="Arial" w:cs="Arial"/>
+              </w:rPr>
               <w:lastRenderedPageBreak/>
+              <w:t>1)</w:t>
+            </w:r>
+            <w:r>
+              <w:rPr>
+                <w:rFonts w:ascii="Arial" w:hAnsi="Arial" w:cs="Arial"/>
+              </w:rPr>
+              <w:t>May be used by UGC/IEB to send PLO</w:t>
+            </w:r>
+          </w:p>
+          <w:p>
+            <w:pPr>
+              <w:rPr>
+                <w:rFonts w:ascii="Arial" w:hAnsi="Arial" w:cs="Arial"/>
+              </w:rPr>
+            </w:pPr>
+            <w:r>
+              <w:rPr>
+                <w:rFonts w:ascii="Arial" w:hAnsi="Arial" w:cs="Arial"/>
+              </w:rPr>
+              <w:t xml:space="preserve"> </w:t>
+            </w:r>
+          </w:p>
+          <w:p>
+            <w:pPr>
+              <w:rPr>
+                <w:rFonts w:ascii="Arial" w:hAnsi="Arial" w:cs="Arial"/>
+              </w:rPr>
+            </w:pPr>
+            <w:r>
+              <w:rPr>
+                <w:rFonts w:ascii="Arial" w:hAnsi="Arial" w:cs="Arial"/>
+              </w:rPr>
+              <w:t>2)Used by higher authority to stored PLO</w:t>
+            </w:r>
+          </w:p>
+          <w:p>
+            <w:pPr>
+              <w:rPr>
+                <w:rFonts w:ascii="Arial" w:hAnsi="Arial" w:cs="Arial"/>
+              </w:rPr>
+            </w:pPr>
+          </w:p>
+          <w:p>
+            <w:pPr>
+              <w:rPr>
+                <w:rFonts w:ascii="Arial" w:hAnsi="Arial" w:cs="Arial"/>
+              </w:rPr>
+            </w:pPr>
+          </w:p>
+          <w:p>
+            <w:pPr>
+              <w:rPr>
+                <w:rFonts w:ascii="Arial" w:hAnsi="Arial" w:cs="Arial"/>
+              </w:rPr>
+            </w:pPr>
+          </w:p>
+          <w:p>
+            <w:pPr>
+              <w:rPr>
+                <w:rFonts w:ascii="Arial" w:hAnsi="Arial" w:cs="Arial"/>
+              </w:rPr>
+            </w:pPr>
+          </w:p>
+          <w:p>
+            <w:pPr>
+              <w:rPr>
+                <w:rFonts w:ascii="Arial" w:hAnsi="Arial" w:cs="Arial"/>
+              </w:rPr>
+            </w:pPr>
+          </w:p>
+          <w:p>
+            <w:pPr>
+              <w:rPr>
+                <w:rFonts w:ascii="Arial" w:hAnsi="Arial" w:cs="Arial"/>
+              </w:rPr>
+            </w:pPr>
+          </w:p>
+          <w:p>
+            <w:pPr>
+              <w:rPr>
+                <w:rFonts w:ascii="Arial" w:hAnsi="Arial" w:cs="Arial"/>
+              </w:rPr>
+            </w:pPr>
+          </w:p>
+          <w:p>
+            <w:pPr>
+              <w:rPr>
+                <w:rFonts w:ascii="Arial" w:hAnsi="Arial" w:cs="Arial"/>
+              </w:rPr>
+            </w:pPr>
+          </w:p>
+          <w:p>
+            <w:pPr>
+              <w:rPr>
+                <w:rFonts w:ascii="Arial" w:hAnsi="Arial" w:cs="Arial"/>
+              </w:rPr>
+            </w:pPr>
+          </w:p>
+          <w:p>
+            <w:pPr>
+              <w:rPr>
+                <w:rFonts w:ascii="Arial" w:hAnsi="Arial" w:cs="Arial"/>
+              </w:rPr>
+            </w:pPr>
+          </w:p>
+          <w:p>
+            <w:pPr>
+              <w:rPr>
+                <w:rFonts w:ascii="Arial" w:hAnsi="Arial" w:cs="Arial"/>
+              </w:rPr>
+            </w:pPr>
+          </w:p>
+          <w:p>
+            <w:pPr>
+              <w:rPr>
+                <w:rFonts w:ascii="Arial" w:hAnsi="Arial" w:cs="Arial"/>
+              </w:rPr>
+            </w:pPr>
+          </w:p>
+          <w:p>
+            <w:pPr>
+              <w:rPr>
+                <w:rFonts w:ascii="Arial" w:hAnsi="Arial" w:cs="Arial"/>
+              </w:rPr>
+            </w:pPr>
+          </w:p>
+          <w:p>
+            <w:pPr>
+              <w:rPr>
+                <w:rFonts w:ascii="Arial" w:hAnsi="Arial" w:cs="Arial"/>
+              </w:rPr>
+            </w:pPr>
+          </w:p>
+          <w:p>
+            <w:pPr>
+              <w:rPr>
+                <w:rFonts w:ascii="Arial" w:hAnsi="Arial" w:cs="Arial"/>
+              </w:rPr>
+            </w:pPr>
+          </w:p>
+          <w:p>
+            <w:pPr>
+              <w:rPr>
+                <w:rFonts w:ascii="Arial" w:hAnsi="Arial" w:cs="Arial"/>
+              </w:rPr>
+            </w:pPr>
+          </w:p>
+          <w:p>
+            <w:pPr>
+              <w:rPr>
+                <w:rFonts w:ascii="Arial" w:hAnsi="Arial" w:cs="Arial"/>
+              </w:rPr>
+            </w:pPr>
+          </w:p>
+          <w:p>
+            <w:pPr>
+              <w:rPr>
+                <w:rFonts w:ascii="Arial" w:hAnsi="Arial" w:cs="Arial"/>
+              </w:rPr>
+            </w:pPr>
+          </w:p>
+          <w:p>
+            <w:pPr>
+              <w:rPr>
+                <w:rFonts w:ascii="Arial" w:hAnsi="Arial" w:cs="Arial"/>
+              </w:rPr>
+            </w:pPr>
+          </w:p>
+          <w:p>
+            <w:pPr>
+              <w:rPr>
+                <w:rFonts w:ascii="Arial" w:hAnsi="Arial" w:cs="Arial"/>
+              </w:rPr>
+            </w:pPr>
+          </w:p>
+          <w:p>
+            <w:pPr>
+              <w:rPr>
+                <w:rFonts w:ascii="Arial" w:hAnsi="Arial" w:cs="Arial"/>
+              </w:rPr>
+            </w:pPr>
+          </w:p>
+          <w:p>
+            <w:pPr>
+              <w:rPr>
+                <w:rFonts w:ascii="Arial" w:hAnsi="Arial" w:cs="Arial"/>
+              </w:rPr>
+            </w:pPr>
+          </w:p>
+          <w:p>
+            <w:pPr>
+              <w:rPr>
+                <w:rFonts w:ascii="Arial" w:hAnsi="Arial" w:cs="Arial"/>
+              </w:rPr>
+            </w:pPr>
+          </w:p>
+          <w:p>
+            <w:pPr>
+              <w:rPr>
+                <w:rFonts w:ascii="Arial" w:hAnsi="Arial" w:cs="Arial"/>
+              </w:rPr>
+            </w:pPr>
+          </w:p>
+          <w:p>
+            <w:pPr>
+              <w:rPr>
+                <w:rFonts w:ascii="Arial" w:hAnsi="Arial" w:cs="Arial"/>
+              </w:rPr>
+            </w:pPr>
+          </w:p>
+          <w:p>
+            <w:pPr>
+              <w:rPr>
+                <w:rFonts w:ascii="Arial" w:hAnsi="Arial" w:cs="Arial"/>
+              </w:rPr>
+            </w:pPr>
+          </w:p>
+          <w:p>
+            <w:pPr>
+              <w:rPr>
+                <w:rFonts w:ascii="Arial" w:hAnsi="Arial" w:cs="Arial"/>
+              </w:rPr>
+            </w:pPr>
+          </w:p>
+          <w:p>
+            <w:pPr>
+              <w:rPr>
+                <w:rFonts w:ascii="Arial" w:hAnsi="Arial" w:cs="Arial"/>
+              </w:rPr>
+            </w:pPr>
+          </w:p>
+          <w:p>
+            <w:pPr>
+              <w:rPr>
+                <w:rFonts w:ascii="Arial" w:hAnsi="Arial" w:cs="Arial"/>
+              </w:rPr>
+            </w:pPr>
+          </w:p>
+          <w:p>
+            <w:pPr>
+              <w:rPr>
+                <w:rFonts w:ascii="Arial" w:hAnsi="Arial" w:cs="Arial"/>
+              </w:rPr>
+            </w:pPr>
+          </w:p>
+          <w:p>
+            <w:pPr>
+              <w:rPr>
+                <w:rFonts w:ascii="Arial" w:hAnsi="Arial" w:cs="Arial"/>
+              </w:rPr>
+            </w:pPr>
+          </w:p>
+          <w:p>
+            <w:pPr>
+              <w:rPr>
+                <w:rFonts w:ascii="Arial" w:hAnsi="Arial" w:cs="Arial"/>
+              </w:rPr>
+            </w:pPr>
+          </w:p>
+          <w:p>
+            <w:pPr>
+              <w:rPr>
+                <w:rFonts w:ascii="Arial" w:hAnsi="Arial" w:cs="Arial"/>
+              </w:rPr>
+            </w:pPr>
+          </w:p>
+          <w:p>
+            <w:pPr>
+              <w:rPr>
+                <w:rFonts w:ascii="Arial" w:hAnsi="Arial" w:cs="Arial"/>
+                <w:b/>
+              </w:rPr>
+            </w:pPr>
+            <w:r>
+              <w:rPr>
+                <w:rFonts w:ascii="Arial" w:hAnsi="Arial" w:cs="Arial"/>
+                <w:b/>
+              </w:rPr>
               <w:t>Computer:</w:t>
             </w:r>
           </w:p>
@@ -2336,292 +2563,16 @@
             <w:pPr>
               <w:rPr>
                 <w:rFonts w:ascii="Arial" w:hAnsi="Arial" w:cs="Arial"/>
-              </w:rPr>
-            </w:pPr>
-            <w:r>
-              <w:rPr>
-                <w:rFonts w:ascii="Arial" w:hAnsi="Arial" w:cs="Arial"/>
-              </w:rPr>
-              <w:t>1)</w:t>
-            </w:r>
-            <w:r>
-              <w:rPr>
-                <w:rFonts w:ascii="Arial" w:hAnsi="Arial" w:cs="Arial"/>
-              </w:rPr>
-              <w:t>May be used by UGC/IEB to send PLO</w:t>
-            </w:r>
-          </w:p>
-          <w:p>
-            <w:pPr>
-              <w:rPr>
-                <w:rFonts w:ascii="Arial" w:hAnsi="Arial" w:cs="Arial"/>
-              </w:rPr>
-            </w:pPr>
-            <w:r>
-              <w:rPr>
-                <w:rFonts w:ascii="Arial" w:hAnsi="Arial" w:cs="Arial"/>
-              </w:rPr>
-              <w:t xml:space="preserve"> </w:t>
-            </w:r>
-          </w:p>
-          <w:p>
-            <w:pPr>
-              <w:rPr>
-                <w:rFonts w:ascii="Arial" w:hAnsi="Arial" w:cs="Arial"/>
-              </w:rPr>
-            </w:pPr>
-            <w:r>
-              <w:rPr>
-                <w:rFonts w:ascii="Arial" w:hAnsi="Arial" w:cs="Arial"/>
-              </w:rPr>
-              <w:t>2)Used by higher authority to stored PLO</w:t>
-            </w:r>
-          </w:p>
-          <w:p>
-            <w:pPr>
-              <w:rPr>
-                <w:rFonts w:ascii="Arial" w:hAnsi="Arial" w:cs="Arial"/>
-              </w:rPr>
-            </w:pPr>
-          </w:p>
-          <w:p>
-            <w:pPr>
-              <w:rPr>
-                <w:rFonts w:ascii="Arial" w:hAnsi="Arial" w:cs="Arial"/>
-              </w:rPr>
-            </w:pPr>
-          </w:p>
-          <w:p>
-            <w:pPr>
-              <w:rPr>
-                <w:rFonts w:ascii="Arial" w:hAnsi="Arial" w:cs="Arial"/>
-              </w:rPr>
-            </w:pPr>
-          </w:p>
-          <w:p>
-            <w:pPr>
-              <w:rPr>
-                <w:rFonts w:ascii="Arial" w:hAnsi="Arial" w:cs="Arial"/>
-              </w:rPr>
-            </w:pPr>
-          </w:p>
-          <w:p>
-            <w:pPr>
-              <w:rPr>
-                <w:rFonts w:ascii="Arial" w:hAnsi="Arial" w:cs="Arial"/>
-              </w:rPr>
-            </w:pPr>
-          </w:p>
-          <w:p>
-            <w:pPr>
-              <w:rPr>
-                <w:rFonts w:ascii="Arial" w:hAnsi="Arial" w:cs="Arial"/>
-              </w:rPr>
-            </w:pPr>
-          </w:p>
-          <w:p>
-            <w:pPr>
-              <w:rPr>
-                <w:rFonts w:ascii="Arial" w:hAnsi="Arial" w:cs="Arial"/>
-              </w:rPr>
-            </w:pPr>
-          </w:p>
-          <w:p>
-            <w:pPr>
-              <w:rPr>
-                <w:rFonts w:ascii="Arial" w:hAnsi="Arial" w:cs="Arial"/>
-              </w:rPr>
-            </w:pPr>
-          </w:p>
-          <w:p>
-            <w:pPr>
-              <w:rPr>
-                <w:rFonts w:ascii="Arial" w:hAnsi="Arial" w:cs="Arial"/>
-              </w:rPr>
-            </w:pPr>
-          </w:p>
-          <w:p>
-            <w:pPr>
-              <w:rPr>
-                <w:rFonts w:ascii="Arial" w:hAnsi="Arial" w:cs="Arial"/>
-              </w:rPr>
-            </w:pPr>
-          </w:p>
-          <w:p>
-            <w:pPr>
-              <w:rPr>
-                <w:rFonts w:ascii="Arial" w:hAnsi="Arial" w:cs="Arial"/>
-              </w:rPr>
-            </w:pPr>
-          </w:p>
-          <w:p>
-            <w:pPr>
-              <w:rPr>
-                <w:rFonts w:ascii="Arial" w:hAnsi="Arial" w:cs="Arial"/>
-              </w:rPr>
-            </w:pPr>
-          </w:p>
-          <w:p>
-            <w:pPr>
-              <w:rPr>
-                <w:rFonts w:ascii="Arial" w:hAnsi="Arial" w:cs="Arial"/>
-              </w:rPr>
-            </w:pPr>
-          </w:p>
-          <w:p>
-            <w:pPr>
-              <w:rPr>
-                <w:rFonts w:ascii="Arial" w:hAnsi="Arial" w:cs="Arial"/>
-              </w:rPr>
-            </w:pPr>
-          </w:p>
-          <w:p>
-            <w:pPr>
-              <w:rPr>
-                <w:rFonts w:ascii="Arial" w:hAnsi="Arial" w:cs="Arial"/>
-              </w:rPr>
-            </w:pPr>
-          </w:p>
-          <w:p>
-            <w:pPr>
-              <w:rPr>
-                <w:rFonts w:ascii="Arial" w:hAnsi="Arial" w:cs="Arial"/>
-              </w:rPr>
-            </w:pPr>
-          </w:p>
-          <w:p>
-            <w:pPr>
-              <w:rPr>
-                <w:rFonts w:ascii="Arial" w:hAnsi="Arial" w:cs="Arial"/>
-              </w:rPr>
-            </w:pPr>
-          </w:p>
-          <w:p>
-            <w:pPr>
-              <w:rPr>
-                <w:rFonts w:ascii="Arial" w:hAnsi="Arial" w:cs="Arial"/>
-              </w:rPr>
-            </w:pPr>
-          </w:p>
-          <w:p>
-            <w:pPr>
-              <w:rPr>
-                <w:rFonts w:ascii="Arial" w:hAnsi="Arial" w:cs="Arial"/>
-              </w:rPr>
-            </w:pPr>
-          </w:p>
-          <w:p>
-            <w:pPr>
-              <w:rPr>
-                <w:rFonts w:ascii="Arial" w:hAnsi="Arial" w:cs="Arial"/>
-              </w:rPr>
-            </w:pPr>
-          </w:p>
-          <w:p>
-            <w:pPr>
-              <w:rPr>
-                <w:rFonts w:ascii="Arial" w:hAnsi="Arial" w:cs="Arial"/>
-              </w:rPr>
-            </w:pPr>
-          </w:p>
-          <w:p>
-            <w:pPr>
-              <w:rPr>
-                <w:rFonts w:ascii="Arial" w:hAnsi="Arial" w:cs="Arial"/>
-              </w:rPr>
-            </w:pPr>
-          </w:p>
-          <w:p>
-            <w:pPr>
-              <w:rPr>
-                <w:rFonts w:ascii="Arial" w:hAnsi="Arial" w:cs="Arial"/>
-              </w:rPr>
-            </w:pPr>
-          </w:p>
-          <w:p>
-            <w:pPr>
-              <w:rPr>
-                <w:rFonts w:ascii="Arial" w:hAnsi="Arial" w:cs="Arial"/>
-              </w:rPr>
-            </w:pPr>
-          </w:p>
-          <w:p>
-            <w:pPr>
-              <w:rPr>
-                <w:rFonts w:ascii="Arial" w:hAnsi="Arial" w:cs="Arial"/>
-              </w:rPr>
-            </w:pPr>
-          </w:p>
-          <w:p>
-            <w:pPr>
-              <w:rPr>
-                <w:rFonts w:ascii="Arial" w:hAnsi="Arial" w:cs="Arial"/>
-              </w:rPr>
-            </w:pPr>
-          </w:p>
-          <w:p>
-            <w:pPr>
-              <w:rPr>
-                <w:rFonts w:ascii="Arial" w:hAnsi="Arial" w:cs="Arial"/>
-              </w:rPr>
-            </w:pPr>
-          </w:p>
-          <w:p>
-            <w:pPr>
-              <w:rPr>
-                <w:rFonts w:ascii="Arial" w:hAnsi="Arial" w:cs="Arial"/>
-              </w:rPr>
-            </w:pPr>
-          </w:p>
-          <w:p>
-            <w:pPr>
-              <w:rPr>
-                <w:rFonts w:ascii="Arial" w:hAnsi="Arial" w:cs="Arial"/>
-              </w:rPr>
-            </w:pPr>
-          </w:p>
-          <w:p>
-            <w:pPr>
-              <w:rPr>
-                <w:rFonts w:ascii="Arial" w:hAnsi="Arial" w:cs="Arial"/>
-              </w:rPr>
-            </w:pPr>
-          </w:p>
-          <w:p>
-            <w:pPr>
-              <w:rPr>
-                <w:rFonts w:ascii="Arial" w:hAnsi="Arial" w:cs="Arial"/>
-              </w:rPr>
-            </w:pPr>
-          </w:p>
-          <w:p>
-            <w:pPr>
-              <w:rPr>
-                <w:rFonts w:ascii="Arial" w:hAnsi="Arial" w:cs="Arial"/>
-              </w:rPr>
-            </w:pPr>
-          </w:p>
-          <w:p>
-            <w:pPr>
-              <w:rPr>
-                <w:rFonts w:ascii="Arial" w:hAnsi="Arial" w:cs="Arial"/>
-              </w:rPr>
-            </w:pPr>
-          </w:p>
-          <w:p>
-            <w:pPr>
-              <w:rPr>
-                <w:rFonts w:ascii="Arial" w:hAnsi="Arial" w:cs="Arial"/>
-                <w:b/>
-              </w:rPr>
-            </w:pPr>
-            <w:r>
-              <w:rPr>
-                <w:rFonts w:ascii="Arial" w:hAnsi="Arial" w:cs="Arial"/>
-                <w:b/>
+                <w:bCs/>
+              </w:rPr>
+            </w:pPr>
+            <w:r>
+              <w:rPr>
+                <w:rFonts w:ascii="Arial" w:hAnsi="Arial" w:cs="Arial"/>
+                <w:bCs/>
               </w:rPr>
               <w:lastRenderedPageBreak/>
-              <w:t>Computer:</w:t>
+              <w:t>1)Used by UGC/IEB to view report</w:t>
             </w:r>
           </w:p>
           <w:p>
@@ -2631,64 +2582,35 @@
                 <w:bCs/>
               </w:rPr>
             </w:pPr>
+          </w:p>
+          <w:p>
+            <w:pPr>
+              <w:rPr>
+                <w:rFonts w:ascii="Arial" w:hAnsi="Arial" w:cs="Arial"/>
+                <w:b/>
+              </w:rPr>
+            </w:pPr>
+            <w:r>
+              <w:rPr>
+                <w:rFonts w:ascii="Arial" w:hAnsi="Arial" w:cs="Arial"/>
+                <w:b/>
+              </w:rPr>
+              <w:t>Printer:</w:t>
+            </w:r>
+          </w:p>
+          <w:p>
+            <w:pPr>
+              <w:rPr>
+                <w:rFonts w:ascii="Arial" w:hAnsi="Arial" w:cs="Arial"/>
+                <w:b/>
+              </w:rPr>
+            </w:pPr>
             <w:r>
               <w:rPr>
                 <w:rFonts w:ascii="Arial" w:hAnsi="Arial" w:cs="Arial"/>
                 <w:bCs/>
               </w:rPr>
-              <w:t>1)Used by UGC/IEB to view report</w:t>
-            </w:r>
-          </w:p>
-          <w:p>
-            <w:pPr>
-              <w:rPr>
-                <w:rFonts w:ascii="Arial" w:hAnsi="Arial" w:cs="Arial"/>
-                <w:bCs/>
-              </w:rPr>
-            </w:pPr>
-          </w:p>
-          <w:p>
-            <w:pPr>
-              <w:rPr>
-                <w:rFonts w:ascii="Arial" w:hAnsi="Arial" w:cs="Arial"/>
-                <w:b/>
-              </w:rPr>
-            </w:pPr>
-            <w:r>
-              <w:rPr>
-                <w:rFonts w:ascii="Arial" w:hAnsi="Arial" w:cs="Arial"/>
-                <w:b/>
-              </w:rPr>
-              <w:t>Printer:</w:t>
-            </w:r>
-          </w:p>
-          <w:p>
-            <w:pPr>
-              <w:rPr>
-                <w:rFonts w:ascii="Arial" w:hAnsi="Arial" w:cs="Arial"/>
-                <w:b/>
-              </w:rPr>
-            </w:pPr>
-            <w:r>
-              <w:rPr>
-                <w:rFonts w:ascii="Arial" w:hAnsi="Arial" w:cs="Arial"/>
-                <w:bCs/>
-              </w:rPr>
-              <w:t xml:space="preserve">Maybe </w:t>
-            </w:r>
-            <w:r>
-              <w:rPr>
-                <w:rFonts w:ascii="Arial" w:hAnsi="Arial" w:cs="Arial"/>
-                <w:bCs/>
-              </w:rPr>
-              <w:t>Used by UGC/IEB</w:t>
-            </w:r>
-            <w:r>
-              <w:rPr>
-                <w:rFonts w:ascii="Arial" w:hAnsi="Arial" w:cs="Arial"/>
-                <w:bCs/>
-              </w:rPr>
-              <w:t xml:space="preserve"> to print report</w:t>
+              <w:t>Maybe Used by UGC/IEB to print report</w:t>
             </w:r>
           </w:p>
           <w:p>
@@ -2973,19 +2895,7 @@
               <w:rPr>
                 <w:rFonts w:ascii="Arial" w:hAnsi="Arial" w:cs="Arial"/>
               </w:rPr>
-              <w:t xml:space="preserve">Used by </w:t>
-            </w:r>
-            <w:r>
-              <w:rPr>
-                <w:rFonts w:ascii="Arial" w:hAnsi="Arial" w:cs="Arial"/>
-              </w:rPr>
-              <w:t>both higher authority and UGC/IEB</w:t>
-            </w:r>
-            <w:r>
-              <w:rPr>
-                <w:rFonts w:ascii="Arial" w:hAnsi="Arial" w:cs="Arial"/>
-              </w:rPr>
-              <w:t xml:space="preserve"> to operate their computer</w:t>
+              <w:t>Used by both higher authority and UGC/IEB to operate their computer</w:t>
             </w:r>
           </w:p>
           <w:p>
@@ -3029,218 +2939,206 @@
               <w:rPr>
                 <w:rFonts w:ascii="Arial" w:hAnsi="Arial" w:cs="Arial"/>
               </w:rPr>
-              <w:t xml:space="preserve">used to </w:t>
-            </w:r>
-            <w:r>
-              <w:rPr>
-                <w:rFonts w:ascii="Arial" w:hAnsi="Arial" w:cs="Arial"/>
-              </w:rPr>
-              <w:t xml:space="preserve">create or modify PLO by </w:t>
-            </w:r>
-            <w:r>
-              <w:rPr>
-                <w:rFonts w:ascii="Arial" w:hAnsi="Arial" w:cs="Arial"/>
-              </w:rPr>
-              <w:t>UGC/IEB</w:t>
-            </w:r>
-          </w:p>
-          <w:p>
-            <w:pPr>
-              <w:rPr>
-                <w:rFonts w:ascii="Arial" w:hAnsi="Arial" w:cs="Arial"/>
-              </w:rPr>
-            </w:pPr>
-          </w:p>
-          <w:p>
-            <w:pPr>
-              <w:rPr>
-                <w:rFonts w:ascii="Arial" w:hAnsi="Arial" w:cs="Arial"/>
-                <w:b/>
-              </w:rPr>
-            </w:pPr>
-          </w:p>
-          <w:p>
-            <w:pPr>
-              <w:rPr>
-                <w:rFonts w:ascii="Arial" w:hAnsi="Arial" w:cs="Arial"/>
-              </w:rPr>
-            </w:pPr>
-          </w:p>
-          <w:p>
-            <w:pPr>
-              <w:rPr>
-                <w:rFonts w:ascii="Arial" w:hAnsi="Arial" w:cs="Arial"/>
-              </w:rPr>
-            </w:pPr>
-          </w:p>
-          <w:p>
-            <w:pPr>
-              <w:rPr>
-                <w:rFonts w:ascii="Arial" w:hAnsi="Arial" w:cs="Arial"/>
-              </w:rPr>
-            </w:pPr>
-          </w:p>
-          <w:p>
-            <w:pPr>
-              <w:rPr>
-                <w:rFonts w:ascii="Arial" w:hAnsi="Arial" w:cs="Arial"/>
-              </w:rPr>
-            </w:pPr>
-          </w:p>
-          <w:p>
-            <w:pPr>
-              <w:rPr>
-                <w:rFonts w:ascii="Arial" w:hAnsi="Arial" w:cs="Arial"/>
-              </w:rPr>
-            </w:pPr>
-          </w:p>
-          <w:p>
-            <w:pPr>
-              <w:rPr>
-                <w:rFonts w:ascii="Arial" w:hAnsi="Arial" w:cs="Arial"/>
-              </w:rPr>
-            </w:pPr>
-          </w:p>
-          <w:p>
-            <w:pPr>
-              <w:rPr>
-                <w:rFonts w:ascii="Arial" w:hAnsi="Arial" w:cs="Arial"/>
-              </w:rPr>
-            </w:pPr>
-          </w:p>
-          <w:p>
-            <w:pPr>
-              <w:rPr>
-                <w:rFonts w:ascii="Arial" w:hAnsi="Arial" w:cs="Arial"/>
-              </w:rPr>
-            </w:pPr>
-          </w:p>
-          <w:p>
-            <w:pPr>
-              <w:rPr>
-                <w:rFonts w:ascii="Arial" w:hAnsi="Arial" w:cs="Arial"/>
-              </w:rPr>
-            </w:pPr>
-          </w:p>
-          <w:p>
-            <w:pPr>
-              <w:rPr>
-                <w:rFonts w:ascii="Arial" w:hAnsi="Arial" w:cs="Arial"/>
-              </w:rPr>
-            </w:pPr>
-          </w:p>
-          <w:p>
-            <w:pPr>
-              <w:rPr>
-                <w:rFonts w:ascii="Arial" w:hAnsi="Arial" w:cs="Arial"/>
-              </w:rPr>
-            </w:pPr>
-          </w:p>
-          <w:p>
-            <w:pPr>
-              <w:rPr>
-                <w:rFonts w:ascii="Arial" w:hAnsi="Arial" w:cs="Arial"/>
-              </w:rPr>
-            </w:pPr>
-          </w:p>
-          <w:p>
-            <w:pPr>
-              <w:rPr>
-                <w:rFonts w:ascii="Arial" w:hAnsi="Arial" w:cs="Arial"/>
-              </w:rPr>
-            </w:pPr>
-          </w:p>
-          <w:p>
-            <w:pPr>
-              <w:rPr>
-                <w:rFonts w:ascii="Arial" w:hAnsi="Arial" w:cs="Arial"/>
-              </w:rPr>
-            </w:pPr>
-          </w:p>
-          <w:p>
-            <w:pPr>
-              <w:rPr>
-                <w:rFonts w:ascii="Arial" w:hAnsi="Arial" w:cs="Arial"/>
-              </w:rPr>
-            </w:pPr>
-          </w:p>
-          <w:p>
-            <w:pPr>
-              <w:rPr>
-                <w:rFonts w:ascii="Arial" w:hAnsi="Arial" w:cs="Arial"/>
-              </w:rPr>
-            </w:pPr>
-          </w:p>
-          <w:p>
-            <w:pPr>
-              <w:rPr>
-                <w:rFonts w:ascii="Arial" w:hAnsi="Arial" w:cs="Arial"/>
-              </w:rPr>
-            </w:pPr>
-          </w:p>
-          <w:p>
-            <w:pPr>
-              <w:rPr>
-                <w:rFonts w:ascii="Arial" w:hAnsi="Arial" w:cs="Arial"/>
-              </w:rPr>
-            </w:pPr>
-          </w:p>
-          <w:p>
-            <w:pPr>
-              <w:rPr>
-                <w:rFonts w:ascii="Arial" w:hAnsi="Arial" w:cs="Arial"/>
-              </w:rPr>
-            </w:pPr>
-          </w:p>
-          <w:p>
-            <w:pPr>
-              <w:rPr>
-                <w:rFonts w:ascii="Arial" w:hAnsi="Arial" w:cs="Arial"/>
-              </w:rPr>
-            </w:pPr>
-          </w:p>
-          <w:p>
-            <w:pPr>
-              <w:rPr>
-                <w:rFonts w:ascii="Arial" w:hAnsi="Arial" w:cs="Arial"/>
-              </w:rPr>
-            </w:pPr>
-          </w:p>
-          <w:p>
-            <w:pPr>
-              <w:rPr>
-                <w:rFonts w:ascii="Arial" w:hAnsi="Arial" w:cs="Arial"/>
-              </w:rPr>
-            </w:pPr>
-          </w:p>
-          <w:p>
-            <w:pPr>
-              <w:rPr>
-                <w:rFonts w:ascii="Arial" w:hAnsi="Arial" w:cs="Arial"/>
-                <w:b/>
-              </w:rPr>
-            </w:pPr>
-            <w:r>
-              <w:rPr>
-                <w:rFonts w:ascii="Arial" w:hAnsi="Arial" w:cs="Arial"/>
-                <w:b/>
+              <w:t>used to create or modify PLO by UGC/IEB</w:t>
+            </w:r>
+          </w:p>
+          <w:p>
+            <w:pPr>
+              <w:rPr>
+                <w:rFonts w:ascii="Arial" w:hAnsi="Arial" w:cs="Arial"/>
+              </w:rPr>
+            </w:pPr>
+          </w:p>
+          <w:p>
+            <w:pPr>
+              <w:rPr>
+                <w:rFonts w:ascii="Arial" w:hAnsi="Arial" w:cs="Arial"/>
+                <w:b/>
+              </w:rPr>
+            </w:pPr>
+          </w:p>
+          <w:p>
+            <w:pPr>
+              <w:rPr>
+                <w:rFonts w:ascii="Arial" w:hAnsi="Arial" w:cs="Arial"/>
+              </w:rPr>
+            </w:pPr>
+          </w:p>
+          <w:p>
+            <w:pPr>
+              <w:rPr>
+                <w:rFonts w:ascii="Arial" w:hAnsi="Arial" w:cs="Arial"/>
+              </w:rPr>
+            </w:pPr>
+          </w:p>
+          <w:p>
+            <w:pPr>
+              <w:rPr>
+                <w:rFonts w:ascii="Arial" w:hAnsi="Arial" w:cs="Arial"/>
+              </w:rPr>
+            </w:pPr>
+          </w:p>
+          <w:p>
+            <w:pPr>
+              <w:rPr>
+                <w:rFonts w:ascii="Arial" w:hAnsi="Arial" w:cs="Arial"/>
+              </w:rPr>
+            </w:pPr>
+          </w:p>
+          <w:p>
+            <w:pPr>
+              <w:rPr>
+                <w:rFonts w:ascii="Arial" w:hAnsi="Arial" w:cs="Arial"/>
+              </w:rPr>
+            </w:pPr>
+          </w:p>
+          <w:p>
+            <w:pPr>
+              <w:rPr>
+                <w:rFonts w:ascii="Arial" w:hAnsi="Arial" w:cs="Arial"/>
+              </w:rPr>
+            </w:pPr>
+          </w:p>
+          <w:p>
+            <w:pPr>
+              <w:rPr>
+                <w:rFonts w:ascii="Arial" w:hAnsi="Arial" w:cs="Arial"/>
+              </w:rPr>
+            </w:pPr>
+          </w:p>
+          <w:p>
+            <w:pPr>
+              <w:rPr>
+                <w:rFonts w:ascii="Arial" w:hAnsi="Arial" w:cs="Arial"/>
+              </w:rPr>
+            </w:pPr>
+          </w:p>
+          <w:p>
+            <w:pPr>
+              <w:rPr>
+                <w:rFonts w:ascii="Arial" w:hAnsi="Arial" w:cs="Arial"/>
+              </w:rPr>
+            </w:pPr>
+          </w:p>
+          <w:p>
+            <w:pPr>
+              <w:rPr>
+                <w:rFonts w:ascii="Arial" w:hAnsi="Arial" w:cs="Arial"/>
+              </w:rPr>
+            </w:pPr>
+          </w:p>
+          <w:p>
+            <w:pPr>
+              <w:rPr>
+                <w:rFonts w:ascii="Arial" w:hAnsi="Arial" w:cs="Arial"/>
+              </w:rPr>
+            </w:pPr>
+          </w:p>
+          <w:p>
+            <w:pPr>
+              <w:rPr>
+                <w:rFonts w:ascii="Arial" w:hAnsi="Arial" w:cs="Arial"/>
+              </w:rPr>
+            </w:pPr>
+          </w:p>
+          <w:p>
+            <w:pPr>
+              <w:rPr>
+                <w:rFonts w:ascii="Arial" w:hAnsi="Arial" w:cs="Arial"/>
+              </w:rPr>
+            </w:pPr>
+          </w:p>
+          <w:p>
+            <w:pPr>
+              <w:rPr>
+                <w:rFonts w:ascii="Arial" w:hAnsi="Arial" w:cs="Arial"/>
+              </w:rPr>
+            </w:pPr>
+          </w:p>
+          <w:p>
+            <w:pPr>
+              <w:rPr>
+                <w:rFonts w:ascii="Arial" w:hAnsi="Arial" w:cs="Arial"/>
+              </w:rPr>
+            </w:pPr>
+          </w:p>
+          <w:p>
+            <w:pPr>
+              <w:rPr>
+                <w:rFonts w:ascii="Arial" w:hAnsi="Arial" w:cs="Arial"/>
+              </w:rPr>
+            </w:pPr>
+          </w:p>
+          <w:p>
+            <w:pPr>
+              <w:rPr>
+                <w:rFonts w:ascii="Arial" w:hAnsi="Arial" w:cs="Arial"/>
+              </w:rPr>
+            </w:pPr>
+          </w:p>
+          <w:p>
+            <w:pPr>
+              <w:rPr>
+                <w:rFonts w:ascii="Arial" w:hAnsi="Arial" w:cs="Arial"/>
+              </w:rPr>
+            </w:pPr>
+          </w:p>
+          <w:p>
+            <w:pPr>
+              <w:rPr>
+                <w:rFonts w:ascii="Arial" w:hAnsi="Arial" w:cs="Arial"/>
+              </w:rPr>
+            </w:pPr>
+          </w:p>
+          <w:p>
+            <w:pPr>
+              <w:rPr>
+                <w:rFonts w:ascii="Arial" w:hAnsi="Arial" w:cs="Arial"/>
+              </w:rPr>
+            </w:pPr>
+          </w:p>
+          <w:p>
+            <w:pPr>
+              <w:rPr>
+                <w:rFonts w:ascii="Arial" w:hAnsi="Arial" w:cs="Arial"/>
+              </w:rPr>
+            </w:pPr>
+          </w:p>
+          <w:p>
+            <w:pPr>
+              <w:rPr>
+                <w:rFonts w:ascii="Arial" w:hAnsi="Arial" w:cs="Arial"/>
+              </w:rPr>
+            </w:pPr>
+          </w:p>
+          <w:p>
+            <w:pPr>
+              <w:rPr>
+                <w:rFonts w:ascii="Arial" w:hAnsi="Arial" w:cs="Arial"/>
+                <w:b/>
+              </w:rPr>
+            </w:pPr>
+            <w:r>
+              <w:rPr>
+                <w:rFonts w:ascii="Arial" w:hAnsi="Arial" w:cs="Arial"/>
+                <w:b/>
+              </w:rPr>
+              <w:t>Operating System:</w:t>
+            </w:r>
+          </w:p>
+          <w:p>
+            <w:pPr>
+              <w:rPr>
+                <w:rFonts w:ascii="Arial" w:hAnsi="Arial" w:cs="Arial"/>
+                <w:bCs/>
+              </w:rPr>
+            </w:pPr>
+            <w:r>
+              <w:rPr>
+                <w:rFonts w:ascii="Arial" w:hAnsi="Arial" w:cs="Arial"/>
+                <w:bCs/>
               </w:rPr>
               <w:lastRenderedPageBreak/>
-              <w:t>Operating System:</w:t>
-            </w:r>
-          </w:p>
-          <w:p>
-            <w:pPr>
-              <w:rPr>
-                <w:rFonts w:ascii="Arial" w:hAnsi="Arial" w:cs="Arial"/>
-                <w:bCs/>
-              </w:rPr>
-            </w:pPr>
-            <w:r>
-              <w:rPr>
-                <w:rFonts w:ascii="Arial" w:hAnsi="Arial" w:cs="Arial"/>
-                <w:bCs/>
-              </w:rPr>
               <w:t>Used</w:t>
             </w:r>
             <w:r>
@@ -3545,7 +3443,6 @@
                 <w:rFonts w:ascii="Arial" w:hAnsi="Arial" w:cs="Arial"/>
                 <w:b/>
               </w:rPr>
-              <w:lastRenderedPageBreak/>
               <w:t>RDBMS</w:t>
             </w:r>
             <w:r>
@@ -3578,25 +3475,7 @@
               <w:rPr>
                 <w:rFonts w:ascii="Arial" w:hAnsi="Arial" w:cs="Arial"/>
               </w:rPr>
-              <w:t xml:space="preserve"> </w:t>
-            </w:r>
-            <w:r>
-              <w:rPr>
-                <w:rFonts w:ascii="Arial" w:hAnsi="Arial" w:cs="Arial"/>
-              </w:rPr>
-              <w:t xml:space="preserve">SPM DB </w:t>
-            </w:r>
-            <w:r>
-              <w:rPr>
-                <w:rFonts w:ascii="Arial" w:hAnsi="Arial" w:cs="Arial"/>
-              </w:rPr>
-              <w:t xml:space="preserve">to stored </w:t>
-            </w:r>
-            <w:r>
-              <w:rPr>
-                <w:rFonts w:ascii="Arial" w:hAnsi="Arial" w:cs="Arial"/>
-              </w:rPr>
-              <w:t>P</w:t>
+              <w:t xml:space="preserve"> SPM DB to stored P</w:t>
             </w:r>
             <w:r>
               <w:rPr>
@@ -3882,7 +3761,6 @@
                 <w:rFonts w:ascii="Arial" w:hAnsi="Arial" w:cs="Arial"/>
                 <w:b/>
               </w:rPr>
-              <w:lastRenderedPageBreak/>
               <w:t>RDBMS</w:t>
             </w:r>
             <w:r>
@@ -3903,27 +3781,7 @@
               <w:rPr>
                 <w:rFonts w:ascii="Arial" w:hAnsi="Arial" w:cs="Arial"/>
               </w:rPr>
-              <w:t xml:space="preserve">Used for SPM DB to stored </w:t>
-            </w:r>
-            <w:proofErr w:type="gramStart"/>
-            <w:r>
-              <w:rPr>
-                <w:rFonts w:ascii="Arial" w:hAnsi="Arial" w:cs="Arial"/>
-              </w:rPr>
-              <w:t>Students</w:t>
-            </w:r>
-            <w:proofErr w:type="gramEnd"/>
-            <w:r>
-              <w:rPr>
-                <w:rFonts w:ascii="Arial" w:hAnsi="Arial" w:cs="Arial"/>
-              </w:rPr>
-              <w:t xml:space="preserve"> </w:t>
-            </w:r>
-            <w:r>
-              <w:rPr>
-                <w:rFonts w:ascii="Arial" w:hAnsi="Arial" w:cs="Arial"/>
-              </w:rPr>
-              <w:t>report</w:t>
+              <w:t>Used for SPM DB to stored Students report</w:t>
             </w:r>
           </w:p>
         </w:tc>
@@ -4213,13 +4071,7 @@
               <w:rPr>
                 <w:rFonts w:ascii="Arial" w:hAnsi="Arial" w:cs="Arial"/>
               </w:rPr>
-              <w:t xml:space="preserve">1) Used </w:t>
-            </w:r>
-            <w:r>
-              <w:rPr>
-                <w:rFonts w:ascii="Arial" w:hAnsi="Arial" w:cs="Arial"/>
-              </w:rPr>
-              <w:t>by UGC/IEB provide PLO to higher authority</w:t>
+              <w:t>1) Used by UGC/IEB provide PLO to higher authority</w:t>
             </w:r>
           </w:p>
           <w:p>
@@ -4259,25 +4111,7 @@
               <w:rPr>
                 <w:rFonts w:ascii="Arial" w:hAnsi="Arial" w:cs="Arial"/>
               </w:rPr>
-              <w:t>3</w:t>
-            </w:r>
-            <w:r>
-              <w:rPr>
-                <w:rFonts w:ascii="Arial" w:hAnsi="Arial" w:cs="Arial"/>
-              </w:rPr>
-              <w:t>)Communicate between</w:t>
-            </w:r>
-            <w:r>
-              <w:rPr>
-                <w:rFonts w:ascii="Arial" w:hAnsi="Arial" w:cs="Arial"/>
-              </w:rPr>
-              <w:t xml:space="preserve"> </w:t>
-            </w:r>
-            <w:r>
-              <w:rPr>
-                <w:rFonts w:ascii="Arial" w:hAnsi="Arial" w:cs="Arial"/>
-              </w:rPr>
-              <w:t xml:space="preserve">higher authority and UGC/IEB </w:t>
+              <w:t xml:space="preserve">3)Communicate between higher authority and UGC/IEB </w:t>
             </w:r>
           </w:p>
           <w:p>
@@ -4474,13 +4308,7 @@
               <w:rPr>
                 <w:rFonts w:ascii="Arial" w:hAnsi="Arial" w:cs="Arial"/>
               </w:rPr>
-              <w:t xml:space="preserve">1) Used by UGC/IEB </w:t>
-            </w:r>
-            <w:r>
-              <w:rPr>
-                <w:rFonts w:ascii="Arial" w:hAnsi="Arial" w:cs="Arial"/>
-              </w:rPr>
-              <w:t>to get students report from SPM DB</w:t>
+              <w:t>1) Used by UGC/IEB to get students report from SPM DB</w:t>
             </w:r>
           </w:p>
           <w:p>
@@ -4536,6 +4364,1198 @@
                 <w:rFonts w:ascii="Arial" w:hAnsi="Arial" w:cs="Arial"/>
               </w:rPr>
             </w:pPr>
+          </w:p>
+        </w:tc>
+      </w:tr>
+      <w:tr>
+        <w:trPr>
+          <w:trHeight w:val="8405"/>
+        </w:trPr>
+        <w:tc>
+          <w:tcPr>
+            <w:tcW w:w="1003" w:type="dxa"/>
+          </w:tcPr>
+          <w:p>
+            <w:pPr>
+              <w:jc w:val="center"/>
+              <w:rPr>
+                <w:rFonts w:ascii="Arial" w:hAnsi="Arial" w:cs="Arial"/>
+              </w:rPr>
+            </w:pPr>
+            <w:r>
+              <w:rPr>
+                <w:rFonts w:ascii="Arial" w:hAnsi="Arial" w:cs="Arial"/>
+              </w:rPr>
+              <w:lastRenderedPageBreak/>
+              <w:t>Update student course wise mark</w:t>
+            </w:r>
+            <w:r>
+              <w:rPr>
+                <w:rFonts w:ascii="Arial" w:hAnsi="Arial" w:cs="Arial"/>
+              </w:rPr>
+              <w:t xml:space="preserve"> </w:t>
+            </w:r>
+            <w:r>
+              <w:rPr>
+                <w:rFonts w:ascii="Arial" w:hAnsi="Arial" w:cs="Arial"/>
+              </w:rPr>
+              <w:t>sheet to SPM DB</w:t>
+            </w:r>
+          </w:p>
+        </w:tc>
+        <w:tc>
+          <w:tcPr>
+            <w:tcW w:w="1270" w:type="dxa"/>
+          </w:tcPr>
+          <w:p>
+            <w:pPr>
+              <w:rPr>
+                <w:rFonts w:ascii="Arial" w:hAnsi="Arial" w:cs="Arial"/>
+                <w:b/>
+                <w:bCs/>
+              </w:rPr>
+            </w:pPr>
+            <w:r>
+              <w:rPr>
+                <w:rFonts w:ascii="Arial" w:hAnsi="Arial" w:cs="Arial"/>
+                <w:b/>
+                <w:bCs/>
+              </w:rPr>
+              <w:t>Faculty:</w:t>
+            </w:r>
+          </w:p>
+          <w:p>
+            <w:pPr>
+              <w:rPr>
+                <w:rFonts w:ascii="Arial" w:hAnsi="Arial" w:cs="Arial"/>
+                <w:bCs/>
+              </w:rPr>
+            </w:pPr>
+            <w:r>
+              <w:rPr>
+                <w:rFonts w:ascii="Arial" w:hAnsi="Arial" w:cs="Arial"/>
+                <w:bCs/>
+              </w:rPr>
+              <w:t>1)</w:t>
+            </w:r>
+            <w:r>
+              <w:rPr>
+                <w:rFonts w:ascii="Arial" w:hAnsi="Arial" w:cs="Arial"/>
+                <w:bCs/>
+              </w:rPr>
+              <w:t xml:space="preserve">Receive student </w:t>
+            </w:r>
+            <w:proofErr w:type="spellStart"/>
+            <w:r>
+              <w:rPr>
+                <w:rFonts w:ascii="Arial" w:hAnsi="Arial" w:cs="Arial"/>
+                <w:bCs/>
+              </w:rPr>
+              <w:t>a</w:t>
+            </w:r>
+            <w:proofErr w:type="spellEnd"/>
+            <w:r>
+              <w:rPr>
+                <w:rFonts w:ascii="Arial" w:hAnsi="Arial" w:cs="Arial"/>
+                <w:bCs/>
+              </w:rPr>
+              <w:t xml:space="preserve"> assessment from a certain cou</w:t>
+            </w:r>
+            <w:r>
+              <w:rPr>
+                <w:rFonts w:ascii="Arial" w:hAnsi="Arial" w:cs="Arial"/>
+                <w:bCs/>
+              </w:rPr>
+              <w:t>r</w:t>
+            </w:r>
+            <w:r>
+              <w:rPr>
+                <w:rFonts w:ascii="Arial" w:hAnsi="Arial" w:cs="Arial"/>
+                <w:bCs/>
+              </w:rPr>
+              <w:t>se</w:t>
+            </w:r>
+          </w:p>
+          <w:p>
+            <w:pPr>
+              <w:rPr>
+                <w:rFonts w:ascii="Arial" w:hAnsi="Arial" w:cs="Arial"/>
+                <w:bCs/>
+              </w:rPr>
+            </w:pPr>
+          </w:p>
+          <w:p>
+            <w:pPr>
+              <w:rPr>
+                <w:rFonts w:ascii="Arial" w:hAnsi="Arial" w:cs="Arial"/>
+                <w:bCs/>
+              </w:rPr>
+            </w:pPr>
+            <w:r>
+              <w:rPr>
+                <w:rFonts w:ascii="Arial" w:hAnsi="Arial" w:cs="Arial"/>
+                <w:bCs/>
+              </w:rPr>
+              <w:t>2)</w:t>
+            </w:r>
+            <w:r>
+              <w:rPr>
+                <w:rFonts w:ascii="Arial" w:hAnsi="Arial" w:cs="Arial"/>
+                <w:bCs/>
+              </w:rPr>
+              <w:t xml:space="preserve"> update student mark sheet to SPM DB for that certain course</w:t>
+            </w:r>
+          </w:p>
+        </w:tc>
+        <w:tc>
+          <w:tcPr>
+            <w:tcW w:w="1570" w:type="dxa"/>
+          </w:tcPr>
+          <w:p>
+            <w:pPr>
+              <w:rPr>
+                <w:rFonts w:ascii="Arial" w:hAnsi="Arial" w:cs="Arial"/>
+                <w:b/>
+              </w:rPr>
+            </w:pPr>
+            <w:r>
+              <w:rPr>
+                <w:rFonts w:ascii="Arial" w:hAnsi="Arial" w:cs="Arial"/>
+                <w:b/>
+              </w:rPr>
+              <w:t>Pen, Paper and Stationaries:</w:t>
+            </w:r>
+          </w:p>
+          <w:p>
+            <w:pPr>
+              <w:rPr>
+                <w:rFonts w:ascii="Arial" w:hAnsi="Arial" w:cs="Arial"/>
+              </w:rPr>
+            </w:pPr>
+            <w:proofErr w:type="gramStart"/>
+            <w:r>
+              <w:rPr>
+                <w:rFonts w:ascii="Arial" w:hAnsi="Arial" w:cs="Arial"/>
+              </w:rPr>
+              <w:t>1)</w:t>
+            </w:r>
+            <w:r>
+              <w:rPr>
+                <w:rFonts w:ascii="Arial" w:hAnsi="Arial" w:cs="Arial"/>
+              </w:rPr>
+              <w:t>may</w:t>
+            </w:r>
+            <w:proofErr w:type="gramEnd"/>
+            <w:r>
+              <w:rPr>
+                <w:rFonts w:ascii="Arial" w:hAnsi="Arial" w:cs="Arial"/>
+              </w:rPr>
+              <w:t xml:space="preserve"> </w:t>
+            </w:r>
+            <w:proofErr w:type="spellStart"/>
+            <w:r>
+              <w:rPr>
+                <w:rFonts w:ascii="Arial" w:hAnsi="Arial" w:cs="Arial"/>
+              </w:rPr>
+              <w:t>b</w:t>
+            </w:r>
+            <w:proofErr w:type="spellEnd"/>
+            <w:r>
+              <w:rPr>
+                <w:rFonts w:ascii="Arial" w:hAnsi="Arial" w:cs="Arial"/>
+              </w:rPr>
+              <w:t xml:space="preserve"> used by students to write </w:t>
+            </w:r>
+            <w:proofErr w:type="spellStart"/>
+            <w:r>
+              <w:rPr>
+                <w:rFonts w:ascii="Arial" w:hAnsi="Arial" w:cs="Arial"/>
+              </w:rPr>
+              <w:t>a</w:t>
+            </w:r>
+            <w:proofErr w:type="spellEnd"/>
+            <w:r>
+              <w:rPr>
+                <w:rFonts w:ascii="Arial" w:hAnsi="Arial" w:cs="Arial"/>
+              </w:rPr>
+              <w:t xml:space="preserve"> assignment or report or give exam.</w:t>
+            </w:r>
+          </w:p>
+          <w:p>
+            <w:pPr>
+              <w:rPr>
+                <w:rFonts w:ascii="Arial" w:hAnsi="Arial" w:cs="Arial"/>
+              </w:rPr>
+            </w:pPr>
+          </w:p>
+          <w:p>
+            <w:pPr>
+              <w:rPr>
+                <w:rFonts w:ascii="Arial" w:hAnsi="Arial" w:cs="Arial"/>
+              </w:rPr>
+            </w:pPr>
+            <w:r>
+              <w:rPr>
+                <w:rFonts w:ascii="Arial" w:hAnsi="Arial" w:cs="Arial"/>
+              </w:rPr>
+              <w:t xml:space="preserve">2)may </w:t>
+            </w:r>
+            <w:proofErr w:type="spellStart"/>
+            <w:r>
+              <w:rPr>
+                <w:rFonts w:ascii="Arial" w:hAnsi="Arial" w:cs="Arial"/>
+              </w:rPr>
+              <w:t>b</w:t>
+            </w:r>
+            <w:proofErr w:type="spellEnd"/>
+            <w:r>
+              <w:rPr>
+                <w:rFonts w:ascii="Arial" w:hAnsi="Arial" w:cs="Arial"/>
+              </w:rPr>
+              <w:t xml:space="preserve"> used by faculty to mark the student report assignment or given exam</w:t>
+            </w:r>
+          </w:p>
+          <w:p>
+            <w:pPr>
+              <w:rPr>
+                <w:rFonts w:ascii="Arial" w:hAnsi="Arial" w:cs="Arial"/>
+              </w:rPr>
+            </w:pPr>
+          </w:p>
+          <w:p>
+            <w:pPr>
+              <w:rPr>
+                <w:rFonts w:ascii="Arial" w:hAnsi="Arial" w:cs="Arial"/>
+              </w:rPr>
+            </w:pPr>
+          </w:p>
+          <w:p>
+            <w:pPr>
+              <w:rPr>
+                <w:rFonts w:ascii="Arial" w:hAnsi="Arial" w:cs="Arial"/>
+                <w:b/>
+              </w:rPr>
+            </w:pPr>
+            <w:r>
+              <w:rPr>
+                <w:rFonts w:ascii="Arial" w:hAnsi="Arial" w:cs="Arial"/>
+                <w:b/>
+              </w:rPr>
+              <w:t>Folder:</w:t>
+            </w:r>
+            <w:r>
+              <w:rPr>
+                <w:rFonts w:ascii="Arial" w:hAnsi="Arial" w:cs="Arial"/>
+                <w:b/>
+              </w:rPr>
+              <w:t xml:space="preserve"> </w:t>
+            </w:r>
+            <w:r>
+              <w:rPr>
+                <w:rFonts w:ascii="Arial" w:hAnsi="Arial" w:cs="Arial"/>
+              </w:rPr>
+              <w:t>may</w:t>
+            </w:r>
+            <w:r>
+              <w:rPr>
+                <w:rFonts w:ascii="Arial" w:hAnsi="Arial" w:cs="Arial"/>
+              </w:rPr>
+              <w:t xml:space="preserve"> be used by teacher to store student asses</w:t>
+            </w:r>
+            <w:r>
+              <w:rPr>
+                <w:rFonts w:ascii="Arial" w:hAnsi="Arial" w:cs="Arial"/>
+              </w:rPr>
+              <w:t>s</w:t>
+            </w:r>
+            <w:r>
+              <w:rPr>
+                <w:rFonts w:ascii="Arial" w:hAnsi="Arial" w:cs="Arial"/>
+              </w:rPr>
+              <w:t>ment</w:t>
+            </w:r>
+          </w:p>
+        </w:tc>
+        <w:tc>
+          <w:tcPr>
+            <w:tcW w:w="1330" w:type="dxa"/>
+          </w:tcPr>
+          <w:p>
+            <w:pPr>
+              <w:rPr>
+                <w:rFonts w:ascii="Arial" w:hAnsi="Arial" w:cs="Arial"/>
+                <w:b/>
+              </w:rPr>
+            </w:pPr>
+            <w:r>
+              <w:rPr>
+                <w:rFonts w:ascii="Arial" w:hAnsi="Arial" w:cs="Arial"/>
+                <w:b/>
+              </w:rPr>
+              <w:t>Computer:</w:t>
+            </w:r>
+          </w:p>
+          <w:p>
+            <w:pPr>
+              <w:rPr>
+                <w:rFonts w:ascii="Arial" w:hAnsi="Arial" w:cs="Arial"/>
+              </w:rPr>
+            </w:pPr>
+            <w:r>
+              <w:rPr>
+                <w:rFonts w:ascii="Arial" w:hAnsi="Arial" w:cs="Arial"/>
+              </w:rPr>
+              <w:t>1)</w:t>
+            </w:r>
+            <w:r>
+              <w:rPr>
+                <w:rFonts w:ascii="Arial" w:hAnsi="Arial" w:cs="Arial"/>
+              </w:rPr>
+              <w:t>may be used by student to send assignment , reports</w:t>
+            </w:r>
+          </w:p>
+          <w:p>
+            <w:pPr>
+              <w:rPr>
+                <w:rFonts w:ascii="Arial" w:hAnsi="Arial" w:cs="Arial"/>
+              </w:rPr>
+            </w:pPr>
+            <w:r>
+              <w:rPr>
+                <w:rFonts w:ascii="Arial" w:hAnsi="Arial" w:cs="Arial"/>
+              </w:rPr>
+              <w:t>Or giving exam….</w:t>
+            </w:r>
+          </w:p>
+          <w:p>
+            <w:pPr>
+              <w:rPr>
+                <w:rFonts w:ascii="Arial" w:hAnsi="Arial" w:cs="Arial"/>
+              </w:rPr>
+            </w:pPr>
+          </w:p>
+          <w:p>
+            <w:pPr>
+              <w:rPr>
+                <w:rFonts w:ascii="Arial" w:hAnsi="Arial" w:cs="Arial"/>
+              </w:rPr>
+            </w:pPr>
+          </w:p>
+          <w:p>
+            <w:pPr>
+              <w:rPr>
+                <w:rFonts w:ascii="Arial" w:hAnsi="Arial" w:cs="Arial"/>
+              </w:rPr>
+            </w:pPr>
+            <w:r>
+              <w:rPr>
+                <w:rFonts w:ascii="Arial" w:hAnsi="Arial" w:cs="Arial"/>
+              </w:rPr>
+              <w:t>2)maybe used  faculty to mark and view the</w:t>
+            </w:r>
+            <w:r>
+              <w:rPr>
+                <w:rFonts w:ascii="Arial" w:hAnsi="Arial" w:cs="Arial"/>
+              </w:rPr>
+              <w:t xml:space="preserve"> given reports, assignment or exam</w:t>
+            </w:r>
+          </w:p>
+          <w:p>
+            <w:pPr>
+              <w:rPr>
+                <w:rFonts w:ascii="Arial" w:hAnsi="Arial" w:cs="Arial"/>
+              </w:rPr>
+            </w:pPr>
+          </w:p>
+          <w:p>
+            <w:pPr>
+              <w:rPr>
+                <w:rFonts w:ascii="Arial" w:hAnsi="Arial" w:cs="Arial"/>
+              </w:rPr>
+            </w:pPr>
+          </w:p>
+        </w:tc>
+        <w:tc>
+          <w:tcPr>
+            <w:tcW w:w="1246" w:type="dxa"/>
+          </w:tcPr>
+          <w:p>
+            <w:pPr>
+              <w:rPr>
+                <w:rFonts w:ascii="Arial" w:hAnsi="Arial" w:cs="Arial"/>
+                <w:b/>
+              </w:rPr>
+            </w:pPr>
+            <w:r>
+              <w:rPr>
+                <w:rFonts w:ascii="Arial" w:hAnsi="Arial" w:cs="Arial"/>
+                <w:b/>
+              </w:rPr>
+              <w:t>Operating System:</w:t>
+            </w:r>
+          </w:p>
+          <w:p>
+            <w:pPr>
+              <w:rPr>
+                <w:rFonts w:ascii="Arial" w:hAnsi="Arial" w:cs="Arial"/>
+              </w:rPr>
+            </w:pPr>
+            <w:r>
+              <w:rPr>
+                <w:rFonts w:ascii="Arial" w:hAnsi="Arial" w:cs="Arial"/>
+              </w:rPr>
+              <w:t>1)maybe used by student to operate their computer</w:t>
+            </w:r>
+          </w:p>
+          <w:p>
+            <w:pPr>
+              <w:rPr>
+                <w:rFonts w:ascii="Arial" w:hAnsi="Arial" w:cs="Arial"/>
+              </w:rPr>
+            </w:pPr>
+          </w:p>
+          <w:p>
+            <w:pPr>
+              <w:rPr>
+                <w:rFonts w:ascii="Arial" w:hAnsi="Arial" w:cs="Arial"/>
+              </w:rPr>
+            </w:pPr>
+            <w:proofErr w:type="gramStart"/>
+            <w:r>
+              <w:rPr>
+                <w:rFonts w:ascii="Arial" w:hAnsi="Arial" w:cs="Arial"/>
+              </w:rPr>
+              <w:t>2)maybe</w:t>
+            </w:r>
+            <w:proofErr w:type="gramEnd"/>
+            <w:r>
+              <w:rPr>
+                <w:rFonts w:ascii="Arial" w:hAnsi="Arial" w:cs="Arial"/>
+              </w:rPr>
+              <w:t xml:space="preserve"> used by teacher to operate their computer…..</w:t>
+            </w:r>
+          </w:p>
+          <w:p>
+            <w:pPr>
+              <w:rPr>
+                <w:rFonts w:ascii="Arial" w:hAnsi="Arial" w:cs="Arial"/>
+              </w:rPr>
+            </w:pPr>
+          </w:p>
+          <w:p>
+            <w:pPr>
+              <w:rPr>
+                <w:rFonts w:ascii="Arial" w:hAnsi="Arial" w:cs="Arial"/>
+              </w:rPr>
+            </w:pPr>
+          </w:p>
+          <w:p>
+            <w:pPr>
+              <w:rPr>
+                <w:rFonts w:ascii="Arial" w:hAnsi="Arial" w:cs="Arial"/>
+                <w:b/>
+              </w:rPr>
+            </w:pPr>
+            <w:r>
+              <w:rPr>
+                <w:rFonts w:ascii="Arial" w:hAnsi="Arial" w:cs="Arial"/>
+                <w:b/>
+              </w:rPr>
+              <w:t>Office suite</w:t>
+            </w:r>
+            <w:r>
+              <w:rPr>
+                <w:rFonts w:ascii="Arial" w:hAnsi="Arial" w:cs="Arial"/>
+                <w:b/>
+              </w:rPr>
+              <w:t>:</w:t>
+            </w:r>
+          </w:p>
+          <w:p>
+            <w:pPr>
+              <w:rPr>
+                <w:rFonts w:ascii="Arial" w:hAnsi="Arial" w:cs="Arial"/>
+              </w:rPr>
+            </w:pPr>
+            <w:proofErr w:type="gramStart"/>
+            <w:r>
+              <w:rPr>
+                <w:rFonts w:ascii="Arial" w:hAnsi="Arial" w:cs="Arial"/>
+              </w:rPr>
+              <w:t>1)</w:t>
+            </w:r>
+            <w:r>
+              <w:rPr>
+                <w:rFonts w:ascii="Arial" w:hAnsi="Arial" w:cs="Arial"/>
+              </w:rPr>
+              <w:t>maybe</w:t>
+            </w:r>
+            <w:proofErr w:type="gramEnd"/>
+            <w:r>
+              <w:rPr>
+                <w:rFonts w:ascii="Arial" w:hAnsi="Arial" w:cs="Arial"/>
+              </w:rPr>
+              <w:t xml:space="preserve"> used by student to write report, assignment and give exam..</w:t>
+            </w:r>
+          </w:p>
+          <w:p>
+            <w:pPr>
+              <w:rPr>
+                <w:rFonts w:ascii="Arial" w:hAnsi="Arial" w:cs="Arial"/>
+              </w:rPr>
+            </w:pPr>
+          </w:p>
+          <w:p>
+            <w:pPr>
+              <w:rPr>
+                <w:rFonts w:ascii="Arial" w:hAnsi="Arial" w:cs="Arial"/>
+              </w:rPr>
+            </w:pPr>
+            <w:r>
+              <w:rPr>
+                <w:rFonts w:ascii="Arial" w:hAnsi="Arial" w:cs="Arial"/>
+              </w:rPr>
+              <w:t>2)maybe used by teacher to view student assessment</w:t>
+            </w:r>
+          </w:p>
+        </w:tc>
+        <w:tc>
+          <w:tcPr>
+            <w:tcW w:w="1246" w:type="dxa"/>
+          </w:tcPr>
+          <w:p>
+            <w:pPr>
+              <w:rPr>
+                <w:rFonts w:ascii="Arial" w:hAnsi="Arial" w:cs="Arial"/>
+                <w:b/>
+              </w:rPr>
+            </w:pPr>
+            <w:r>
+              <w:rPr>
+                <w:rFonts w:ascii="Arial" w:hAnsi="Arial" w:cs="Arial"/>
+                <w:b/>
+              </w:rPr>
+              <w:t>RDBMS:</w:t>
+            </w:r>
+          </w:p>
+          <w:p>
+            <w:pPr>
+              <w:rPr>
+                <w:rFonts w:ascii="Arial" w:hAnsi="Arial" w:cs="Arial"/>
+              </w:rPr>
+            </w:pPr>
+            <w:r>
+              <w:rPr>
+                <w:rFonts w:ascii="Arial" w:hAnsi="Arial" w:cs="Arial"/>
+              </w:rPr>
+              <w:t>Used</w:t>
+            </w:r>
+            <w:r>
+              <w:rPr>
+                <w:rFonts w:ascii="Arial" w:hAnsi="Arial" w:cs="Arial"/>
+              </w:rPr>
+              <w:t xml:space="preserve"> to store student course wise mark sheet to SPM DB… </w:t>
+            </w:r>
+          </w:p>
+        </w:tc>
+        <w:tc>
+          <w:tcPr>
+            <w:tcW w:w="1685" w:type="dxa"/>
+          </w:tcPr>
+          <w:p>
+            <w:pPr>
+              <w:rPr>
+                <w:rFonts w:ascii="Arial" w:hAnsi="Arial" w:cs="Arial"/>
+                <w:b/>
+              </w:rPr>
+            </w:pPr>
+            <w:r>
+              <w:rPr>
+                <w:rFonts w:ascii="Arial" w:hAnsi="Arial" w:cs="Arial"/>
+                <w:b/>
+              </w:rPr>
+              <w:t>Internet:</w:t>
+            </w:r>
+          </w:p>
+          <w:p>
+            <w:pPr>
+              <w:rPr>
+                <w:rFonts w:ascii="Arial" w:hAnsi="Arial" w:cs="Arial"/>
+              </w:rPr>
+            </w:pPr>
+            <w:r>
+              <w:rPr>
+                <w:rFonts w:ascii="Arial" w:hAnsi="Arial" w:cs="Arial"/>
+              </w:rPr>
+              <w:t>1)</w:t>
+            </w:r>
+            <w:r>
+              <w:rPr>
+                <w:rFonts w:ascii="Arial" w:hAnsi="Arial" w:cs="Arial"/>
+              </w:rPr>
+              <w:t xml:space="preserve">may be used by student to submit the report, assignment or </w:t>
+            </w:r>
+            <w:r>
+              <w:rPr>
+                <w:rFonts w:ascii="Arial" w:hAnsi="Arial" w:cs="Arial"/>
+              </w:rPr>
+              <w:t>give exam</w:t>
+            </w:r>
+          </w:p>
+          <w:p>
+            <w:pPr>
+              <w:rPr>
+                <w:rFonts w:ascii="Arial" w:hAnsi="Arial" w:cs="Arial"/>
+              </w:rPr>
+            </w:pPr>
+          </w:p>
+          <w:p>
+            <w:pPr>
+              <w:rPr>
+                <w:rFonts w:ascii="Arial" w:hAnsi="Arial" w:cs="Arial"/>
+              </w:rPr>
+            </w:pPr>
+            <w:r>
+              <w:rPr>
+                <w:rFonts w:ascii="Arial" w:hAnsi="Arial" w:cs="Arial"/>
+              </w:rPr>
+              <w:t xml:space="preserve">2) </w:t>
+            </w:r>
+            <w:proofErr w:type="gramStart"/>
+            <w:r>
+              <w:rPr>
+                <w:rFonts w:ascii="Arial" w:hAnsi="Arial" w:cs="Arial"/>
+              </w:rPr>
+              <w:t>may</w:t>
+            </w:r>
+            <w:proofErr w:type="gramEnd"/>
+            <w:r>
+              <w:rPr>
+                <w:rFonts w:ascii="Arial" w:hAnsi="Arial" w:cs="Arial"/>
+              </w:rPr>
+              <w:t xml:space="preserve"> </w:t>
+            </w:r>
+            <w:proofErr w:type="spellStart"/>
+            <w:r>
+              <w:rPr>
+                <w:rFonts w:ascii="Arial" w:hAnsi="Arial" w:cs="Arial"/>
+              </w:rPr>
+              <w:t>b</w:t>
+            </w:r>
+            <w:proofErr w:type="spellEnd"/>
+            <w:r>
+              <w:rPr>
+                <w:rFonts w:ascii="Arial" w:hAnsi="Arial" w:cs="Arial"/>
+              </w:rPr>
+              <w:t xml:space="preserve"> used by faculty to receive student assessment..</w:t>
+            </w:r>
+          </w:p>
+          <w:p>
+            <w:pPr>
+              <w:rPr>
+                <w:rFonts w:ascii="Arial" w:hAnsi="Arial" w:cs="Arial"/>
+              </w:rPr>
+            </w:pPr>
+          </w:p>
+          <w:p>
+            <w:pPr>
+              <w:rPr>
+                <w:rFonts w:ascii="Arial" w:hAnsi="Arial" w:cs="Arial"/>
+              </w:rPr>
+            </w:pPr>
+            <w:r>
+              <w:rPr>
+                <w:rFonts w:ascii="Arial" w:hAnsi="Arial" w:cs="Arial"/>
+              </w:rPr>
+              <w:t xml:space="preserve">3) </w:t>
+            </w:r>
+            <w:proofErr w:type="gramStart"/>
+            <w:r>
+              <w:rPr>
+                <w:rFonts w:ascii="Arial" w:hAnsi="Arial" w:cs="Arial"/>
+              </w:rPr>
+              <w:t>used</w:t>
+            </w:r>
+            <w:proofErr w:type="gramEnd"/>
+            <w:r>
+              <w:rPr>
+                <w:rFonts w:ascii="Arial" w:hAnsi="Arial" w:cs="Arial"/>
+              </w:rPr>
+              <w:t xml:space="preserve"> by teacher to store students course wise mark sheet to SPM DB..</w:t>
+            </w:r>
+          </w:p>
+          <w:p>
+            <w:pPr>
+              <w:rPr>
+                <w:rFonts w:ascii="Arial" w:hAnsi="Arial" w:cs="Arial"/>
+              </w:rPr>
+            </w:pPr>
+          </w:p>
+          <w:p>
+            <w:pPr>
+              <w:rPr>
+                <w:rFonts w:ascii="Arial" w:hAnsi="Arial" w:cs="Arial"/>
+              </w:rPr>
+            </w:pPr>
+            <w:r>
+              <w:rPr>
+                <w:rFonts w:ascii="Arial" w:hAnsi="Arial" w:cs="Arial"/>
+              </w:rPr>
+              <w:t>4</w:t>
+            </w:r>
+            <w:proofErr w:type="gramStart"/>
+            <w:r>
+              <w:rPr>
+                <w:rFonts w:ascii="Arial" w:hAnsi="Arial" w:cs="Arial"/>
+              </w:rPr>
+              <w:t>:communicate</w:t>
+            </w:r>
+            <w:proofErr w:type="gramEnd"/>
+            <w:r>
+              <w:rPr>
+                <w:rFonts w:ascii="Arial" w:hAnsi="Arial" w:cs="Arial"/>
+              </w:rPr>
+              <w:t xml:space="preserve"> between student and teacher. </w:t>
+            </w:r>
+          </w:p>
+        </w:tc>
+      </w:tr>
+      <w:tr>
+        <w:trPr>
+          <w:trHeight w:val="8405"/>
+        </w:trPr>
+        <w:tc>
+          <w:tcPr>
+            <w:tcW w:w="1003" w:type="dxa"/>
+          </w:tcPr>
+          <w:p>
+            <w:pPr>
+              <w:jc w:val="center"/>
+              <w:rPr>
+                <w:rFonts w:ascii="Arial" w:hAnsi="Arial" w:cs="Arial"/>
+              </w:rPr>
+            </w:pPr>
+            <w:r>
+              <w:rPr>
+                <w:rFonts w:ascii="Arial" w:hAnsi="Arial" w:cs="Arial"/>
+              </w:rPr>
+              <w:lastRenderedPageBreak/>
+              <w:t xml:space="preserve">Update student </w:t>
+            </w:r>
+            <w:proofErr w:type="spellStart"/>
+            <w:r>
+              <w:rPr>
+                <w:rFonts w:ascii="Arial" w:hAnsi="Arial" w:cs="Arial"/>
+              </w:rPr>
+              <w:t>plo</w:t>
+            </w:r>
+            <w:proofErr w:type="spellEnd"/>
+            <w:r>
+              <w:rPr>
+                <w:rFonts w:ascii="Arial" w:hAnsi="Arial" w:cs="Arial"/>
+              </w:rPr>
+              <w:t>-co mapping to SPM DB</w:t>
+            </w:r>
+          </w:p>
+        </w:tc>
+        <w:tc>
+          <w:tcPr>
+            <w:tcW w:w="1270" w:type="dxa"/>
+          </w:tcPr>
+          <w:p>
+            <w:pPr>
+              <w:rPr>
+                <w:rFonts w:ascii="Arial" w:hAnsi="Arial" w:cs="Arial"/>
+                <w:b/>
+                <w:bCs/>
+              </w:rPr>
+            </w:pPr>
+            <w:r>
+              <w:rPr>
+                <w:rFonts w:ascii="Arial" w:hAnsi="Arial" w:cs="Arial"/>
+                <w:b/>
+                <w:bCs/>
+              </w:rPr>
+              <w:t>Faculty:</w:t>
+            </w:r>
+          </w:p>
+          <w:p>
+            <w:pPr>
+              <w:rPr>
+                <w:rFonts w:ascii="Arial" w:hAnsi="Arial" w:cs="Arial"/>
+                <w:bCs/>
+              </w:rPr>
+            </w:pPr>
+            <w:r>
+              <w:rPr>
+                <w:rFonts w:ascii="Arial" w:hAnsi="Arial" w:cs="Arial"/>
+                <w:bCs/>
+              </w:rPr>
+              <w:t xml:space="preserve">Store </w:t>
+            </w:r>
+            <w:proofErr w:type="spellStart"/>
+            <w:r>
+              <w:rPr>
+                <w:rFonts w:ascii="Arial" w:hAnsi="Arial" w:cs="Arial"/>
+                <w:bCs/>
+              </w:rPr>
+              <w:t>plo</w:t>
+            </w:r>
+            <w:proofErr w:type="spellEnd"/>
+            <w:r>
+              <w:rPr>
+                <w:rFonts w:ascii="Arial" w:hAnsi="Arial" w:cs="Arial"/>
+                <w:bCs/>
+              </w:rPr>
+              <w:t>-co mapping in SPM DB</w:t>
+            </w:r>
+            <w:bookmarkStart w:id="0" w:name="_GoBack"/>
+            <w:bookmarkEnd w:id="0"/>
+          </w:p>
+        </w:tc>
+        <w:tc>
+          <w:tcPr>
+            <w:tcW w:w="1570" w:type="dxa"/>
+          </w:tcPr>
+          <w:p>
+            <w:pPr>
+              <w:rPr>
+                <w:rFonts w:ascii="Arial" w:hAnsi="Arial" w:cs="Arial"/>
+                <w:b/>
+              </w:rPr>
+            </w:pPr>
+            <w:r>
+              <w:rPr>
+                <w:rFonts w:ascii="Arial" w:hAnsi="Arial" w:cs="Arial"/>
+                <w:b/>
+              </w:rPr>
+              <w:t>Pen, Paper and Stationaries:</w:t>
+            </w:r>
+          </w:p>
+          <w:p>
+            <w:pPr>
+              <w:rPr>
+                <w:rFonts w:ascii="Arial" w:hAnsi="Arial" w:cs="Arial"/>
+              </w:rPr>
+            </w:pPr>
+            <w:r>
+              <w:rPr>
+                <w:rFonts w:ascii="Arial" w:hAnsi="Arial" w:cs="Arial"/>
+              </w:rPr>
+              <w:t xml:space="preserve">1)may </w:t>
+            </w:r>
+            <w:proofErr w:type="spellStart"/>
+            <w:r>
+              <w:rPr>
+                <w:rFonts w:ascii="Arial" w:hAnsi="Arial" w:cs="Arial"/>
+              </w:rPr>
+              <w:t>b</w:t>
+            </w:r>
+            <w:proofErr w:type="spellEnd"/>
+            <w:r>
+              <w:rPr>
+                <w:rFonts w:ascii="Arial" w:hAnsi="Arial" w:cs="Arial"/>
+              </w:rPr>
+              <w:t xml:space="preserve"> used by faculty to print</w:t>
+            </w:r>
+            <w:r>
+              <w:rPr>
+                <w:rFonts w:ascii="Arial" w:hAnsi="Arial" w:cs="Arial"/>
+              </w:rPr>
+              <w:t xml:space="preserve"> the </w:t>
+            </w:r>
+            <w:proofErr w:type="spellStart"/>
+            <w:r>
+              <w:rPr>
+                <w:rFonts w:ascii="Arial" w:hAnsi="Arial" w:cs="Arial"/>
+              </w:rPr>
+              <w:t>plo</w:t>
+            </w:r>
+            <w:proofErr w:type="spellEnd"/>
+            <w:r>
+              <w:rPr>
+                <w:rFonts w:ascii="Arial" w:hAnsi="Arial" w:cs="Arial"/>
+              </w:rPr>
+              <w:t>-co mapping</w:t>
+            </w:r>
+          </w:p>
+        </w:tc>
+        <w:tc>
+          <w:tcPr>
+            <w:tcW w:w="1330" w:type="dxa"/>
+          </w:tcPr>
+          <w:p>
+            <w:pPr>
+              <w:rPr>
+                <w:rFonts w:ascii="Arial" w:hAnsi="Arial" w:cs="Arial"/>
+              </w:rPr>
+            </w:pPr>
+            <w:r>
+              <w:rPr>
+                <w:rFonts w:ascii="Arial" w:hAnsi="Arial" w:cs="Arial"/>
+                <w:b/>
+              </w:rPr>
+              <w:t xml:space="preserve">Computer: </w:t>
+            </w:r>
+          </w:p>
+          <w:p>
+            <w:pPr>
+              <w:rPr>
+                <w:rFonts w:ascii="Arial" w:hAnsi="Arial" w:cs="Arial"/>
+              </w:rPr>
+            </w:pPr>
+            <w:proofErr w:type="gramStart"/>
+            <w:r>
+              <w:rPr>
+                <w:rFonts w:ascii="Arial" w:hAnsi="Arial" w:cs="Arial"/>
+              </w:rPr>
+              <w:t>1)used</w:t>
+            </w:r>
+            <w:proofErr w:type="gramEnd"/>
+            <w:r>
+              <w:rPr>
+                <w:rFonts w:ascii="Arial" w:hAnsi="Arial" w:cs="Arial"/>
+              </w:rPr>
+              <w:t xml:space="preserve"> by faculty to store </w:t>
+            </w:r>
+            <w:proofErr w:type="spellStart"/>
+            <w:r>
+              <w:rPr>
+                <w:rFonts w:ascii="Arial" w:hAnsi="Arial" w:cs="Arial"/>
+              </w:rPr>
+              <w:t>plo</w:t>
+            </w:r>
+            <w:proofErr w:type="spellEnd"/>
+            <w:r>
+              <w:rPr>
+                <w:rFonts w:ascii="Arial" w:hAnsi="Arial" w:cs="Arial"/>
+              </w:rPr>
+              <w:t>-co mapping in SPM DB..</w:t>
+            </w:r>
+          </w:p>
+          <w:p>
+            <w:pPr>
+              <w:rPr>
+                <w:rFonts w:ascii="Arial" w:hAnsi="Arial" w:cs="Arial"/>
+              </w:rPr>
+            </w:pPr>
+          </w:p>
+          <w:p>
+            <w:pPr>
+              <w:rPr>
+                <w:rFonts w:ascii="Arial" w:hAnsi="Arial" w:cs="Arial"/>
+              </w:rPr>
+            </w:pPr>
+            <w:r>
+              <w:rPr>
+                <w:rFonts w:ascii="Arial" w:hAnsi="Arial" w:cs="Arial"/>
+                <w:b/>
+              </w:rPr>
+              <w:t>Printer:</w:t>
+            </w:r>
+            <w:r>
+              <w:rPr>
+                <w:rFonts w:ascii="Arial" w:hAnsi="Arial" w:cs="Arial"/>
+              </w:rPr>
+              <w:t xml:space="preserve"> may be used by faculty to print the </w:t>
+            </w:r>
+            <w:proofErr w:type="spellStart"/>
+            <w:r>
+              <w:rPr>
+                <w:rFonts w:ascii="Arial" w:hAnsi="Arial" w:cs="Arial"/>
+              </w:rPr>
+              <w:t>plo</w:t>
+            </w:r>
+            <w:proofErr w:type="spellEnd"/>
+            <w:r>
+              <w:rPr>
+                <w:rFonts w:ascii="Arial" w:hAnsi="Arial" w:cs="Arial"/>
+              </w:rPr>
+              <w:t>-co mapping</w:t>
+            </w:r>
+          </w:p>
+        </w:tc>
+        <w:tc>
+          <w:tcPr>
+            <w:tcW w:w="1246" w:type="dxa"/>
+          </w:tcPr>
+          <w:p>
+            <w:pPr>
+              <w:rPr>
+                <w:rFonts w:ascii="Arial" w:hAnsi="Arial" w:cs="Arial"/>
+                <w:b/>
+              </w:rPr>
+            </w:pPr>
+            <w:r>
+              <w:rPr>
+                <w:rFonts w:ascii="Arial" w:hAnsi="Arial" w:cs="Arial"/>
+                <w:b/>
+              </w:rPr>
+              <w:t>Operating System:</w:t>
+            </w:r>
+          </w:p>
+          <w:p>
+            <w:pPr>
+              <w:rPr>
+                <w:rFonts w:ascii="Arial" w:hAnsi="Arial" w:cs="Arial"/>
+              </w:rPr>
+            </w:pPr>
+            <w:r>
+              <w:rPr>
+                <w:rFonts w:ascii="Arial" w:hAnsi="Arial" w:cs="Arial"/>
+              </w:rPr>
+              <w:t>Used by faculty to operate their computer</w:t>
+            </w:r>
+          </w:p>
+          <w:p>
+            <w:pPr>
+              <w:rPr>
+                <w:rFonts w:ascii="Arial" w:hAnsi="Arial" w:cs="Arial"/>
+              </w:rPr>
+            </w:pPr>
+          </w:p>
+          <w:p>
+            <w:pPr>
+              <w:rPr>
+                <w:rFonts w:ascii="Arial" w:hAnsi="Arial" w:cs="Arial"/>
+              </w:rPr>
+            </w:pPr>
+            <w:r>
+              <w:rPr>
+                <w:rFonts w:ascii="Arial" w:hAnsi="Arial" w:cs="Arial"/>
+                <w:b/>
+              </w:rPr>
+              <w:t xml:space="preserve">Printing software: </w:t>
+            </w:r>
+            <w:r>
+              <w:rPr>
+                <w:rFonts w:ascii="Arial" w:hAnsi="Arial" w:cs="Arial"/>
+              </w:rPr>
+              <w:t xml:space="preserve">may be used by faculty to print </w:t>
+            </w:r>
+            <w:proofErr w:type="spellStart"/>
+            <w:r>
+              <w:rPr>
+                <w:rFonts w:ascii="Arial" w:hAnsi="Arial" w:cs="Arial"/>
+              </w:rPr>
+              <w:t>plo</w:t>
+            </w:r>
+            <w:proofErr w:type="spellEnd"/>
+            <w:r>
+              <w:rPr>
+                <w:rFonts w:ascii="Arial" w:hAnsi="Arial" w:cs="Arial"/>
+              </w:rPr>
+              <w:t>-co mapping</w:t>
+            </w:r>
+          </w:p>
+        </w:tc>
+        <w:tc>
+          <w:tcPr>
+            <w:tcW w:w="1246" w:type="dxa"/>
+          </w:tcPr>
+          <w:p>
+            <w:pPr>
+              <w:rPr>
+                <w:rFonts w:ascii="Arial" w:hAnsi="Arial" w:cs="Arial"/>
+                <w:b/>
+              </w:rPr>
+            </w:pPr>
+            <w:proofErr w:type="spellStart"/>
+            <w:r>
+              <w:rPr>
+                <w:rFonts w:ascii="Arial" w:hAnsi="Arial" w:cs="Arial"/>
+                <w:b/>
+              </w:rPr>
+              <w:t>Rdbms</w:t>
+            </w:r>
+            <w:proofErr w:type="spellEnd"/>
+            <w:r>
+              <w:rPr>
+                <w:rFonts w:ascii="Arial" w:hAnsi="Arial" w:cs="Arial"/>
+                <w:b/>
+              </w:rPr>
+              <w:t>:</w:t>
+            </w:r>
+          </w:p>
+          <w:p>
+            <w:pPr>
+              <w:rPr>
+                <w:rFonts w:ascii="Arial" w:hAnsi="Arial" w:cs="Arial"/>
+              </w:rPr>
+            </w:pPr>
+            <w:r>
+              <w:rPr>
+                <w:rFonts w:ascii="Arial" w:hAnsi="Arial" w:cs="Arial"/>
+              </w:rPr>
+              <w:t xml:space="preserve">Used to store </w:t>
+            </w:r>
+            <w:proofErr w:type="spellStart"/>
+            <w:r>
+              <w:rPr>
+                <w:rFonts w:ascii="Arial" w:hAnsi="Arial" w:cs="Arial"/>
+              </w:rPr>
+              <w:t>plo</w:t>
+            </w:r>
+            <w:proofErr w:type="spellEnd"/>
+            <w:r>
+              <w:rPr>
+                <w:rFonts w:ascii="Arial" w:hAnsi="Arial" w:cs="Arial"/>
+              </w:rPr>
+              <w:t>-co mapping</w:t>
+            </w:r>
+          </w:p>
+        </w:tc>
+        <w:tc>
+          <w:tcPr>
+            <w:tcW w:w="1685" w:type="dxa"/>
+          </w:tcPr>
+          <w:p>
+            <w:pPr>
+              <w:rPr>
+                <w:rFonts w:ascii="Arial" w:hAnsi="Arial" w:cs="Arial"/>
+                <w:b/>
+              </w:rPr>
+            </w:pPr>
+            <w:r>
+              <w:rPr>
+                <w:rFonts w:ascii="Arial" w:hAnsi="Arial" w:cs="Arial"/>
+                <w:b/>
+              </w:rPr>
+              <w:t>Internet:</w:t>
+            </w:r>
+          </w:p>
+          <w:p>
+            <w:pPr>
+              <w:rPr>
+                <w:rFonts w:ascii="Arial" w:hAnsi="Arial" w:cs="Arial"/>
+              </w:rPr>
+            </w:pPr>
+            <w:r>
+              <w:rPr>
+                <w:rFonts w:ascii="Arial" w:hAnsi="Arial" w:cs="Arial"/>
+              </w:rPr>
+              <w:t xml:space="preserve">Used by </w:t>
+            </w:r>
+            <w:r>
+              <w:rPr>
+                <w:rFonts w:ascii="Arial" w:hAnsi="Arial" w:cs="Arial"/>
+              </w:rPr>
+              <w:t xml:space="preserve">faculty to store the </w:t>
+            </w:r>
+            <w:proofErr w:type="spellStart"/>
+            <w:r>
+              <w:rPr>
+                <w:rFonts w:ascii="Arial" w:hAnsi="Arial" w:cs="Arial"/>
+              </w:rPr>
+              <w:t>plo</w:t>
+            </w:r>
+            <w:proofErr w:type="spellEnd"/>
+            <w:r>
+              <w:rPr>
+                <w:rFonts w:ascii="Arial" w:hAnsi="Arial" w:cs="Arial"/>
+              </w:rPr>
+              <w:t>-co mapping</w:t>
+            </w:r>
           </w:p>
         </w:tc>
       </w:tr>
@@ -4547,12 +5567,12 @@
     <w:p/>
     <w:p/>
     <w:sectPr>
-      <w:headerReference w:type="even" r:id="rId6"/>
-      <w:headerReference w:type="default" r:id="rId7"/>
-      <w:footerReference w:type="even" r:id="rId8"/>
-      <w:footerReference w:type="default" r:id="rId9"/>
-      <w:headerReference w:type="first" r:id="rId10"/>
-      <w:footerReference w:type="first" r:id="rId11"/>
+      <w:headerReference w:type="even" r:id="rId7"/>
+      <w:headerReference w:type="default" r:id="rId8"/>
+      <w:footerReference w:type="even" r:id="rId9"/>
+      <w:footerReference w:type="default" r:id="rId10"/>
+      <w:headerReference w:type="first" r:id="rId11"/>
+      <w:footerReference w:type="first" r:id="rId12"/>
       <w:pgSz w:w="12240" w:h="15840"/>
       <w:pgMar w:top="1440" w:right="1440" w:bottom="1440" w:left="1440" w:header="720" w:footer="720" w:gutter="0"/>
       <w:cols w:space="720"/>
@@ -4563,7 +5583,7 @@
 </file>
 
 <file path=word/endnotes.xml><?xml version="1.0" encoding="utf-8"?>
-<w:endnotes xmlns:wpc="http://schemas.microsoft.com/office/word/2010/wordprocessingCanvas" xmlns:cx="http://schemas.microsoft.com/office/drawing/2014/chartex" xmlns:cx1="http://schemas.microsoft.com/office/drawing/2015/9/8/chartex" xmlns:cx2="http://schemas.microsoft.com/office/drawing/2015/10/21/chartex" xmlns:cx3="http://schemas.microsoft.com/office/drawing/2016/5/9/chartex" xmlns:cx4="http://schemas.microsoft.com/office/drawing/2016/5/10/chartex" xmlns:cx5="http://schemas.microsoft.com/office/drawing/2016/5/11/chartex" xmlns:cx6="http://schemas.microsoft.com/office/drawing/2016/5/12/chartex" xmlns:cx7="http://schemas.microsoft.com/office/drawing/2016/5/13/chartex" xmlns:cx8="http://schemas.microsoft.com/office/drawing/2016/5/14/chartex" xmlns:mc="http://schemas.openxmlformats.org/markup-compatibility/2006" xmlns:aink="http://schemas.microsoft.com/office/drawing/2016/ink" xmlns:am3d="http://schemas.microsoft.com/office/drawing/2017/model3d" xmlns:o="urn:schemas-microsoft-com:office:office" xmlns:r="http://schemas.openxmlformats.org/officeDocument/2006/relationships" xmlns:m="http://schemas.openxmlformats.org/officeDocument/2006/math" xmlns:v="urn:schemas-microsoft-com:vml" xmlns:wp14="http://schemas.microsoft.com/office/word/2010/wordprocessingDrawing" xmlns:wp="http://schemas.openxmlformats.org/drawingml/2006/wordprocessingDrawing" xmlns:w10="urn:schemas-microsoft-com:office:word" xmlns:w="http://schemas.openxmlformats.org/wordprocessingml/2006/main" xmlns:w14="http://schemas.microsoft.com/office/word/2010/wordml" xmlns:w15="http://schemas.microsoft.com/office/word/2012/wordml" xmlns:w16cex="http://schemas.microsoft.com/office/word/2018/wordml/cex" xmlns:w16cid="http://schemas.microsoft.com/office/word/2016/wordml/cid" xmlns:w16="http://schemas.microsoft.com/office/word/2018/wordml" xmlns:w16se="http://schemas.microsoft.com/office/word/2015/wordml/symex" xmlns:wpg="http://schemas.microsoft.com/office/word/2010/wordprocessingGroup" xmlns:wpi="http://schemas.microsoft.com/office/word/2010/wordprocessingInk" xmlns:wne="http://schemas.microsoft.com/office/word/2006/wordml" xmlns:wps="http://schemas.microsoft.com/office/word/2010/wordprocessingShape" mc:Ignorable="w14 w15 w16se w16cid w16 w16cex wp14">
+<w:endnotes xmlns:wpc="http://schemas.microsoft.com/office/word/2010/wordprocessingCanvas" xmlns:cx="http://schemas.microsoft.com/office/drawing/2014/chartex" xmlns:cx1="http://schemas.microsoft.com/office/drawing/2015/9/8/chartex" xmlns:mc="http://schemas.openxmlformats.org/markup-compatibility/2006" xmlns:o="urn:schemas-microsoft-com:office:office" xmlns:r="http://schemas.openxmlformats.org/officeDocument/2006/relationships" xmlns:m="http://schemas.openxmlformats.org/officeDocument/2006/math" xmlns:v="urn:schemas-microsoft-com:vml" xmlns:wp14="http://schemas.microsoft.com/office/word/2010/wordprocessingDrawing" xmlns:wp="http://schemas.openxmlformats.org/drawingml/2006/wordprocessingDrawing" xmlns:w10="urn:schemas-microsoft-com:office:word" xmlns:w="http://schemas.openxmlformats.org/wordprocessingml/2006/main" xmlns:w14="http://schemas.microsoft.com/office/word/2010/wordml" xmlns:w15="http://schemas.microsoft.com/office/word/2012/wordml" xmlns:w16se="http://schemas.microsoft.com/office/word/2015/wordml/symex" xmlns:wpg="http://schemas.microsoft.com/office/word/2010/wordprocessingGroup" xmlns:wpi="http://schemas.microsoft.com/office/word/2010/wordprocessingInk" xmlns:wne="http://schemas.microsoft.com/office/word/2006/wordml" xmlns:wps="http://schemas.microsoft.com/office/word/2010/wordprocessingShape" mc:Ignorable="w14 w15 w16se wp14">
   <w:endnote w:type="separator" w:id="-1">
     <w:p>
       <w:r>
@@ -4582,7 +5602,7 @@
 </file>
 
 <file path=word/footer1.xml><?xml version="1.0" encoding="utf-8"?>
-<w:ftr xmlns:wpc="http://schemas.microsoft.com/office/word/2010/wordprocessingCanvas" xmlns:cx="http://schemas.microsoft.com/office/drawing/2014/chartex" xmlns:cx1="http://schemas.microsoft.com/office/drawing/2015/9/8/chartex" xmlns:cx2="http://schemas.microsoft.com/office/drawing/2015/10/21/chartex" xmlns:cx3="http://schemas.microsoft.com/office/drawing/2016/5/9/chartex" xmlns:cx4="http://schemas.microsoft.com/office/drawing/2016/5/10/chartex" xmlns:cx5="http://schemas.microsoft.com/office/drawing/2016/5/11/chartex" xmlns:cx6="http://schemas.microsoft.com/office/drawing/2016/5/12/chartex" xmlns:cx7="http://schemas.microsoft.com/office/drawing/2016/5/13/chartex" xmlns:cx8="http://schemas.microsoft.com/office/drawing/2016/5/14/chartex" xmlns:mc="http://schemas.openxmlformats.org/markup-compatibility/2006" xmlns:aink="http://schemas.microsoft.com/office/drawing/2016/ink" xmlns:am3d="http://schemas.microsoft.com/office/drawing/2017/model3d" xmlns:o="urn:schemas-microsoft-com:office:office" xmlns:r="http://schemas.openxmlformats.org/officeDocument/2006/relationships" xmlns:m="http://schemas.openxmlformats.org/officeDocument/2006/math" xmlns:v="urn:schemas-microsoft-com:vml" xmlns:wp14="http://schemas.microsoft.com/office/word/2010/wordprocessingDrawing" xmlns:wp="http://schemas.openxmlformats.org/drawingml/2006/wordprocessingDrawing" xmlns:w10="urn:schemas-microsoft-com:office:word" xmlns:w="http://schemas.openxmlformats.org/wordprocessingml/2006/main" xmlns:w14="http://schemas.microsoft.com/office/word/2010/wordml" xmlns:w15="http://schemas.microsoft.com/office/word/2012/wordml" xmlns:w16cex="http://schemas.microsoft.com/office/word/2018/wordml/cex" xmlns:w16cid="http://schemas.microsoft.com/office/word/2016/wordml/cid" xmlns:w16="http://schemas.microsoft.com/office/word/2018/wordml" xmlns:w16se="http://schemas.microsoft.com/office/word/2015/wordml/symex" xmlns:wpg="http://schemas.microsoft.com/office/word/2010/wordprocessingGroup" xmlns:wpi="http://schemas.microsoft.com/office/word/2010/wordprocessingInk" xmlns:wne="http://schemas.microsoft.com/office/word/2006/wordml" xmlns:wps="http://schemas.microsoft.com/office/word/2010/wordprocessingShape" mc:Ignorable="w14 w15 w16se w16cid w16 w16cex wp14">
+<w:ftr xmlns:wpc="http://schemas.microsoft.com/office/word/2010/wordprocessingCanvas" xmlns:cx="http://schemas.microsoft.com/office/drawing/2014/chartex" xmlns:cx1="http://schemas.microsoft.com/office/drawing/2015/9/8/chartex" xmlns:mc="http://schemas.openxmlformats.org/markup-compatibility/2006" xmlns:o="urn:schemas-microsoft-com:office:office" xmlns:r="http://schemas.openxmlformats.org/officeDocument/2006/relationships" xmlns:m="http://schemas.openxmlformats.org/officeDocument/2006/math" xmlns:v="urn:schemas-microsoft-com:vml" xmlns:wp14="http://schemas.microsoft.com/office/word/2010/wordprocessingDrawing" xmlns:wp="http://schemas.openxmlformats.org/drawingml/2006/wordprocessingDrawing" xmlns:w10="urn:schemas-microsoft-com:office:word" xmlns:w="http://schemas.openxmlformats.org/wordprocessingml/2006/main" xmlns:w14="http://schemas.microsoft.com/office/word/2010/wordml" xmlns:w15="http://schemas.microsoft.com/office/word/2012/wordml" xmlns:w16se="http://schemas.microsoft.com/office/word/2015/wordml/symex" xmlns:wpg="http://schemas.microsoft.com/office/word/2010/wordprocessingGroup" xmlns:wpi="http://schemas.microsoft.com/office/word/2010/wordprocessingInk" xmlns:wne="http://schemas.microsoft.com/office/word/2006/wordml" xmlns:wps="http://schemas.microsoft.com/office/word/2010/wordprocessingShape" mc:Ignorable="w14 w15 w16se wp14">
   <w:p>
     <w:pPr>
       <w:pStyle w:val="Footer"/>
@@ -4592,7 +5612,7 @@
 </file>
 
 <file path=word/footer2.xml><?xml version="1.0" encoding="utf-8"?>
-<w:ftr xmlns:wpc="http://schemas.microsoft.com/office/word/2010/wordprocessingCanvas" xmlns:cx="http://schemas.microsoft.com/office/drawing/2014/chartex" xmlns:cx1="http://schemas.microsoft.com/office/drawing/2015/9/8/chartex" xmlns:cx2="http://schemas.microsoft.com/office/drawing/2015/10/21/chartex" xmlns:cx3="http://schemas.microsoft.com/office/drawing/2016/5/9/chartex" xmlns:cx4="http://schemas.microsoft.com/office/drawing/2016/5/10/chartex" xmlns:cx5="http://schemas.microsoft.com/office/drawing/2016/5/11/chartex" xmlns:cx6="http://schemas.microsoft.com/office/drawing/2016/5/12/chartex" xmlns:cx7="http://schemas.microsoft.com/office/drawing/2016/5/13/chartex" xmlns:cx8="http://schemas.microsoft.com/office/drawing/2016/5/14/chartex" xmlns:mc="http://schemas.openxmlformats.org/markup-compatibility/2006" xmlns:aink="http://schemas.microsoft.com/office/drawing/2016/ink" xmlns:am3d="http://schemas.microsoft.com/office/drawing/2017/model3d" xmlns:o="urn:schemas-microsoft-com:office:office" xmlns:r="http://schemas.openxmlformats.org/officeDocument/2006/relationships" xmlns:m="http://schemas.openxmlformats.org/officeDocument/2006/math" xmlns:v="urn:schemas-microsoft-com:vml" xmlns:wp14="http://schemas.microsoft.com/office/word/2010/wordprocessingDrawing" xmlns:wp="http://schemas.openxmlformats.org/drawingml/2006/wordprocessingDrawing" xmlns:w10="urn:schemas-microsoft-com:office:word" xmlns:w="http://schemas.openxmlformats.org/wordprocessingml/2006/main" xmlns:w14="http://schemas.microsoft.com/office/word/2010/wordml" xmlns:w15="http://schemas.microsoft.com/office/word/2012/wordml" xmlns:w16cex="http://schemas.microsoft.com/office/word/2018/wordml/cex" xmlns:w16cid="http://schemas.microsoft.com/office/word/2016/wordml/cid" xmlns:w16="http://schemas.microsoft.com/office/word/2018/wordml" xmlns:w16se="http://schemas.microsoft.com/office/word/2015/wordml/symex" xmlns:wpg="http://schemas.microsoft.com/office/word/2010/wordprocessingGroup" xmlns:wpi="http://schemas.microsoft.com/office/word/2010/wordprocessingInk" xmlns:wne="http://schemas.microsoft.com/office/word/2006/wordml" xmlns:wps="http://schemas.microsoft.com/office/word/2010/wordprocessingShape" mc:Ignorable="w14 w15 w16se w16cid w16 w16cex wp14">
+<w:ftr xmlns:wpc="http://schemas.microsoft.com/office/word/2010/wordprocessingCanvas" xmlns:cx="http://schemas.microsoft.com/office/drawing/2014/chartex" xmlns:cx1="http://schemas.microsoft.com/office/drawing/2015/9/8/chartex" xmlns:mc="http://schemas.openxmlformats.org/markup-compatibility/2006" xmlns:o="urn:schemas-microsoft-com:office:office" xmlns:r="http://schemas.openxmlformats.org/officeDocument/2006/relationships" xmlns:m="http://schemas.openxmlformats.org/officeDocument/2006/math" xmlns:v="urn:schemas-microsoft-com:vml" xmlns:wp14="http://schemas.microsoft.com/office/word/2010/wordprocessingDrawing" xmlns:wp="http://schemas.openxmlformats.org/drawingml/2006/wordprocessingDrawing" xmlns:w10="urn:schemas-microsoft-com:office:word" xmlns:w="http://schemas.openxmlformats.org/wordprocessingml/2006/main" xmlns:w14="http://schemas.microsoft.com/office/word/2010/wordml" xmlns:w15="http://schemas.microsoft.com/office/word/2012/wordml" xmlns:w16se="http://schemas.microsoft.com/office/word/2015/wordml/symex" xmlns:wpg="http://schemas.microsoft.com/office/word/2010/wordprocessingGroup" xmlns:wpi="http://schemas.microsoft.com/office/word/2010/wordprocessingInk" xmlns:wne="http://schemas.microsoft.com/office/word/2006/wordml" xmlns:wps="http://schemas.microsoft.com/office/word/2010/wordprocessingShape" mc:Ignorable="w14 w15 w16se wp14">
   <w:p>
     <w:pPr>
       <w:pStyle w:val="Footer"/>
@@ -4602,7 +5622,7 @@
 </file>
 
 <file path=word/footer3.xml><?xml version="1.0" encoding="utf-8"?>
-<w:ftr xmlns:wpc="http://schemas.microsoft.com/office/word/2010/wordprocessingCanvas" xmlns:cx="http://schemas.microsoft.com/office/drawing/2014/chartex" xmlns:cx1="http://schemas.microsoft.com/office/drawing/2015/9/8/chartex" xmlns:cx2="http://schemas.microsoft.com/office/drawing/2015/10/21/chartex" xmlns:cx3="http://schemas.microsoft.com/office/drawing/2016/5/9/chartex" xmlns:cx4="http://schemas.microsoft.com/office/drawing/2016/5/10/chartex" xmlns:cx5="http://schemas.microsoft.com/office/drawing/2016/5/11/chartex" xmlns:cx6="http://schemas.microsoft.com/office/drawing/2016/5/12/chartex" xmlns:cx7="http://schemas.microsoft.com/office/drawing/2016/5/13/chartex" xmlns:cx8="http://schemas.microsoft.com/office/drawing/2016/5/14/chartex" xmlns:mc="http://schemas.openxmlformats.org/markup-compatibility/2006" xmlns:aink="http://schemas.microsoft.com/office/drawing/2016/ink" xmlns:am3d="http://schemas.microsoft.com/office/drawing/2017/model3d" xmlns:o="urn:schemas-microsoft-com:office:office" xmlns:r="http://schemas.openxmlformats.org/officeDocument/2006/relationships" xmlns:m="http://schemas.openxmlformats.org/officeDocument/2006/math" xmlns:v="urn:schemas-microsoft-com:vml" xmlns:wp14="http://schemas.microsoft.com/office/word/2010/wordprocessingDrawing" xmlns:wp="http://schemas.openxmlformats.org/drawingml/2006/wordprocessingDrawing" xmlns:w10="urn:schemas-microsoft-com:office:word" xmlns:w="http://schemas.openxmlformats.org/wordprocessingml/2006/main" xmlns:w14="http://schemas.microsoft.com/office/word/2010/wordml" xmlns:w15="http://schemas.microsoft.com/office/word/2012/wordml" xmlns:w16cex="http://schemas.microsoft.com/office/word/2018/wordml/cex" xmlns:w16cid="http://schemas.microsoft.com/office/word/2016/wordml/cid" xmlns:w16="http://schemas.microsoft.com/office/word/2018/wordml" xmlns:w16se="http://schemas.microsoft.com/office/word/2015/wordml/symex" xmlns:wpg="http://schemas.microsoft.com/office/word/2010/wordprocessingGroup" xmlns:wpi="http://schemas.microsoft.com/office/word/2010/wordprocessingInk" xmlns:wne="http://schemas.microsoft.com/office/word/2006/wordml" xmlns:wps="http://schemas.microsoft.com/office/word/2010/wordprocessingShape" mc:Ignorable="w14 w15 w16se w16cid w16 w16cex wp14">
+<w:ftr xmlns:wpc="http://schemas.microsoft.com/office/word/2010/wordprocessingCanvas" xmlns:cx="http://schemas.microsoft.com/office/drawing/2014/chartex" xmlns:cx1="http://schemas.microsoft.com/office/drawing/2015/9/8/chartex" xmlns:mc="http://schemas.openxmlformats.org/markup-compatibility/2006" xmlns:o="urn:schemas-microsoft-com:office:office" xmlns:r="http://schemas.openxmlformats.org/officeDocument/2006/relationships" xmlns:m="http://schemas.openxmlformats.org/officeDocument/2006/math" xmlns:v="urn:schemas-microsoft-com:vml" xmlns:wp14="http://schemas.microsoft.com/office/word/2010/wordprocessingDrawing" xmlns:wp="http://schemas.openxmlformats.org/drawingml/2006/wordprocessingDrawing" xmlns:w10="urn:schemas-microsoft-com:office:word" xmlns:w="http://schemas.openxmlformats.org/wordprocessingml/2006/main" xmlns:w14="http://schemas.microsoft.com/office/word/2010/wordml" xmlns:w15="http://schemas.microsoft.com/office/word/2012/wordml" xmlns:w16se="http://schemas.microsoft.com/office/word/2015/wordml/symex" xmlns:wpg="http://schemas.microsoft.com/office/word/2010/wordprocessingGroup" xmlns:wpi="http://schemas.microsoft.com/office/word/2010/wordprocessingInk" xmlns:wne="http://schemas.microsoft.com/office/word/2006/wordml" xmlns:wps="http://schemas.microsoft.com/office/word/2010/wordprocessingShape" mc:Ignorable="w14 w15 w16se wp14">
   <w:p>
     <w:pPr>
       <w:pStyle w:val="Footer"/>
@@ -4612,7 +5632,7 @@
 </file>
 
 <file path=word/footnotes.xml><?xml version="1.0" encoding="utf-8"?>
-<w:footnotes xmlns:wpc="http://schemas.microsoft.com/office/word/2010/wordprocessingCanvas" xmlns:cx="http://schemas.microsoft.com/office/drawing/2014/chartex" xmlns:cx1="http://schemas.microsoft.com/office/drawing/2015/9/8/chartex" xmlns:cx2="http://schemas.microsoft.com/office/drawing/2015/10/21/chartex" xmlns:cx3="http://schemas.microsoft.com/office/drawing/2016/5/9/chartex" xmlns:cx4="http://schemas.microsoft.com/office/drawing/2016/5/10/chartex" xmlns:cx5="http://schemas.microsoft.com/office/drawing/2016/5/11/chartex" xmlns:cx6="http://schemas.microsoft.com/office/drawing/2016/5/12/chartex" xmlns:cx7="http://schemas.microsoft.com/office/drawing/2016/5/13/chartex" xmlns:cx8="http://schemas.microsoft.com/office/drawing/2016/5/14/chartex" xmlns:mc="http://schemas.openxmlformats.org/markup-compatibility/2006" xmlns:aink="http://schemas.microsoft.com/office/drawing/2016/ink" xmlns:am3d="http://schemas.microsoft.com/office/drawing/2017/model3d" xmlns:o="urn:schemas-microsoft-com:office:office" xmlns:r="http://schemas.openxmlformats.org/officeDocument/2006/relationships" xmlns:m="http://schemas.openxmlformats.org/officeDocument/2006/math" xmlns:v="urn:schemas-microsoft-com:vml" xmlns:wp14="http://schemas.microsoft.com/office/word/2010/wordprocessingDrawing" xmlns:wp="http://schemas.openxmlformats.org/drawingml/2006/wordprocessingDrawing" xmlns:w10="urn:schemas-microsoft-com:office:word" xmlns:w="http://schemas.openxmlformats.org/wordprocessingml/2006/main" xmlns:w14="http://schemas.microsoft.com/office/word/2010/wordml" xmlns:w15="http://schemas.microsoft.com/office/word/2012/wordml" xmlns:w16cex="http://schemas.microsoft.com/office/word/2018/wordml/cex" xmlns:w16cid="http://schemas.microsoft.com/office/word/2016/wordml/cid" xmlns:w16="http://schemas.microsoft.com/office/word/2018/wordml" xmlns:w16se="http://schemas.microsoft.com/office/word/2015/wordml/symex" xmlns:wpg="http://schemas.microsoft.com/office/word/2010/wordprocessingGroup" xmlns:wpi="http://schemas.microsoft.com/office/word/2010/wordprocessingInk" xmlns:wne="http://schemas.microsoft.com/office/word/2006/wordml" xmlns:wps="http://schemas.microsoft.com/office/word/2010/wordprocessingShape" mc:Ignorable="w14 w15 w16se w16cid w16 w16cex wp14">
+<w:footnotes xmlns:wpc="http://schemas.microsoft.com/office/word/2010/wordprocessingCanvas" xmlns:cx="http://schemas.microsoft.com/office/drawing/2014/chartex" xmlns:cx1="http://schemas.microsoft.com/office/drawing/2015/9/8/chartex" xmlns:mc="http://schemas.openxmlformats.org/markup-compatibility/2006" xmlns:o="urn:schemas-microsoft-com:office:office" xmlns:r="http://schemas.openxmlformats.org/officeDocument/2006/relationships" xmlns:m="http://schemas.openxmlformats.org/officeDocument/2006/math" xmlns:v="urn:schemas-microsoft-com:vml" xmlns:wp14="http://schemas.microsoft.com/office/word/2010/wordprocessingDrawing" xmlns:wp="http://schemas.openxmlformats.org/drawingml/2006/wordprocessingDrawing" xmlns:w10="urn:schemas-microsoft-com:office:word" xmlns:w="http://schemas.openxmlformats.org/wordprocessingml/2006/main" xmlns:w14="http://schemas.microsoft.com/office/word/2010/wordml" xmlns:w15="http://schemas.microsoft.com/office/word/2012/wordml" xmlns:w16se="http://schemas.microsoft.com/office/word/2015/wordml/symex" xmlns:wpg="http://schemas.microsoft.com/office/word/2010/wordprocessingGroup" xmlns:wpi="http://schemas.microsoft.com/office/word/2010/wordprocessingInk" xmlns:wne="http://schemas.microsoft.com/office/word/2006/wordml" xmlns:wps="http://schemas.microsoft.com/office/word/2010/wordprocessingShape" mc:Ignorable="w14 w15 w16se wp14">
   <w:footnote w:type="separator" w:id="-1">
     <w:p>
       <w:r>
@@ -4631,7 +5651,7 @@
 </file>
 
 <file path=word/header1.xml><?xml version="1.0" encoding="utf-8"?>
-<w:hdr xmlns:wpc="http://schemas.microsoft.com/office/word/2010/wordprocessingCanvas" xmlns:cx="http://schemas.microsoft.com/office/drawing/2014/chartex" xmlns:cx1="http://schemas.microsoft.com/office/drawing/2015/9/8/chartex" xmlns:cx2="http://schemas.microsoft.com/office/drawing/2015/10/21/chartex" xmlns:cx3="http://schemas.microsoft.com/office/drawing/2016/5/9/chartex" xmlns:cx4="http://schemas.microsoft.com/office/drawing/2016/5/10/chartex" xmlns:cx5="http://schemas.microsoft.com/office/drawing/2016/5/11/chartex" xmlns:cx6="http://schemas.microsoft.com/office/drawing/2016/5/12/chartex" xmlns:cx7="http://schemas.microsoft.com/office/drawing/2016/5/13/chartex" xmlns:cx8="http://schemas.microsoft.com/office/drawing/2016/5/14/chartex" xmlns:mc="http://schemas.openxmlformats.org/markup-compatibility/2006" xmlns:aink="http://schemas.microsoft.com/office/drawing/2016/ink" xmlns:am3d="http://schemas.microsoft.com/office/drawing/2017/model3d" xmlns:o="urn:schemas-microsoft-com:office:office" xmlns:r="http://schemas.openxmlformats.org/officeDocument/2006/relationships" xmlns:m="http://schemas.openxmlformats.org/officeDocument/2006/math" xmlns:v="urn:schemas-microsoft-com:vml" xmlns:wp14="http://schemas.microsoft.com/office/word/2010/wordprocessingDrawing" xmlns:wp="http://schemas.openxmlformats.org/drawingml/2006/wordprocessingDrawing" xmlns:w10="urn:schemas-microsoft-com:office:word" xmlns:w="http://schemas.openxmlformats.org/wordprocessingml/2006/main" xmlns:w14="http://schemas.microsoft.com/office/word/2010/wordml" xmlns:w15="http://schemas.microsoft.com/office/word/2012/wordml" xmlns:w16cex="http://schemas.microsoft.com/office/word/2018/wordml/cex" xmlns:w16cid="http://schemas.microsoft.com/office/word/2016/wordml/cid" xmlns:w16="http://schemas.microsoft.com/office/word/2018/wordml" xmlns:w16se="http://schemas.microsoft.com/office/word/2015/wordml/symex" xmlns:wpg="http://schemas.microsoft.com/office/word/2010/wordprocessingGroup" xmlns:wpi="http://schemas.microsoft.com/office/word/2010/wordprocessingInk" xmlns:wne="http://schemas.microsoft.com/office/word/2006/wordml" xmlns:wps="http://schemas.microsoft.com/office/word/2010/wordprocessingShape" mc:Ignorable="w14 w15 w16se w16cid w16 w16cex wp14">
+<w:hdr xmlns:wpc="http://schemas.microsoft.com/office/word/2010/wordprocessingCanvas" xmlns:cx="http://schemas.microsoft.com/office/drawing/2014/chartex" xmlns:cx1="http://schemas.microsoft.com/office/drawing/2015/9/8/chartex" xmlns:mc="http://schemas.openxmlformats.org/markup-compatibility/2006" xmlns:o="urn:schemas-microsoft-com:office:office" xmlns:r="http://schemas.openxmlformats.org/officeDocument/2006/relationships" xmlns:m="http://schemas.openxmlformats.org/officeDocument/2006/math" xmlns:v="urn:schemas-microsoft-com:vml" xmlns:wp14="http://schemas.microsoft.com/office/word/2010/wordprocessingDrawing" xmlns:wp="http://schemas.openxmlformats.org/drawingml/2006/wordprocessingDrawing" xmlns:w10="urn:schemas-microsoft-com:office:word" xmlns:w="http://schemas.openxmlformats.org/wordprocessingml/2006/main" xmlns:w14="http://schemas.microsoft.com/office/word/2010/wordml" xmlns:w15="http://schemas.microsoft.com/office/word/2012/wordml" xmlns:w16se="http://schemas.microsoft.com/office/word/2015/wordml/symex" xmlns:wpg="http://schemas.microsoft.com/office/word/2010/wordprocessingGroup" xmlns:wpi="http://schemas.microsoft.com/office/word/2010/wordprocessingInk" xmlns:wne="http://schemas.microsoft.com/office/word/2006/wordml" xmlns:wps="http://schemas.microsoft.com/office/word/2010/wordprocessingShape" mc:Ignorable="w14 w15 w16se wp14">
   <w:p>
     <w:pPr>
       <w:pStyle w:val="Header"/>
@@ -4641,7 +5661,7 @@
 </file>
 
 <file path=word/header2.xml><?xml version="1.0" encoding="utf-8"?>
-<w:hdr xmlns:wpc="http://schemas.microsoft.com/office/word/2010/wordprocessingCanvas" xmlns:cx="http://schemas.microsoft.com/office/drawing/2014/chartex" xmlns:cx1="http://schemas.microsoft.com/office/drawing/2015/9/8/chartex" xmlns:cx2="http://schemas.microsoft.com/office/drawing/2015/10/21/chartex" xmlns:cx3="http://schemas.microsoft.com/office/drawing/2016/5/9/chartex" xmlns:cx4="http://schemas.microsoft.com/office/drawing/2016/5/10/chartex" xmlns:cx5="http://schemas.microsoft.com/office/drawing/2016/5/11/chartex" xmlns:cx6="http://schemas.microsoft.com/office/drawing/2016/5/12/chartex" xmlns:cx7="http://schemas.microsoft.com/office/drawing/2016/5/13/chartex" xmlns:cx8="http://schemas.microsoft.com/office/drawing/2016/5/14/chartex" xmlns:mc="http://schemas.openxmlformats.org/markup-compatibility/2006" xmlns:aink="http://schemas.microsoft.com/office/drawing/2016/ink" xmlns:am3d="http://schemas.microsoft.com/office/drawing/2017/model3d" xmlns:o="urn:schemas-microsoft-com:office:office" xmlns:r="http://schemas.openxmlformats.org/officeDocument/2006/relationships" xmlns:m="http://schemas.openxmlformats.org/officeDocument/2006/math" xmlns:v="urn:schemas-microsoft-com:vml" xmlns:wp14="http://schemas.microsoft.com/office/word/2010/wordprocessingDrawing" xmlns:wp="http://schemas.openxmlformats.org/drawingml/2006/wordprocessingDrawing" xmlns:w10="urn:schemas-microsoft-com:office:word" xmlns:w="http://schemas.openxmlformats.org/wordprocessingml/2006/main" xmlns:w14="http://schemas.microsoft.com/office/word/2010/wordml" xmlns:w15="http://schemas.microsoft.com/office/word/2012/wordml" xmlns:w16cex="http://schemas.microsoft.com/office/word/2018/wordml/cex" xmlns:w16cid="http://schemas.microsoft.com/office/word/2016/wordml/cid" xmlns:w16="http://schemas.microsoft.com/office/word/2018/wordml" xmlns:w16se="http://schemas.microsoft.com/office/word/2015/wordml/symex" xmlns:wpg="http://schemas.microsoft.com/office/word/2010/wordprocessingGroup" xmlns:wpi="http://schemas.microsoft.com/office/word/2010/wordprocessingInk" xmlns:wne="http://schemas.microsoft.com/office/word/2006/wordml" xmlns:wps="http://schemas.microsoft.com/office/word/2010/wordprocessingShape" mc:Ignorable="w14 w15 w16se w16cid w16 w16cex wp14">
+<w:hdr xmlns:wpc="http://schemas.microsoft.com/office/word/2010/wordprocessingCanvas" xmlns:cx="http://schemas.microsoft.com/office/drawing/2014/chartex" xmlns:cx1="http://schemas.microsoft.com/office/drawing/2015/9/8/chartex" xmlns:mc="http://schemas.openxmlformats.org/markup-compatibility/2006" xmlns:o="urn:schemas-microsoft-com:office:office" xmlns:r="http://schemas.openxmlformats.org/officeDocument/2006/relationships" xmlns:m="http://schemas.openxmlformats.org/officeDocument/2006/math" xmlns:v="urn:schemas-microsoft-com:vml" xmlns:wp14="http://schemas.microsoft.com/office/word/2010/wordprocessingDrawing" xmlns:wp="http://schemas.openxmlformats.org/drawingml/2006/wordprocessingDrawing" xmlns:w10="urn:schemas-microsoft-com:office:word" xmlns:w="http://schemas.openxmlformats.org/wordprocessingml/2006/main" xmlns:w14="http://schemas.microsoft.com/office/word/2010/wordml" xmlns:w15="http://schemas.microsoft.com/office/word/2012/wordml" xmlns:w16se="http://schemas.microsoft.com/office/word/2015/wordml/symex" xmlns:wpg="http://schemas.microsoft.com/office/word/2010/wordprocessingGroup" xmlns:wpi="http://schemas.microsoft.com/office/word/2010/wordprocessingInk" xmlns:wne="http://schemas.microsoft.com/office/word/2006/wordml" xmlns:wps="http://schemas.microsoft.com/office/word/2010/wordprocessingShape" mc:Ignorable="w14 w15 w16se wp14">
   <w:p>
     <w:pPr>
       <w:pStyle w:val="Header"/>
@@ -4651,7 +5671,7 @@
 </file>
 
 <file path=word/header3.xml><?xml version="1.0" encoding="utf-8"?>
-<w:hdr xmlns:wpc="http://schemas.microsoft.com/office/word/2010/wordprocessingCanvas" xmlns:cx="http://schemas.microsoft.com/office/drawing/2014/chartex" xmlns:cx1="http://schemas.microsoft.com/office/drawing/2015/9/8/chartex" xmlns:cx2="http://schemas.microsoft.com/office/drawing/2015/10/21/chartex" xmlns:cx3="http://schemas.microsoft.com/office/drawing/2016/5/9/chartex" xmlns:cx4="http://schemas.microsoft.com/office/drawing/2016/5/10/chartex" xmlns:cx5="http://schemas.microsoft.com/office/drawing/2016/5/11/chartex" xmlns:cx6="http://schemas.microsoft.com/office/drawing/2016/5/12/chartex" xmlns:cx7="http://schemas.microsoft.com/office/drawing/2016/5/13/chartex" xmlns:cx8="http://schemas.microsoft.com/office/drawing/2016/5/14/chartex" xmlns:mc="http://schemas.openxmlformats.org/markup-compatibility/2006" xmlns:aink="http://schemas.microsoft.com/office/drawing/2016/ink" xmlns:am3d="http://schemas.microsoft.com/office/drawing/2017/model3d" xmlns:o="urn:schemas-microsoft-com:office:office" xmlns:r="http://schemas.openxmlformats.org/officeDocument/2006/relationships" xmlns:m="http://schemas.openxmlformats.org/officeDocument/2006/math" xmlns:v="urn:schemas-microsoft-com:vml" xmlns:wp14="http://schemas.microsoft.com/office/word/2010/wordprocessingDrawing" xmlns:wp="http://schemas.openxmlformats.org/drawingml/2006/wordprocessingDrawing" xmlns:w10="urn:schemas-microsoft-com:office:word" xmlns:w="http://schemas.openxmlformats.org/wordprocessingml/2006/main" xmlns:w14="http://schemas.microsoft.com/office/word/2010/wordml" xmlns:w15="http://schemas.microsoft.com/office/word/2012/wordml" xmlns:w16cex="http://schemas.microsoft.com/office/word/2018/wordml/cex" xmlns:w16cid="http://schemas.microsoft.com/office/word/2016/wordml/cid" xmlns:w16="http://schemas.microsoft.com/office/word/2018/wordml" xmlns:w16se="http://schemas.microsoft.com/office/word/2015/wordml/symex" xmlns:wpg="http://schemas.microsoft.com/office/word/2010/wordprocessingGroup" xmlns:wpi="http://schemas.microsoft.com/office/word/2010/wordprocessingInk" xmlns:wne="http://schemas.microsoft.com/office/word/2006/wordml" xmlns:wps="http://schemas.microsoft.com/office/word/2010/wordprocessingShape" mc:Ignorable="w14 w15 w16se w16cid w16 w16cex wp14">
+<w:hdr xmlns:wpc="http://schemas.microsoft.com/office/word/2010/wordprocessingCanvas" xmlns:cx="http://schemas.microsoft.com/office/drawing/2014/chartex" xmlns:cx1="http://schemas.microsoft.com/office/drawing/2015/9/8/chartex" xmlns:mc="http://schemas.openxmlformats.org/markup-compatibility/2006" xmlns:o="urn:schemas-microsoft-com:office:office" xmlns:r="http://schemas.openxmlformats.org/officeDocument/2006/relationships" xmlns:m="http://schemas.openxmlformats.org/officeDocument/2006/math" xmlns:v="urn:schemas-microsoft-com:vml" xmlns:wp14="http://schemas.microsoft.com/office/word/2010/wordprocessingDrawing" xmlns:wp="http://schemas.openxmlformats.org/drawingml/2006/wordprocessingDrawing" xmlns:w10="urn:schemas-microsoft-com:office:word" xmlns:w="http://schemas.openxmlformats.org/wordprocessingml/2006/main" xmlns:w14="http://schemas.microsoft.com/office/word/2010/wordml" xmlns:w15="http://schemas.microsoft.com/office/word/2012/wordml" xmlns:w16se="http://schemas.microsoft.com/office/word/2015/wordml/symex" xmlns:wpg="http://schemas.microsoft.com/office/word/2010/wordprocessingGroup" xmlns:wpi="http://schemas.microsoft.com/office/word/2010/wordprocessingInk" xmlns:wne="http://schemas.microsoft.com/office/word/2006/wordml" xmlns:wps="http://schemas.microsoft.com/office/word/2010/wordprocessingShape" mc:Ignorable="w14 w15 w16se wp14">
   <w:p>
     <w:pPr>
       <w:pStyle w:val="Header"/>
@@ -4660,8 +5680,384 @@
 </w:hdr>
 </file>
 
+<file path=word/numbering.xml><?xml version="1.0" encoding="utf-8"?>
+<w:numbering xmlns:wpc="http://schemas.microsoft.com/office/word/2010/wordprocessingCanvas" xmlns:cx="http://schemas.microsoft.com/office/drawing/2014/chartex" xmlns:cx1="http://schemas.microsoft.com/office/drawing/2015/9/8/chartex" xmlns:mc="http://schemas.openxmlformats.org/markup-compatibility/2006" xmlns:o="urn:schemas-microsoft-com:office:office" xmlns:r="http://schemas.openxmlformats.org/officeDocument/2006/relationships" xmlns:m="http://schemas.openxmlformats.org/officeDocument/2006/math" xmlns:v="urn:schemas-microsoft-com:vml" xmlns:wp14="http://schemas.microsoft.com/office/word/2010/wordprocessingDrawing" xmlns:wp="http://schemas.openxmlformats.org/drawingml/2006/wordprocessingDrawing" xmlns:w10="urn:schemas-microsoft-com:office:word" xmlns:w="http://schemas.openxmlformats.org/wordprocessingml/2006/main" xmlns:w14="http://schemas.microsoft.com/office/word/2010/wordml" xmlns:w15="http://schemas.microsoft.com/office/word/2012/wordml" xmlns:w16se="http://schemas.microsoft.com/office/word/2015/wordml/symex" xmlns:wpg="http://schemas.microsoft.com/office/word/2010/wordprocessingGroup" xmlns:wpi="http://schemas.microsoft.com/office/word/2010/wordprocessingInk" xmlns:wne="http://schemas.microsoft.com/office/word/2006/wordml" xmlns:wps="http://schemas.microsoft.com/office/word/2010/wordprocessingShape" mc:Ignorable="w14 w15 w16se wp14">
+  <w:abstractNum w:abstractNumId="0" w15:restartNumberingAfterBreak="0">
+    <w:nsid w:val="0B9B6F67"/>
+    <w:multiLevelType w:val="hybridMultilevel"/>
+    <w:tmpl w:val="102A895A"/>
+    <w:lvl w:ilvl="0" w:tplc="2826935E">
+      <w:start w:val="1"/>
+      <w:numFmt w:val="decimal"/>
+      <w:lvlText w:val="%1)"/>
+      <w:lvlJc w:val="left"/>
+      <w:pPr>
+        <w:ind w:left="720" w:hanging="360"/>
+      </w:pPr>
+      <w:rPr>
+        <w:rFonts w:ascii="Helvetica" w:hAnsi="Helvetica" w:cs="Lohit Devanagari" w:hint="default"/>
+        <w:b w:val="0"/>
+        <w:color w:val="202124"/>
+        <w:sz w:val="21"/>
+      </w:rPr>
+    </w:lvl>
+    <w:lvl w:ilvl="1" w:tplc="04090019" w:tentative="1">
+      <w:start w:val="1"/>
+      <w:numFmt w:val="lowerLetter"/>
+      <w:lvlText w:val="%2."/>
+      <w:lvlJc w:val="left"/>
+      <w:pPr>
+        <w:ind w:left="1440" w:hanging="360"/>
+      </w:pPr>
+    </w:lvl>
+    <w:lvl w:ilvl="2" w:tplc="0409001B" w:tentative="1">
+      <w:start w:val="1"/>
+      <w:numFmt w:val="lowerRoman"/>
+      <w:lvlText w:val="%3."/>
+      <w:lvlJc w:val="right"/>
+      <w:pPr>
+        <w:ind w:left="2160" w:hanging="180"/>
+      </w:pPr>
+    </w:lvl>
+    <w:lvl w:ilvl="3" w:tplc="0409000F" w:tentative="1">
+      <w:start w:val="1"/>
+      <w:numFmt w:val="decimal"/>
+      <w:lvlText w:val="%4."/>
+      <w:lvlJc w:val="left"/>
+      <w:pPr>
+        <w:ind w:left="2880" w:hanging="360"/>
+      </w:pPr>
+    </w:lvl>
+    <w:lvl w:ilvl="4" w:tplc="04090019" w:tentative="1">
+      <w:start w:val="1"/>
+      <w:numFmt w:val="lowerLetter"/>
+      <w:lvlText w:val="%5."/>
+      <w:lvlJc w:val="left"/>
+      <w:pPr>
+        <w:ind w:left="3600" w:hanging="360"/>
+      </w:pPr>
+    </w:lvl>
+    <w:lvl w:ilvl="5" w:tplc="0409001B" w:tentative="1">
+      <w:start w:val="1"/>
+      <w:numFmt w:val="lowerRoman"/>
+      <w:lvlText w:val="%6."/>
+      <w:lvlJc w:val="right"/>
+      <w:pPr>
+        <w:ind w:left="4320" w:hanging="180"/>
+      </w:pPr>
+    </w:lvl>
+    <w:lvl w:ilvl="6" w:tplc="0409000F" w:tentative="1">
+      <w:start w:val="1"/>
+      <w:numFmt w:val="decimal"/>
+      <w:lvlText w:val="%7."/>
+      <w:lvlJc w:val="left"/>
+      <w:pPr>
+        <w:ind w:left="5040" w:hanging="360"/>
+      </w:pPr>
+    </w:lvl>
+    <w:lvl w:ilvl="7" w:tplc="04090019" w:tentative="1">
+      <w:start w:val="1"/>
+      <w:numFmt w:val="lowerLetter"/>
+      <w:lvlText w:val="%8."/>
+      <w:lvlJc w:val="left"/>
+      <w:pPr>
+        <w:ind w:left="5760" w:hanging="360"/>
+      </w:pPr>
+    </w:lvl>
+    <w:lvl w:ilvl="8" w:tplc="0409001B" w:tentative="1">
+      <w:start w:val="1"/>
+      <w:numFmt w:val="lowerRoman"/>
+      <w:lvlText w:val="%9."/>
+      <w:lvlJc w:val="right"/>
+      <w:pPr>
+        <w:ind w:left="6480" w:hanging="180"/>
+      </w:pPr>
+    </w:lvl>
+  </w:abstractNum>
+  <w:abstractNum w:abstractNumId="1" w15:restartNumberingAfterBreak="0">
+    <w:nsid w:val="17EC64BF"/>
+    <w:multiLevelType w:val="hybridMultilevel"/>
+    <w:tmpl w:val="6128CF66"/>
+    <w:lvl w:ilvl="0" w:tplc="04090011">
+      <w:start w:val="1"/>
+      <w:numFmt w:val="decimal"/>
+      <w:lvlText w:val="%1)"/>
+      <w:lvlJc w:val="left"/>
+      <w:pPr>
+        <w:ind w:left="720" w:hanging="360"/>
+      </w:pPr>
+      <w:rPr>
+        <w:rFonts w:hint="default"/>
+      </w:rPr>
+    </w:lvl>
+    <w:lvl w:ilvl="1" w:tplc="04090019" w:tentative="1">
+      <w:start w:val="1"/>
+      <w:numFmt w:val="lowerLetter"/>
+      <w:lvlText w:val="%2."/>
+      <w:lvlJc w:val="left"/>
+      <w:pPr>
+        <w:ind w:left="1440" w:hanging="360"/>
+      </w:pPr>
+    </w:lvl>
+    <w:lvl w:ilvl="2" w:tplc="0409001B" w:tentative="1">
+      <w:start w:val="1"/>
+      <w:numFmt w:val="lowerRoman"/>
+      <w:lvlText w:val="%3."/>
+      <w:lvlJc w:val="right"/>
+      <w:pPr>
+        <w:ind w:left="2160" w:hanging="180"/>
+      </w:pPr>
+    </w:lvl>
+    <w:lvl w:ilvl="3" w:tplc="0409000F" w:tentative="1">
+      <w:start w:val="1"/>
+      <w:numFmt w:val="decimal"/>
+      <w:lvlText w:val="%4."/>
+      <w:lvlJc w:val="left"/>
+      <w:pPr>
+        <w:ind w:left="2880" w:hanging="360"/>
+      </w:pPr>
+    </w:lvl>
+    <w:lvl w:ilvl="4" w:tplc="04090019" w:tentative="1">
+      <w:start w:val="1"/>
+      <w:numFmt w:val="lowerLetter"/>
+      <w:lvlText w:val="%5."/>
+      <w:lvlJc w:val="left"/>
+      <w:pPr>
+        <w:ind w:left="3600" w:hanging="360"/>
+      </w:pPr>
+    </w:lvl>
+    <w:lvl w:ilvl="5" w:tplc="0409001B" w:tentative="1">
+      <w:start w:val="1"/>
+      <w:numFmt w:val="lowerRoman"/>
+      <w:lvlText w:val="%6."/>
+      <w:lvlJc w:val="right"/>
+      <w:pPr>
+        <w:ind w:left="4320" w:hanging="180"/>
+      </w:pPr>
+    </w:lvl>
+    <w:lvl w:ilvl="6" w:tplc="0409000F" w:tentative="1">
+      <w:start w:val="1"/>
+      <w:numFmt w:val="decimal"/>
+      <w:lvlText w:val="%7."/>
+      <w:lvlJc w:val="left"/>
+      <w:pPr>
+        <w:ind w:left="5040" w:hanging="360"/>
+      </w:pPr>
+    </w:lvl>
+    <w:lvl w:ilvl="7" w:tplc="04090019" w:tentative="1">
+      <w:start w:val="1"/>
+      <w:numFmt w:val="lowerLetter"/>
+      <w:lvlText w:val="%8."/>
+      <w:lvlJc w:val="left"/>
+      <w:pPr>
+        <w:ind w:left="5760" w:hanging="360"/>
+      </w:pPr>
+    </w:lvl>
+    <w:lvl w:ilvl="8" w:tplc="0409001B" w:tentative="1">
+      <w:start w:val="1"/>
+      <w:numFmt w:val="lowerRoman"/>
+      <w:lvlText w:val="%9."/>
+      <w:lvlJc w:val="right"/>
+      <w:pPr>
+        <w:ind w:left="6480" w:hanging="180"/>
+      </w:pPr>
+    </w:lvl>
+  </w:abstractNum>
+  <w:abstractNum w:abstractNumId="2" w15:restartNumberingAfterBreak="0">
+    <w:nsid w:val="2E9A176D"/>
+    <w:multiLevelType w:val="hybridMultilevel"/>
+    <w:tmpl w:val="DF26760E"/>
+    <w:lvl w:ilvl="0" w:tplc="04090011">
+      <w:start w:val="1"/>
+      <w:numFmt w:val="decimal"/>
+      <w:lvlText w:val="%1)"/>
+      <w:lvlJc w:val="left"/>
+      <w:pPr>
+        <w:ind w:left="720" w:hanging="360"/>
+      </w:pPr>
+      <w:rPr>
+        <w:rFonts w:hint="default"/>
+      </w:rPr>
+    </w:lvl>
+    <w:lvl w:ilvl="1" w:tplc="04090019" w:tentative="1">
+      <w:start w:val="1"/>
+      <w:numFmt w:val="lowerLetter"/>
+      <w:lvlText w:val="%2."/>
+      <w:lvlJc w:val="left"/>
+      <w:pPr>
+        <w:ind w:left="1440" w:hanging="360"/>
+      </w:pPr>
+    </w:lvl>
+    <w:lvl w:ilvl="2" w:tplc="0409001B" w:tentative="1">
+      <w:start w:val="1"/>
+      <w:numFmt w:val="lowerRoman"/>
+      <w:lvlText w:val="%3."/>
+      <w:lvlJc w:val="right"/>
+      <w:pPr>
+        <w:ind w:left="2160" w:hanging="180"/>
+      </w:pPr>
+    </w:lvl>
+    <w:lvl w:ilvl="3" w:tplc="0409000F" w:tentative="1">
+      <w:start w:val="1"/>
+      <w:numFmt w:val="decimal"/>
+      <w:lvlText w:val="%4."/>
+      <w:lvlJc w:val="left"/>
+      <w:pPr>
+        <w:ind w:left="2880" w:hanging="360"/>
+      </w:pPr>
+    </w:lvl>
+    <w:lvl w:ilvl="4" w:tplc="04090019" w:tentative="1">
+      <w:start w:val="1"/>
+      <w:numFmt w:val="lowerLetter"/>
+      <w:lvlText w:val="%5."/>
+      <w:lvlJc w:val="left"/>
+      <w:pPr>
+        <w:ind w:left="3600" w:hanging="360"/>
+      </w:pPr>
+    </w:lvl>
+    <w:lvl w:ilvl="5" w:tplc="0409001B" w:tentative="1">
+      <w:start w:val="1"/>
+      <w:numFmt w:val="lowerRoman"/>
+      <w:lvlText w:val="%6."/>
+      <w:lvlJc w:val="right"/>
+      <w:pPr>
+        <w:ind w:left="4320" w:hanging="180"/>
+      </w:pPr>
+    </w:lvl>
+    <w:lvl w:ilvl="6" w:tplc="0409000F" w:tentative="1">
+      <w:start w:val="1"/>
+      <w:numFmt w:val="decimal"/>
+      <w:lvlText w:val="%7."/>
+      <w:lvlJc w:val="left"/>
+      <w:pPr>
+        <w:ind w:left="5040" w:hanging="360"/>
+      </w:pPr>
+    </w:lvl>
+    <w:lvl w:ilvl="7" w:tplc="04090019" w:tentative="1">
+      <w:start w:val="1"/>
+      <w:numFmt w:val="lowerLetter"/>
+      <w:lvlText w:val="%8."/>
+      <w:lvlJc w:val="left"/>
+      <w:pPr>
+        <w:ind w:left="5760" w:hanging="360"/>
+      </w:pPr>
+    </w:lvl>
+    <w:lvl w:ilvl="8" w:tplc="0409001B" w:tentative="1">
+      <w:start w:val="1"/>
+      <w:numFmt w:val="lowerRoman"/>
+      <w:lvlText w:val="%9."/>
+      <w:lvlJc w:val="right"/>
+      <w:pPr>
+        <w:ind w:left="6480" w:hanging="180"/>
+      </w:pPr>
+    </w:lvl>
+  </w:abstractNum>
+  <w:abstractNum w:abstractNumId="3" w15:restartNumberingAfterBreak="0">
+    <w:nsid w:val="535E71B1"/>
+    <w:multiLevelType w:val="hybridMultilevel"/>
+    <w:tmpl w:val="F3943602"/>
+    <w:lvl w:ilvl="0" w:tplc="04090011">
+      <w:start w:val="1"/>
+      <w:numFmt w:val="decimal"/>
+      <w:lvlText w:val="%1)"/>
+      <w:lvlJc w:val="left"/>
+      <w:pPr>
+        <w:ind w:left="720" w:hanging="360"/>
+      </w:pPr>
+      <w:rPr>
+        <w:rFonts w:hint="default"/>
+      </w:rPr>
+    </w:lvl>
+    <w:lvl w:ilvl="1" w:tplc="04090019" w:tentative="1">
+      <w:start w:val="1"/>
+      <w:numFmt w:val="lowerLetter"/>
+      <w:lvlText w:val="%2."/>
+      <w:lvlJc w:val="left"/>
+      <w:pPr>
+        <w:ind w:left="1440" w:hanging="360"/>
+      </w:pPr>
+    </w:lvl>
+    <w:lvl w:ilvl="2" w:tplc="0409001B" w:tentative="1">
+      <w:start w:val="1"/>
+      <w:numFmt w:val="lowerRoman"/>
+      <w:lvlText w:val="%3."/>
+      <w:lvlJc w:val="right"/>
+      <w:pPr>
+        <w:ind w:left="2160" w:hanging="180"/>
+      </w:pPr>
+    </w:lvl>
+    <w:lvl w:ilvl="3" w:tplc="0409000F" w:tentative="1">
+      <w:start w:val="1"/>
+      <w:numFmt w:val="decimal"/>
+      <w:lvlText w:val="%4."/>
+      <w:lvlJc w:val="left"/>
+      <w:pPr>
+        <w:ind w:left="2880" w:hanging="360"/>
+      </w:pPr>
+    </w:lvl>
+    <w:lvl w:ilvl="4" w:tplc="04090019" w:tentative="1">
+      <w:start w:val="1"/>
+      <w:numFmt w:val="lowerLetter"/>
+      <w:lvlText w:val="%5."/>
+      <w:lvlJc w:val="left"/>
+      <w:pPr>
+        <w:ind w:left="3600" w:hanging="360"/>
+      </w:pPr>
+    </w:lvl>
+    <w:lvl w:ilvl="5" w:tplc="0409001B" w:tentative="1">
+      <w:start w:val="1"/>
+      <w:numFmt w:val="lowerRoman"/>
+      <w:lvlText w:val="%6."/>
+      <w:lvlJc w:val="right"/>
+      <w:pPr>
+        <w:ind w:left="4320" w:hanging="180"/>
+      </w:pPr>
+    </w:lvl>
+    <w:lvl w:ilvl="6" w:tplc="0409000F" w:tentative="1">
+      <w:start w:val="1"/>
+      <w:numFmt w:val="decimal"/>
+      <w:lvlText w:val="%7."/>
+      <w:lvlJc w:val="left"/>
+      <w:pPr>
+        <w:ind w:left="5040" w:hanging="360"/>
+      </w:pPr>
+    </w:lvl>
+    <w:lvl w:ilvl="7" w:tplc="04090019" w:tentative="1">
+      <w:start w:val="1"/>
+      <w:numFmt w:val="lowerLetter"/>
+      <w:lvlText w:val="%8."/>
+      <w:lvlJc w:val="left"/>
+      <w:pPr>
+        <w:ind w:left="5760" w:hanging="360"/>
+      </w:pPr>
+    </w:lvl>
+    <w:lvl w:ilvl="8" w:tplc="0409001B" w:tentative="1">
+      <w:start w:val="1"/>
+      <w:numFmt w:val="lowerRoman"/>
+      <w:lvlText w:val="%9."/>
+      <w:lvlJc w:val="right"/>
+      <w:pPr>
+        <w:ind w:left="6480" w:hanging="180"/>
+      </w:pPr>
+    </w:lvl>
+  </w:abstractNum>
+  <w:num w:numId="1">
+    <w:abstractNumId w:val="0"/>
+  </w:num>
+  <w:num w:numId="2">
+    <w:abstractNumId w:val="3"/>
+  </w:num>
+  <w:num w:numId="3">
+    <w:abstractNumId w:val="1"/>
+  </w:num>
+  <w:num w:numId="4">
+    <w:abstractNumId w:val="2"/>
+  </w:num>
+</w:numbering>
+</file>
+
 <file path=word/styles.xml><?xml version="1.0" encoding="utf-8"?>
-<w:styles xmlns:mc="http://schemas.openxmlformats.org/markup-compatibility/2006" xmlns:r="http://schemas.openxmlformats.org/officeDocument/2006/relationships" xmlns:w="http://schemas.openxmlformats.org/wordprocessingml/2006/main" xmlns:w14="http://schemas.microsoft.com/office/word/2010/wordml" xmlns:w15="http://schemas.microsoft.com/office/word/2012/wordml" xmlns:w16cex="http://schemas.microsoft.com/office/word/2018/wordml/cex" xmlns:w16cid="http://schemas.microsoft.com/office/word/2016/wordml/cid" xmlns:w16="http://schemas.microsoft.com/office/word/2018/wordml" xmlns:w16se="http://schemas.microsoft.com/office/word/2015/wordml/symex" mc:Ignorable="w14 w15 w16se w16cid w16 w16cex">
+<w:styles xmlns:mc="http://schemas.openxmlformats.org/markup-compatibility/2006" xmlns:r="http://schemas.openxmlformats.org/officeDocument/2006/relationships" xmlns:w="http://schemas.openxmlformats.org/wordprocessingml/2006/main" xmlns:w14="http://schemas.microsoft.com/office/word/2010/wordml" xmlns:w15="http://schemas.microsoft.com/office/word/2012/wordml" xmlns:w16se="http://schemas.microsoft.com/office/word/2015/wordml/symex" mc:Ignorable="w14 w15 w16se">
   <w:docDefaults>
     <w:rPrDefault>
       <w:rPr>
@@ -4677,7 +6073,7 @@
       </w:pPr>
     </w:pPrDefault>
   </w:docDefaults>
-  <w:latentStyles w:defLockedState="0" w:defUIPriority="99" w:defSemiHidden="0" w:defUnhideWhenUsed="0" w:defQFormat="0" w:count="376">
+  <w:latentStyles w:defLockedState="0" w:defUIPriority="99" w:defSemiHidden="0" w:defUnhideWhenUsed="0" w:defQFormat="0" w:count="371">
     <w:lsdException w:name="Normal" w:uiPriority="0" w:qFormat="1"/>
     <w:lsdException w:name="heading 1" w:uiPriority="9" w:qFormat="1"/>
     <w:lsdException w:name="heading 2" w:semiHidden="1" w:uiPriority="9" w:unhideWhenUsed="1" w:qFormat="1"/>
@@ -4783,6 +6179,7 @@
     <w:lsdException w:name="HTML Sample" w:semiHidden="1" w:unhideWhenUsed="1"/>
     <w:lsdException w:name="HTML Typewriter" w:semiHidden="1" w:unhideWhenUsed="1"/>
     <w:lsdException w:name="HTML Variable" w:semiHidden="1" w:unhideWhenUsed="1"/>
+    <w:lsdException w:name="Normal Table" w:semiHidden="1" w:unhideWhenUsed="1"/>
     <w:lsdException w:name="annotation subject" w:semiHidden="1" w:unhideWhenUsed="1"/>
     <w:lsdException w:name="No List" w:semiHidden="1" w:unhideWhenUsed="1"/>
     <w:lsdException w:name="Outline List 1" w:semiHidden="1" w:unhideWhenUsed="1"/>
@@ -4829,8 +6226,10 @@
     <w:lsdException w:name="Table Subtle 2" w:semiHidden="1" w:unhideWhenUsed="1"/>
     <w:lsdException w:name="Table Web 1" w:semiHidden="1" w:unhideWhenUsed="1"/>
     <w:lsdException w:name="Table Web 2" w:semiHidden="1" w:unhideWhenUsed="1"/>
+    <w:lsdException w:name="Table Web 3" w:semiHidden="1" w:unhideWhenUsed="1"/>
     <w:lsdException w:name="Balloon Text" w:semiHidden="1" w:unhideWhenUsed="1"/>
     <w:lsdException w:name="Table Grid" w:uiPriority="59"/>
+    <w:lsdException w:name="Table Theme" w:semiHidden="1" w:unhideWhenUsed="1"/>
     <w:lsdException w:name="Placeholder Text" w:semiHidden="1"/>
     <w:lsdException w:name="No Spacing" w:uiPriority="1" w:qFormat="1"/>
     <w:lsdException w:name="Light Shading" w:uiPriority="60"/>
@@ -5046,11 +6445,6 @@
     <w:lsdException w:name="List Table 5 Dark Accent 6" w:uiPriority="50"/>
     <w:lsdException w:name="List Table 6 Colorful Accent 6" w:uiPriority="51"/>
     <w:lsdException w:name="List Table 7 Colorful Accent 6" w:uiPriority="52"/>
-    <w:lsdException w:name="Mention" w:semiHidden="1" w:unhideWhenUsed="1"/>
-    <w:lsdException w:name="Smart Hyperlink" w:semiHidden="1" w:unhideWhenUsed="1"/>
-    <w:lsdException w:name="Hashtag" w:semiHidden="1" w:unhideWhenUsed="1"/>
-    <w:lsdException w:name="Unresolved Mention" w:semiHidden="1" w:unhideWhenUsed="1"/>
-    <w:lsdException w:name="Smart Link" w:semiHidden="1" w:unhideWhenUsed="1"/>
   </w:latentStyles>
   <w:style w:type="paragraph" w:default="1" w:styleId="Normal">
     <w:name w:val="Normal"/>

--- a/Report/SIX ELEMENTS (TO-BE).docx
+++ b/Report/SIX ELEMENTS (TO-BE).docx
@@ -9,13 +9,13 @@
         <w:tblLook w:val="04A0"/>
       </w:tblPr>
       <w:tblGrid>
-        <w:gridCol w:w="1135"/>
-        <w:gridCol w:w="1298"/>
-        <w:gridCol w:w="1511"/>
+        <w:gridCol w:w="1145"/>
+        <w:gridCol w:w="1394"/>
+        <w:gridCol w:w="1451"/>
         <w:gridCol w:w="1395"/>
-        <w:gridCol w:w="1371"/>
-        <w:gridCol w:w="1219"/>
-        <w:gridCol w:w="1647"/>
+        <w:gridCol w:w="1348"/>
+        <w:gridCol w:w="1210"/>
+        <w:gridCol w:w="1633"/>
       </w:tblGrid>
       <w:tr>
         <w:trPr>
@@ -1367,6 +1367,52 @@
               </w:rPr>
             </w:pPr>
           </w:p>
+          <w:p>
+            <w:pPr>
+              <w:rPr>
+                <w:rFonts w:ascii="Arial" w:hAnsi="Arial" w:cs="Arial"/>
+                <w:b/>
+                <w:bCs/>
+                <w:sz w:val="20"/>
+                <w:szCs w:val="20"/>
+              </w:rPr>
+            </w:pPr>
+            <w:r>
+              <w:rPr>
+                <w:rFonts w:ascii="Arial" w:hAnsi="Arial" w:cs="Arial"/>
+                <w:b/>
+                <w:bCs/>
+                <w:sz w:val="20"/>
+                <w:szCs w:val="20"/>
+              </w:rPr>
+              <w:t>Database Server:</w:t>
+            </w:r>
+          </w:p>
+          <w:p>
+            <w:pPr>
+              <w:rPr>
+                <w:rFonts w:ascii="Arial" w:hAnsi="Arial" w:cs="Arial"/>
+                <w:sz w:val="20"/>
+                <w:szCs w:val="20"/>
+              </w:rPr>
+            </w:pPr>
+            <w:r>
+              <w:rPr>
+                <w:rFonts w:ascii="Arial" w:hAnsi="Arial" w:cs="Arial"/>
+                <w:sz w:val="20"/>
+                <w:szCs w:val="20"/>
+              </w:rPr>
+              <w:t xml:space="preserve">Store PLO information </w:t>
+            </w:r>
+            <w:r>
+              <w:rPr>
+                <w:rFonts w:ascii="Arial" w:hAnsi="Arial" w:cs="Arial"/>
+                <w:sz w:val="20"/>
+                <w:szCs w:val="20"/>
+              </w:rPr>
+              <w:t>for SPM</w:t>
+            </w:r>
+          </w:p>
         </w:tc>
         <w:tc>
           <w:tcPr>
@@ -2132,7 +2178,7 @@
             <w:pPr>
               <w:rPr>
                 <w:rFonts w:ascii="Arial" w:hAnsi="Arial" w:cs="Arial"/>
-                <w:b/>
+                <w:bCs/>
                 <w:sz w:val="20"/>
                 <w:szCs w:val="20"/>
               </w:rPr>
@@ -2163,6 +2209,61 @@
                 <w:szCs w:val="20"/>
               </w:rPr>
               <w:t>be Used by UGC/IEB to print report</w:t>
+            </w:r>
+          </w:p>
+          <w:p>
+            <w:pPr>
+              <w:rPr>
+                <w:rFonts w:ascii="Arial" w:hAnsi="Arial" w:cs="Arial"/>
+                <w:bCs/>
+                <w:sz w:val="20"/>
+                <w:szCs w:val="20"/>
+              </w:rPr>
+            </w:pPr>
+          </w:p>
+          <w:p>
+            <w:pPr>
+              <w:rPr>
+                <w:rFonts w:ascii="Arial" w:hAnsi="Arial" w:cs="Arial"/>
+                <w:sz w:val="20"/>
+                <w:szCs w:val="20"/>
+              </w:rPr>
+            </w:pPr>
+            <w:r>
+              <w:rPr>
+                <w:rFonts w:ascii="Arial" w:hAnsi="Arial" w:cs="Arial"/>
+                <w:b/>
+                <w:bCs/>
+                <w:sz w:val="20"/>
+                <w:szCs w:val="20"/>
+              </w:rPr>
+              <w:t>Database Server</w:t>
+            </w:r>
+            <w:r>
+              <w:rPr>
+                <w:rFonts w:ascii="Arial" w:hAnsi="Arial" w:cs="Arial"/>
+                <w:b/>
+                <w:sz w:val="20"/>
+                <w:szCs w:val="20"/>
+              </w:rPr>
+              <w:t>:</w:t>
+            </w:r>
+          </w:p>
+          <w:p>
+            <w:pPr>
+              <w:rPr>
+                <w:rFonts w:ascii="Arial" w:hAnsi="Arial" w:cs="Arial"/>
+                <w:sz w:val="20"/>
+                <w:szCs w:val="20"/>
+              </w:rPr>
+            </w:pPr>
+            <w:r>
+              <w:rPr>
+                <w:rFonts w:ascii="Arial" w:hAnsi="Arial" w:cs="Arial"/>
+                <w:sz w:val="20"/>
+                <w:szCs w:val="20"/>
+              </w:rPr>
+              <w:t>Used by SPM DB store student reports</w:t>
             </w:r>
           </w:p>
           <w:p>
@@ -3115,6 +3216,69 @@
               <w:t>s</w:t>
             </w:r>
           </w:p>
+          <w:p>
+            <w:pPr>
+              <w:rPr>
+                <w:rFonts w:ascii="Arial" w:hAnsi="Arial" w:cs="Arial"/>
+                <w:sz w:val="20"/>
+                <w:szCs w:val="20"/>
+              </w:rPr>
+            </w:pPr>
+          </w:p>
+          <w:p>
+            <w:pPr>
+              <w:rPr>
+                <w:rFonts w:ascii="Arial" w:hAnsi="Arial" w:cs="Arial"/>
+                <w:b/>
+                <w:sz w:val="20"/>
+                <w:szCs w:val="20"/>
+              </w:rPr>
+            </w:pPr>
+            <w:r>
+              <w:rPr>
+                <w:rFonts w:ascii="Arial" w:hAnsi="Arial" w:cs="Arial"/>
+                <w:b/>
+                <w:bCs/>
+                <w:sz w:val="20"/>
+                <w:szCs w:val="20"/>
+              </w:rPr>
+              <w:t>Database Server</w:t>
+            </w:r>
+            <w:r>
+              <w:rPr>
+                <w:rFonts w:ascii="Arial" w:hAnsi="Arial" w:cs="Arial"/>
+                <w:b/>
+                <w:sz w:val="20"/>
+                <w:szCs w:val="20"/>
+              </w:rPr>
+              <w:t>:</w:t>
+            </w:r>
+          </w:p>
+          <w:p>
+            <w:pPr>
+              <w:rPr>
+                <w:rFonts w:ascii="Arial" w:hAnsi="Arial" w:cs="Arial"/>
+                <w:sz w:val="20"/>
+                <w:szCs w:val="20"/>
+              </w:rPr>
+            </w:pPr>
+            <w:r>
+              <w:rPr>
+                <w:rFonts w:ascii="Arial" w:hAnsi="Arial" w:cs="Arial"/>
+                <w:sz w:val="20"/>
+                <w:szCs w:val="20"/>
+              </w:rPr>
+              <w:t xml:space="preserve">Used by SPM DB store student </w:t>
+            </w:r>
+            <w:r>
+              <w:rPr>
+                <w:rFonts w:ascii="Arial" w:hAnsi="Arial" w:cs="Arial"/>
+                <w:sz w:val="20"/>
+                <w:szCs w:val="20"/>
+              </w:rPr>
+              <w:t>mark sheets</w:t>
+            </w:r>
+          </w:p>
         </w:tc>
         <w:tc>
           <w:tcPr>
@@ -3248,23 +3412,7 @@
                 <w:sz w:val="20"/>
                 <w:szCs w:val="20"/>
               </w:rPr>
-              <w:t xml:space="preserve"> U</w:t>
-            </w:r>
-            <w:r>
-              <w:rPr>
-                <w:rFonts w:ascii="Arial" w:hAnsi="Arial" w:cs="Arial"/>
-                <w:sz w:val="20"/>
-                <w:szCs w:val="20"/>
-              </w:rPr>
-              <w:t xml:space="preserve">sed by faculty to </w:t>
-            </w:r>
-            <w:r>
-              <w:rPr>
-                <w:rFonts w:ascii="Arial" w:hAnsi="Arial" w:cs="Arial"/>
-                <w:sz w:val="20"/>
-                <w:szCs w:val="20"/>
-              </w:rPr>
-              <w:t>write lecture outline or print exam questions</w:t>
+              <w:t xml:space="preserve"> Used by faculty to write lecture outline or print exam questions</w:t>
             </w:r>
           </w:p>
           <w:p>
@@ -4034,6 +4182,61 @@
               <w:t>mapping</w:t>
             </w:r>
           </w:p>
+          <w:p>
+            <w:pPr>
+              <w:rPr>
+                <w:rFonts w:ascii="Arial" w:hAnsi="Arial" w:cs="Arial"/>
+                <w:sz w:val="20"/>
+                <w:szCs w:val="20"/>
+              </w:rPr>
+            </w:pPr>
+          </w:p>
+          <w:p>
+            <w:pPr>
+              <w:rPr>
+                <w:rFonts w:ascii="Arial" w:hAnsi="Arial" w:cs="Arial"/>
+                <w:b/>
+                <w:sz w:val="20"/>
+                <w:szCs w:val="20"/>
+              </w:rPr>
+            </w:pPr>
+            <w:r>
+              <w:rPr>
+                <w:rFonts w:ascii="Arial" w:hAnsi="Arial" w:cs="Arial"/>
+                <w:b/>
+                <w:bCs/>
+                <w:sz w:val="20"/>
+                <w:szCs w:val="20"/>
+              </w:rPr>
+              <w:t>Database Server</w:t>
+            </w:r>
+            <w:r>
+              <w:rPr>
+                <w:rFonts w:ascii="Arial" w:hAnsi="Arial" w:cs="Arial"/>
+                <w:b/>
+                <w:sz w:val="20"/>
+                <w:szCs w:val="20"/>
+              </w:rPr>
+              <w:t>:</w:t>
+            </w:r>
+          </w:p>
+          <w:p>
+            <w:pPr>
+              <w:rPr>
+                <w:rFonts w:ascii="Arial" w:hAnsi="Arial" w:cs="Arial"/>
+                <w:sz w:val="20"/>
+                <w:szCs w:val="20"/>
+              </w:rPr>
+            </w:pPr>
+            <w:r>
+              <w:rPr>
+                <w:rFonts w:ascii="Arial" w:hAnsi="Arial" w:cs="Arial"/>
+                <w:sz w:val="20"/>
+                <w:szCs w:val="20"/>
+              </w:rPr>
+              <w:t>Used by SPM to store PLO info and PLO-CO mappings</w:t>
+            </w:r>
+          </w:p>
         </w:tc>
         <w:tc>
           <w:tcPr>
@@ -4181,7 +4384,23 @@
                 <w:sz w:val="20"/>
                 <w:szCs w:val="20"/>
               </w:rPr>
-              <w:t xml:space="preserve">Used to store </w:t>
+              <w:t>Used</w:t>
+            </w:r>
+            <w:r>
+              <w:rPr>
+                <w:rFonts w:ascii="Arial" w:hAnsi="Arial" w:cs="Arial"/>
+                <w:sz w:val="20"/>
+                <w:szCs w:val="20"/>
+              </w:rPr>
+              <w:t xml:space="preserve"> by SPM DB</w:t>
+            </w:r>
+            <w:r>
+              <w:rPr>
+                <w:rFonts w:ascii="Arial" w:hAnsi="Arial" w:cs="Arial"/>
+                <w:sz w:val="20"/>
+                <w:szCs w:val="20"/>
+              </w:rPr>
+              <w:t xml:space="preserve"> to store </w:t>
             </w:r>
             <w:r>
               <w:rPr>
@@ -4334,6 +4553,1875 @@
                 <w:szCs w:val="20"/>
               </w:rPr>
               <w:t>Used for verbal communication between faculties and higher authorities</w:t>
+            </w:r>
+          </w:p>
+        </w:tc>
+      </w:tr>
+      <w:tr>
+        <w:trPr>
+          <w:trHeight w:val="4400"/>
+        </w:trPr>
+        <w:tc>
+          <w:tcPr>
+            <w:tcW w:w="1168" w:type="dxa"/>
+          </w:tcPr>
+          <w:p>
+            <w:pPr>
+              <w:jc w:val="center"/>
+              <w:rPr>
+                <w:rFonts w:ascii="Arial" w:hAnsi="Arial" w:cs="Arial"/>
+                <w:sz w:val="20"/>
+                <w:szCs w:val="20"/>
+              </w:rPr>
+            </w:pPr>
+            <w:r>
+              <w:rPr>
+                <w:rFonts w:ascii="Arial" w:hAnsi="Arial" w:cs="Arial"/>
+                <w:sz w:val="20"/>
+                <w:szCs w:val="20"/>
+              </w:rPr>
+              <w:t>View student CGPA and transcript</w:t>
+            </w:r>
+          </w:p>
+        </w:tc>
+        <w:tc>
+          <w:tcPr>
+            <w:tcW w:w="1303" w:type="dxa"/>
+          </w:tcPr>
+          <w:p>
+            <w:pPr>
+              <w:rPr>
+                <w:rFonts w:ascii="Arial" w:hAnsi="Arial" w:cs="Arial"/>
+                <w:b/>
+                <w:bCs/>
+                <w:sz w:val="20"/>
+                <w:szCs w:val="20"/>
+              </w:rPr>
+            </w:pPr>
+            <w:r>
+              <w:rPr>
+                <w:rFonts w:ascii="Arial" w:hAnsi="Arial" w:cs="Arial"/>
+                <w:b/>
+                <w:bCs/>
+                <w:sz w:val="20"/>
+                <w:szCs w:val="20"/>
+              </w:rPr>
+              <w:t>Student:</w:t>
+            </w:r>
+          </w:p>
+          <w:p>
+            <w:pPr>
+              <w:rPr>
+                <w:rFonts w:ascii="Arial" w:hAnsi="Arial" w:cs="Arial"/>
+                <w:bCs/>
+                <w:sz w:val="20"/>
+                <w:szCs w:val="20"/>
+              </w:rPr>
+            </w:pPr>
+            <w:r>
+              <w:rPr>
+                <w:rFonts w:ascii="Arial" w:hAnsi="Arial" w:cs="Arial"/>
+                <w:bCs/>
+                <w:sz w:val="20"/>
+                <w:szCs w:val="20"/>
+              </w:rPr>
+              <w:t>View their individual student CGPA and transcript</w:t>
+            </w:r>
+          </w:p>
+        </w:tc>
+        <w:tc>
+          <w:tcPr>
+            <w:tcW w:w="1540" w:type="dxa"/>
+          </w:tcPr>
+          <w:p>
+            <w:pPr>
+              <w:rPr>
+                <w:rFonts w:ascii="Arial" w:hAnsi="Arial" w:cs="Arial"/>
+                <w:b/>
+                <w:sz w:val="20"/>
+                <w:szCs w:val="20"/>
+              </w:rPr>
+            </w:pPr>
+            <w:r>
+              <w:rPr>
+                <w:rFonts w:ascii="Arial" w:hAnsi="Arial" w:cs="Arial"/>
+                <w:b/>
+                <w:sz w:val="20"/>
+                <w:szCs w:val="20"/>
+              </w:rPr>
+              <w:t>Paper:</w:t>
+            </w:r>
+          </w:p>
+          <w:p>
+            <w:pPr>
+              <w:rPr>
+                <w:rFonts w:ascii="Arial" w:hAnsi="Arial" w:cs="Arial"/>
+                <w:sz w:val="20"/>
+                <w:szCs w:val="20"/>
+              </w:rPr>
+            </w:pPr>
+            <w:r>
+              <w:rPr>
+                <w:rFonts w:ascii="Arial" w:hAnsi="Arial" w:cs="Arial"/>
+                <w:sz w:val="20"/>
+                <w:szCs w:val="20"/>
+              </w:rPr>
+              <w:t>May be used to print transcript</w:t>
+            </w:r>
+          </w:p>
+          <w:p>
+            <w:pPr>
+              <w:rPr>
+                <w:rFonts w:ascii="Arial" w:hAnsi="Arial" w:cs="Arial"/>
+                <w:sz w:val="20"/>
+                <w:szCs w:val="20"/>
+              </w:rPr>
+            </w:pPr>
+          </w:p>
+          <w:p>
+            <w:pPr>
+              <w:rPr>
+                <w:rFonts w:ascii="Arial" w:hAnsi="Arial" w:cs="Arial"/>
+                <w:sz w:val="20"/>
+                <w:szCs w:val="20"/>
+              </w:rPr>
+            </w:pPr>
+            <w:r>
+              <w:rPr>
+                <w:rFonts w:ascii="Arial" w:hAnsi="Arial" w:cs="Arial"/>
+                <w:b/>
+                <w:sz w:val="20"/>
+                <w:szCs w:val="20"/>
+              </w:rPr>
+              <w:t>Folder:</w:t>
+            </w:r>
+          </w:p>
+          <w:p>
+            <w:pPr>
+              <w:rPr>
+                <w:rFonts w:ascii="Arial" w:hAnsi="Arial" w:cs="Arial"/>
+                <w:sz w:val="20"/>
+                <w:szCs w:val="20"/>
+              </w:rPr>
+            </w:pPr>
+            <w:r>
+              <w:rPr>
+                <w:rFonts w:ascii="Arial" w:hAnsi="Arial" w:cs="Arial"/>
+                <w:sz w:val="20"/>
+                <w:szCs w:val="20"/>
+              </w:rPr>
+              <w:t>May be used by store printed transcripts</w:t>
+            </w:r>
+          </w:p>
+        </w:tc>
+        <w:tc>
+          <w:tcPr>
+            <w:tcW w:w="1306" w:type="dxa"/>
+          </w:tcPr>
+          <w:p>
+            <w:pPr>
+              <w:rPr>
+                <w:rFonts w:ascii="Arial" w:hAnsi="Arial" w:cs="Arial"/>
+                <w:b/>
+                <w:sz w:val="20"/>
+                <w:szCs w:val="20"/>
+              </w:rPr>
+            </w:pPr>
+            <w:r>
+              <w:rPr>
+                <w:rFonts w:ascii="Arial" w:hAnsi="Arial" w:cs="Arial"/>
+                <w:b/>
+                <w:sz w:val="20"/>
+                <w:szCs w:val="20"/>
+              </w:rPr>
+              <w:t>Computer:</w:t>
+            </w:r>
+          </w:p>
+          <w:p>
+            <w:pPr>
+              <w:rPr>
+                <w:rFonts w:ascii="Arial" w:hAnsi="Arial" w:cs="Arial"/>
+                <w:sz w:val="20"/>
+                <w:szCs w:val="20"/>
+              </w:rPr>
+            </w:pPr>
+            <w:r>
+              <w:rPr>
+                <w:rFonts w:ascii="Arial" w:hAnsi="Arial" w:cs="Arial"/>
+                <w:sz w:val="20"/>
+                <w:szCs w:val="20"/>
+              </w:rPr>
+              <w:t>Used to view or download CGPA and transcripts</w:t>
+            </w:r>
+          </w:p>
+          <w:p>
+            <w:pPr>
+              <w:rPr>
+                <w:rFonts w:ascii="Arial" w:hAnsi="Arial" w:cs="Arial"/>
+                <w:sz w:val="20"/>
+                <w:szCs w:val="20"/>
+              </w:rPr>
+            </w:pPr>
+          </w:p>
+          <w:p>
+            <w:pPr>
+              <w:rPr>
+                <w:rFonts w:ascii="Arial" w:hAnsi="Arial" w:cs="Arial"/>
+                <w:b/>
+                <w:sz w:val="20"/>
+                <w:szCs w:val="20"/>
+              </w:rPr>
+            </w:pPr>
+            <w:r>
+              <w:rPr>
+                <w:rFonts w:ascii="Arial" w:hAnsi="Arial" w:cs="Arial"/>
+                <w:b/>
+                <w:bCs/>
+                <w:sz w:val="20"/>
+                <w:szCs w:val="20"/>
+              </w:rPr>
+              <w:t>Database Server</w:t>
+            </w:r>
+            <w:r>
+              <w:rPr>
+                <w:rFonts w:ascii="Arial" w:hAnsi="Arial" w:cs="Arial"/>
+                <w:b/>
+                <w:sz w:val="20"/>
+                <w:szCs w:val="20"/>
+              </w:rPr>
+              <w:t>:</w:t>
+            </w:r>
+          </w:p>
+          <w:p>
+            <w:pPr>
+              <w:rPr>
+                <w:rFonts w:ascii="Arial" w:hAnsi="Arial" w:cs="Arial"/>
+                <w:sz w:val="20"/>
+                <w:szCs w:val="20"/>
+              </w:rPr>
+            </w:pPr>
+            <w:r>
+              <w:rPr>
+                <w:rFonts w:ascii="Arial" w:hAnsi="Arial" w:cs="Arial"/>
+                <w:sz w:val="20"/>
+                <w:szCs w:val="20"/>
+              </w:rPr>
+              <w:t>Used by SPM to store student mark sheets</w:t>
+            </w:r>
+          </w:p>
+        </w:tc>
+        <w:tc>
+          <w:tcPr>
+            <w:tcW w:w="1382" w:type="dxa"/>
+          </w:tcPr>
+          <w:p>
+            <w:pPr>
+              <w:rPr>
+                <w:rFonts w:ascii="Arial" w:hAnsi="Arial" w:cs="Arial"/>
+                <w:b/>
+                <w:sz w:val="20"/>
+                <w:szCs w:val="20"/>
+              </w:rPr>
+            </w:pPr>
+            <w:r>
+              <w:rPr>
+                <w:rFonts w:ascii="Arial" w:hAnsi="Arial" w:cs="Arial"/>
+                <w:b/>
+                <w:sz w:val="20"/>
+                <w:szCs w:val="20"/>
+              </w:rPr>
+              <w:t>Operating System:</w:t>
+            </w:r>
+          </w:p>
+          <w:p>
+            <w:pPr>
+              <w:rPr>
+                <w:rFonts w:ascii="Arial" w:hAnsi="Arial" w:cs="Arial"/>
+                <w:sz w:val="20"/>
+                <w:szCs w:val="20"/>
+              </w:rPr>
+            </w:pPr>
+            <w:r>
+              <w:rPr>
+                <w:rFonts w:ascii="Arial" w:hAnsi="Arial" w:cs="Arial"/>
+                <w:sz w:val="20"/>
+                <w:szCs w:val="20"/>
+              </w:rPr>
+              <w:t xml:space="preserve">Used by </w:t>
+            </w:r>
+            <w:r>
+              <w:rPr>
+                <w:rFonts w:ascii="Arial" w:hAnsi="Arial" w:cs="Arial"/>
+                <w:sz w:val="20"/>
+                <w:szCs w:val="20"/>
+              </w:rPr>
+              <w:t>students</w:t>
+            </w:r>
+            <w:r>
+              <w:rPr>
+                <w:rFonts w:ascii="Arial" w:hAnsi="Arial" w:cs="Arial"/>
+                <w:sz w:val="20"/>
+                <w:szCs w:val="20"/>
+              </w:rPr>
+              <w:t xml:space="preserve"> to operate their computer</w:t>
+            </w:r>
+          </w:p>
+          <w:p>
+            <w:pPr>
+              <w:rPr>
+                <w:rFonts w:ascii="Arial" w:hAnsi="Arial" w:cs="Arial"/>
+                <w:sz w:val="20"/>
+                <w:szCs w:val="20"/>
+              </w:rPr>
+            </w:pPr>
+          </w:p>
+          <w:p>
+            <w:pPr>
+              <w:rPr>
+                <w:rFonts w:ascii="Arial" w:hAnsi="Arial" w:cs="Arial"/>
+                <w:sz w:val="20"/>
+                <w:szCs w:val="20"/>
+              </w:rPr>
+            </w:pPr>
+            <w:r>
+              <w:rPr>
+                <w:rFonts w:ascii="Arial" w:hAnsi="Arial" w:cs="Arial"/>
+                <w:b/>
+                <w:sz w:val="20"/>
+                <w:szCs w:val="20"/>
+              </w:rPr>
+              <w:t xml:space="preserve">Printing software: </w:t>
+            </w:r>
+            <w:r>
+              <w:rPr>
+                <w:rFonts w:ascii="Arial" w:hAnsi="Arial" w:cs="Arial"/>
+                <w:sz w:val="20"/>
+                <w:szCs w:val="20"/>
+              </w:rPr>
+              <w:t>May be used to print transcript</w:t>
+            </w:r>
+          </w:p>
+          <w:p>
+            <w:pPr>
+              <w:rPr>
+                <w:rFonts w:ascii="Arial" w:hAnsi="Arial" w:cs="Arial"/>
+                <w:sz w:val="20"/>
+                <w:szCs w:val="20"/>
+              </w:rPr>
+            </w:pPr>
+          </w:p>
+          <w:p>
+            <w:pPr>
+              <w:rPr>
+                <w:rFonts w:ascii="Arial" w:hAnsi="Arial" w:cs="Arial"/>
+                <w:sz w:val="20"/>
+                <w:szCs w:val="20"/>
+              </w:rPr>
+            </w:pPr>
+            <w:r>
+              <w:rPr>
+                <w:rFonts w:ascii="Arial" w:hAnsi="Arial" w:cs="Arial"/>
+                <w:b/>
+                <w:sz w:val="20"/>
+                <w:szCs w:val="20"/>
+              </w:rPr>
+              <w:t>Office Suite:</w:t>
+            </w:r>
+          </w:p>
+          <w:p>
+            <w:pPr>
+              <w:rPr>
+                <w:rFonts w:ascii="Arial" w:hAnsi="Arial" w:cs="Arial"/>
+                <w:sz w:val="20"/>
+                <w:szCs w:val="20"/>
+              </w:rPr>
+            </w:pPr>
+            <w:r>
+              <w:rPr>
+                <w:rFonts w:ascii="Arial" w:hAnsi="Arial" w:cs="Arial"/>
+                <w:sz w:val="20"/>
+                <w:szCs w:val="20"/>
+              </w:rPr>
+              <w:t xml:space="preserve">Used to view </w:t>
+            </w:r>
+            <w:r>
+              <w:rPr>
+                <w:rFonts w:ascii="Arial" w:hAnsi="Arial" w:cs="Arial"/>
+                <w:sz w:val="20"/>
+                <w:szCs w:val="20"/>
+              </w:rPr>
+              <w:t>transcripts in printable format</w:t>
+            </w:r>
+          </w:p>
+        </w:tc>
+        <w:tc>
+          <w:tcPr>
+            <w:tcW w:w="1224" w:type="dxa"/>
+          </w:tcPr>
+          <w:p>
+            <w:pPr>
+              <w:rPr>
+                <w:rFonts w:ascii="Arial" w:hAnsi="Arial" w:cs="Arial"/>
+                <w:sz w:val="20"/>
+                <w:szCs w:val="20"/>
+              </w:rPr>
+            </w:pPr>
+            <w:r>
+              <w:rPr>
+                <w:rFonts w:ascii="Arial" w:hAnsi="Arial" w:cs="Arial"/>
+                <w:b/>
+                <w:sz w:val="20"/>
+                <w:szCs w:val="20"/>
+              </w:rPr>
+              <w:t>RDBMS:</w:t>
+            </w:r>
+            <w:r>
+              <w:rPr>
+                <w:rFonts w:ascii="Arial" w:hAnsi="Arial" w:cs="Arial"/>
+                <w:b/>
+                <w:sz w:val="20"/>
+                <w:szCs w:val="20"/>
+              </w:rPr>
+              <w:br/>
+            </w:r>
+            <w:r>
+              <w:rPr>
+                <w:rFonts w:ascii="Arial" w:hAnsi="Arial" w:cs="Arial"/>
+                <w:sz w:val="20"/>
+                <w:szCs w:val="20"/>
+              </w:rPr>
+              <w:t xml:space="preserve">Used by </w:t>
+            </w:r>
+            <w:r>
+              <w:rPr>
+                <w:rFonts w:ascii="Arial" w:hAnsi="Arial" w:cs="Arial"/>
+                <w:sz w:val="20"/>
+                <w:szCs w:val="20"/>
+              </w:rPr>
+              <w:t>SPM DB to store student mark sheets</w:t>
+            </w:r>
+          </w:p>
+          <w:p>
+            <w:pPr>
+              <w:rPr>
+                <w:rFonts w:ascii="Arial" w:hAnsi="Arial" w:cs="Arial"/>
+                <w:sz w:val="20"/>
+                <w:szCs w:val="20"/>
+              </w:rPr>
+            </w:pPr>
+          </w:p>
+          <w:p>
+            <w:pPr>
+              <w:rPr>
+                <w:rFonts w:ascii="Arial" w:hAnsi="Arial" w:cs="Arial"/>
+                <w:b/>
+                <w:sz w:val="20"/>
+                <w:szCs w:val="20"/>
+              </w:rPr>
+            </w:pPr>
+            <w:r>
+              <w:rPr>
+                <w:rFonts w:ascii="Arial" w:hAnsi="Arial" w:cs="Arial"/>
+                <w:b/>
+                <w:sz w:val="20"/>
+                <w:szCs w:val="20"/>
+              </w:rPr>
+              <w:t>Excel Sheet:</w:t>
+            </w:r>
+          </w:p>
+          <w:p>
+            <w:pPr>
+              <w:rPr>
+                <w:rFonts w:ascii="Arial" w:hAnsi="Arial" w:cs="Arial"/>
+                <w:sz w:val="20"/>
+                <w:szCs w:val="20"/>
+              </w:rPr>
+            </w:pPr>
+            <w:r>
+              <w:rPr>
+                <w:rFonts w:ascii="Arial" w:hAnsi="Arial" w:cs="Arial"/>
+                <w:sz w:val="20"/>
+                <w:szCs w:val="20"/>
+              </w:rPr>
+              <w:t>May be used by students to store CGPA locally</w:t>
+            </w:r>
+          </w:p>
+        </w:tc>
+        <w:tc>
+          <w:tcPr>
+            <w:tcW w:w="1653" w:type="dxa"/>
+          </w:tcPr>
+          <w:p>
+            <w:pPr>
+              <w:rPr>
+                <w:rFonts w:ascii="Arial" w:hAnsi="Arial" w:cs="Arial"/>
+                <w:sz w:val="20"/>
+                <w:szCs w:val="20"/>
+              </w:rPr>
+            </w:pPr>
+            <w:r>
+              <w:rPr>
+                <w:rFonts w:ascii="Arial" w:hAnsi="Arial" w:cs="Arial"/>
+                <w:b/>
+                <w:sz w:val="20"/>
+                <w:szCs w:val="20"/>
+              </w:rPr>
+              <w:t>Internet:</w:t>
+            </w:r>
+          </w:p>
+          <w:p>
+            <w:pPr>
+              <w:rPr>
+                <w:rFonts w:ascii="Arial" w:hAnsi="Arial" w:cs="Arial"/>
+                <w:sz w:val="20"/>
+                <w:szCs w:val="20"/>
+              </w:rPr>
+            </w:pPr>
+            <w:r>
+              <w:rPr>
+                <w:rFonts w:ascii="Arial" w:hAnsi="Arial" w:cs="Arial"/>
+                <w:sz w:val="20"/>
+                <w:szCs w:val="20"/>
+              </w:rPr>
+              <w:t>Used by students t</w:t>
+            </w:r>
+            <w:r>
+              <w:rPr>
+                <w:rFonts w:ascii="Arial" w:hAnsi="Arial" w:cs="Arial"/>
+                <w:sz w:val="20"/>
+                <w:szCs w:val="20"/>
+              </w:rPr>
+              <w:t>o access SPM and view their CGPA and transcripts</w:t>
+            </w:r>
+          </w:p>
+        </w:tc>
+      </w:tr>
+      <w:tr>
+        <w:trPr>
+          <w:trHeight w:val="1700"/>
+        </w:trPr>
+        <w:tc>
+          <w:tcPr>
+            <w:tcW w:w="1168" w:type="dxa"/>
+          </w:tcPr>
+          <w:p>
+            <w:pPr>
+              <w:jc w:val="center"/>
+              <w:rPr>
+                <w:rFonts w:ascii="Arial" w:hAnsi="Arial" w:cs="Arial"/>
+                <w:sz w:val="20"/>
+                <w:szCs w:val="20"/>
+              </w:rPr>
+            </w:pPr>
+            <w:r>
+              <w:rPr>
+                <w:rFonts w:ascii="Arial" w:hAnsi="Arial" w:cs="Arial"/>
+                <w:sz w:val="20"/>
+                <w:szCs w:val="20"/>
+              </w:rPr>
+              <w:t>Receive student CGPA and PLO trends</w:t>
+            </w:r>
+          </w:p>
+        </w:tc>
+        <w:tc>
+          <w:tcPr>
+            <w:tcW w:w="1303" w:type="dxa"/>
+          </w:tcPr>
+          <w:p>
+            <w:pPr>
+              <w:rPr>
+                <w:rFonts w:ascii="Arial" w:hAnsi="Arial" w:cs="Arial"/>
+                <w:bCs/>
+                <w:sz w:val="20"/>
+                <w:szCs w:val="20"/>
+              </w:rPr>
+            </w:pPr>
+            <w:r>
+              <w:rPr>
+                <w:rFonts w:ascii="Arial" w:hAnsi="Arial" w:cs="Arial"/>
+                <w:b/>
+                <w:bCs/>
+                <w:sz w:val="20"/>
+                <w:szCs w:val="20"/>
+              </w:rPr>
+              <w:t>VC:</w:t>
+            </w:r>
+          </w:p>
+          <w:p>
+            <w:pPr>
+              <w:rPr>
+                <w:rFonts w:ascii="Arial" w:hAnsi="Arial" w:cs="Arial"/>
+                <w:bCs/>
+                <w:sz w:val="20"/>
+                <w:szCs w:val="20"/>
+              </w:rPr>
+            </w:pPr>
+            <w:r>
+              <w:rPr>
+                <w:rFonts w:ascii="Arial" w:hAnsi="Arial" w:cs="Arial"/>
+                <w:bCs/>
+                <w:sz w:val="20"/>
+                <w:szCs w:val="20"/>
+              </w:rPr>
+              <w:t>View student CGPA and transcript trends on their dashboard</w:t>
+            </w:r>
+          </w:p>
+          <w:p>
+            <w:pPr>
+              <w:rPr>
+                <w:rFonts w:ascii="Arial" w:hAnsi="Arial" w:cs="Arial"/>
+                <w:b/>
+                <w:bCs/>
+                <w:sz w:val="20"/>
+                <w:szCs w:val="20"/>
+              </w:rPr>
+            </w:pPr>
+          </w:p>
+          <w:p>
+            <w:pPr>
+              <w:rPr>
+                <w:rFonts w:ascii="Arial" w:hAnsi="Arial" w:cs="Arial"/>
+                <w:b/>
+                <w:bCs/>
+                <w:sz w:val="20"/>
+                <w:szCs w:val="20"/>
+              </w:rPr>
+            </w:pPr>
+            <w:r>
+              <w:rPr>
+                <w:rFonts w:ascii="Arial" w:hAnsi="Arial" w:cs="Arial"/>
+                <w:b/>
+                <w:bCs/>
+                <w:sz w:val="20"/>
+                <w:szCs w:val="20"/>
+              </w:rPr>
+              <w:t>Dean of School:</w:t>
+            </w:r>
+          </w:p>
+          <w:p>
+            <w:pPr>
+              <w:rPr>
+                <w:rFonts w:ascii="Arial" w:hAnsi="Arial" w:cs="Arial"/>
+                <w:b/>
+                <w:bCs/>
+                <w:sz w:val="20"/>
+                <w:szCs w:val="20"/>
+              </w:rPr>
+            </w:pPr>
+            <w:r>
+              <w:rPr>
+                <w:rFonts w:ascii="Arial" w:hAnsi="Arial" w:cs="Arial"/>
+                <w:bCs/>
+                <w:sz w:val="20"/>
+                <w:szCs w:val="20"/>
+              </w:rPr>
+              <w:t xml:space="preserve">View student CGPA and transcript trends on </w:t>
+            </w:r>
+            <w:r>
+              <w:rPr>
+                <w:rFonts w:ascii="Arial" w:hAnsi="Arial" w:cs="Arial"/>
+                <w:bCs/>
+                <w:sz w:val="20"/>
+                <w:szCs w:val="20"/>
+              </w:rPr>
+              <w:lastRenderedPageBreak/>
+              <w:t>their dashboard</w:t>
+            </w:r>
+          </w:p>
+          <w:p>
+            <w:pPr>
+              <w:rPr>
+                <w:rFonts w:ascii="Arial" w:hAnsi="Arial" w:cs="Arial"/>
+                <w:b/>
+                <w:bCs/>
+                <w:sz w:val="20"/>
+                <w:szCs w:val="20"/>
+              </w:rPr>
+            </w:pPr>
+          </w:p>
+          <w:p>
+            <w:pPr>
+              <w:rPr>
+                <w:rFonts w:ascii="Arial" w:hAnsi="Arial" w:cs="Arial"/>
+                <w:b/>
+                <w:bCs/>
+                <w:sz w:val="20"/>
+                <w:szCs w:val="20"/>
+              </w:rPr>
+            </w:pPr>
+            <w:r>
+              <w:rPr>
+                <w:rFonts w:ascii="Arial" w:hAnsi="Arial" w:cs="Arial"/>
+                <w:b/>
+                <w:bCs/>
+                <w:sz w:val="20"/>
+                <w:szCs w:val="20"/>
+              </w:rPr>
+              <w:t>Head of Department:</w:t>
+            </w:r>
+          </w:p>
+          <w:p>
+            <w:pPr>
+              <w:rPr>
+                <w:rFonts w:ascii="Arial" w:hAnsi="Arial" w:cs="Arial"/>
+                <w:b/>
+                <w:bCs/>
+                <w:sz w:val="20"/>
+                <w:szCs w:val="20"/>
+              </w:rPr>
+            </w:pPr>
+            <w:r>
+              <w:rPr>
+                <w:rFonts w:ascii="Arial" w:hAnsi="Arial" w:cs="Arial"/>
+                <w:bCs/>
+                <w:sz w:val="20"/>
+                <w:szCs w:val="20"/>
+              </w:rPr>
+              <w:t>View student CGPA and transcript trends on their dashboard</w:t>
+            </w:r>
+          </w:p>
+          <w:p>
+            <w:pPr>
+              <w:rPr>
+                <w:rFonts w:ascii="Arial" w:hAnsi="Arial" w:cs="Arial"/>
+                <w:b/>
+                <w:bCs/>
+                <w:sz w:val="20"/>
+                <w:szCs w:val="20"/>
+              </w:rPr>
+            </w:pPr>
+          </w:p>
+          <w:p>
+            <w:pPr>
+              <w:rPr>
+                <w:rFonts w:ascii="Arial" w:hAnsi="Arial" w:cs="Arial"/>
+                <w:b/>
+                <w:bCs/>
+                <w:sz w:val="20"/>
+                <w:szCs w:val="20"/>
+              </w:rPr>
+            </w:pPr>
+            <w:r>
+              <w:rPr>
+                <w:rFonts w:ascii="Arial" w:hAnsi="Arial" w:cs="Arial"/>
+                <w:b/>
+                <w:bCs/>
+                <w:sz w:val="20"/>
+                <w:szCs w:val="20"/>
+              </w:rPr>
+              <w:t>Faculty:</w:t>
+            </w:r>
+          </w:p>
+          <w:p>
+            <w:pPr>
+              <w:rPr>
+                <w:rFonts w:ascii="Arial" w:hAnsi="Arial" w:cs="Arial"/>
+                <w:bCs/>
+                <w:sz w:val="20"/>
+                <w:szCs w:val="20"/>
+              </w:rPr>
+            </w:pPr>
+            <w:r>
+              <w:rPr>
+                <w:rFonts w:ascii="Arial" w:hAnsi="Arial" w:cs="Arial"/>
+                <w:bCs/>
+                <w:sz w:val="20"/>
+                <w:szCs w:val="20"/>
+              </w:rPr>
+              <w:t>View student CGPA and transcript trends on their dashboard</w:t>
+            </w:r>
+          </w:p>
+        </w:tc>
+        <w:tc>
+          <w:tcPr>
+            <w:tcW w:w="1540" w:type="dxa"/>
+          </w:tcPr>
+          <w:p>
+            <w:pPr>
+              <w:rPr>
+                <w:rFonts w:ascii="Arial" w:hAnsi="Arial" w:cs="Arial"/>
+                <w:sz w:val="20"/>
+                <w:szCs w:val="20"/>
+              </w:rPr>
+            </w:pPr>
+            <w:r>
+              <w:rPr>
+                <w:rFonts w:ascii="Arial" w:hAnsi="Arial" w:cs="Arial"/>
+                <w:b/>
+                <w:sz w:val="20"/>
+                <w:szCs w:val="20"/>
+              </w:rPr>
+              <w:lastRenderedPageBreak/>
+              <w:t xml:space="preserve">Pen and paper: </w:t>
+            </w:r>
+          </w:p>
+          <w:p>
+            <w:pPr>
+              <w:rPr>
+                <w:rFonts w:ascii="Arial" w:hAnsi="Arial" w:cs="Arial"/>
+                <w:sz w:val="20"/>
+                <w:szCs w:val="20"/>
+              </w:rPr>
+            </w:pPr>
+            <w:r>
+              <w:rPr>
+                <w:rFonts w:ascii="Arial" w:hAnsi="Arial" w:cs="Arial"/>
+                <w:sz w:val="20"/>
+                <w:szCs w:val="20"/>
+              </w:rPr>
+              <w:t>Used by the users to note down any particular trends in CGPA and PLO</w:t>
+            </w:r>
+          </w:p>
+          <w:p>
+            <w:pPr>
+              <w:rPr>
+                <w:rFonts w:ascii="Arial" w:hAnsi="Arial" w:cs="Arial"/>
+                <w:sz w:val="20"/>
+                <w:szCs w:val="20"/>
+              </w:rPr>
+            </w:pPr>
+          </w:p>
+          <w:p>
+            <w:pPr>
+              <w:rPr>
+                <w:rFonts w:ascii="Arial" w:hAnsi="Arial" w:cs="Arial"/>
+                <w:b/>
+                <w:sz w:val="20"/>
+                <w:szCs w:val="20"/>
+              </w:rPr>
+            </w:pPr>
+            <w:r>
+              <w:rPr>
+                <w:rFonts w:ascii="Arial" w:hAnsi="Arial" w:cs="Arial"/>
+                <w:b/>
+                <w:sz w:val="20"/>
+                <w:szCs w:val="20"/>
+              </w:rPr>
+              <w:t>Folder:</w:t>
+            </w:r>
+          </w:p>
+          <w:p>
+            <w:pPr>
+              <w:rPr>
+                <w:rFonts w:ascii="Arial" w:hAnsi="Arial" w:cs="Arial"/>
+                <w:sz w:val="20"/>
+                <w:szCs w:val="20"/>
+              </w:rPr>
+            </w:pPr>
+            <w:r>
+              <w:rPr>
+                <w:rFonts w:ascii="Arial" w:hAnsi="Arial" w:cs="Arial"/>
+                <w:sz w:val="20"/>
+                <w:szCs w:val="20"/>
+              </w:rPr>
+              <w:t>Used to store the papers</w:t>
+            </w:r>
+          </w:p>
+        </w:tc>
+        <w:tc>
+          <w:tcPr>
+            <w:tcW w:w="1306" w:type="dxa"/>
+          </w:tcPr>
+          <w:p>
+            <w:pPr>
+              <w:rPr>
+                <w:rFonts w:ascii="Arial" w:hAnsi="Arial" w:cs="Arial"/>
+                <w:b/>
+                <w:sz w:val="20"/>
+                <w:szCs w:val="20"/>
+              </w:rPr>
+            </w:pPr>
+            <w:r>
+              <w:rPr>
+                <w:rFonts w:ascii="Arial" w:hAnsi="Arial" w:cs="Arial"/>
+                <w:b/>
+                <w:sz w:val="20"/>
+                <w:szCs w:val="20"/>
+              </w:rPr>
+              <w:t>Computer:</w:t>
+            </w:r>
+          </w:p>
+          <w:p>
+            <w:pPr>
+              <w:rPr>
+                <w:rFonts w:ascii="Arial" w:hAnsi="Arial" w:cs="Arial"/>
+                <w:sz w:val="20"/>
+                <w:szCs w:val="20"/>
+              </w:rPr>
+            </w:pPr>
+            <w:r>
+              <w:rPr>
+                <w:rFonts w:ascii="Arial" w:hAnsi="Arial" w:cs="Arial"/>
+                <w:sz w:val="20"/>
+                <w:szCs w:val="20"/>
+              </w:rPr>
+              <w:t xml:space="preserve">Used to view </w:t>
+            </w:r>
+            <w:r>
+              <w:rPr>
+                <w:rFonts w:ascii="Arial" w:hAnsi="Arial" w:cs="Arial"/>
+                <w:sz w:val="20"/>
+                <w:szCs w:val="20"/>
+              </w:rPr>
+              <w:t xml:space="preserve">CGPA and </w:t>
+            </w:r>
+            <w:r>
+              <w:rPr>
+                <w:rFonts w:ascii="Arial" w:hAnsi="Arial" w:cs="Arial"/>
+                <w:sz w:val="20"/>
+                <w:szCs w:val="20"/>
+              </w:rPr>
+              <w:t>PLO trends</w:t>
+            </w:r>
+          </w:p>
+          <w:p>
+            <w:pPr>
+              <w:rPr>
+                <w:rFonts w:ascii="Arial" w:hAnsi="Arial" w:cs="Arial"/>
+                <w:sz w:val="20"/>
+                <w:szCs w:val="20"/>
+              </w:rPr>
+            </w:pPr>
+          </w:p>
+          <w:p>
+            <w:pPr>
+              <w:rPr>
+                <w:rFonts w:ascii="Arial" w:hAnsi="Arial" w:cs="Arial"/>
+                <w:b/>
+                <w:sz w:val="20"/>
+                <w:szCs w:val="20"/>
+              </w:rPr>
+            </w:pPr>
+            <w:r>
+              <w:rPr>
+                <w:rFonts w:ascii="Arial" w:hAnsi="Arial" w:cs="Arial"/>
+                <w:b/>
+                <w:bCs/>
+                <w:sz w:val="20"/>
+                <w:szCs w:val="20"/>
+              </w:rPr>
+              <w:t>Database Server</w:t>
+            </w:r>
+            <w:r>
+              <w:rPr>
+                <w:rFonts w:ascii="Arial" w:hAnsi="Arial" w:cs="Arial"/>
+                <w:b/>
+                <w:sz w:val="20"/>
+                <w:szCs w:val="20"/>
+              </w:rPr>
+              <w:t>:</w:t>
+            </w:r>
+          </w:p>
+          <w:p>
+            <w:pPr>
+              <w:rPr>
+                <w:rFonts w:ascii="Arial" w:hAnsi="Arial" w:cs="Arial"/>
+                <w:sz w:val="20"/>
+                <w:szCs w:val="20"/>
+              </w:rPr>
+            </w:pPr>
+            <w:r>
+              <w:rPr>
+                <w:rFonts w:ascii="Arial" w:hAnsi="Arial" w:cs="Arial"/>
+                <w:sz w:val="20"/>
+                <w:szCs w:val="20"/>
+              </w:rPr>
+              <w:t xml:space="preserve">Used by SPM to store student CGPA and </w:t>
+            </w:r>
+            <w:r>
+              <w:rPr>
+                <w:rFonts w:ascii="Arial" w:hAnsi="Arial" w:cs="Arial"/>
+                <w:sz w:val="20"/>
+                <w:szCs w:val="20"/>
+              </w:rPr>
+              <w:t>PLO trends</w:t>
+            </w:r>
+          </w:p>
+        </w:tc>
+        <w:tc>
+          <w:tcPr>
+            <w:tcW w:w="1382" w:type="dxa"/>
+          </w:tcPr>
+          <w:p>
+            <w:pPr>
+              <w:rPr>
+                <w:rFonts w:ascii="Arial" w:hAnsi="Arial" w:cs="Arial"/>
+                <w:b/>
+                <w:sz w:val="20"/>
+                <w:szCs w:val="20"/>
+              </w:rPr>
+            </w:pPr>
+            <w:r>
+              <w:rPr>
+                <w:rFonts w:ascii="Arial" w:hAnsi="Arial" w:cs="Arial"/>
+                <w:b/>
+                <w:sz w:val="20"/>
+                <w:szCs w:val="20"/>
+              </w:rPr>
+              <w:t>Operating System:</w:t>
+            </w:r>
+          </w:p>
+          <w:p>
+            <w:pPr>
+              <w:rPr>
+                <w:rFonts w:ascii="Arial" w:hAnsi="Arial" w:cs="Arial"/>
+                <w:sz w:val="20"/>
+                <w:szCs w:val="20"/>
+              </w:rPr>
+            </w:pPr>
+            <w:r>
+              <w:rPr>
+                <w:rFonts w:ascii="Arial" w:hAnsi="Arial" w:cs="Arial"/>
+                <w:sz w:val="20"/>
+                <w:szCs w:val="20"/>
+              </w:rPr>
+              <w:t xml:space="preserve">Used by </w:t>
+            </w:r>
+            <w:r>
+              <w:rPr>
+                <w:rFonts w:ascii="Arial" w:hAnsi="Arial" w:cs="Arial"/>
+                <w:sz w:val="20"/>
+                <w:szCs w:val="20"/>
+              </w:rPr>
+              <w:t>the users</w:t>
+            </w:r>
+            <w:r>
+              <w:rPr>
+                <w:rFonts w:ascii="Arial" w:hAnsi="Arial" w:cs="Arial"/>
+                <w:sz w:val="20"/>
+                <w:szCs w:val="20"/>
+              </w:rPr>
+              <w:t xml:space="preserve"> to operate their computer</w:t>
+            </w:r>
+          </w:p>
+        </w:tc>
+        <w:tc>
+          <w:tcPr>
+            <w:tcW w:w="1224" w:type="dxa"/>
+          </w:tcPr>
+          <w:p>
+            <w:pPr>
+              <w:rPr>
+                <w:rFonts w:ascii="Arial" w:hAnsi="Arial" w:cs="Arial"/>
+                <w:sz w:val="20"/>
+                <w:szCs w:val="20"/>
+              </w:rPr>
+            </w:pPr>
+            <w:r>
+              <w:rPr>
+                <w:rFonts w:ascii="Arial" w:hAnsi="Arial" w:cs="Arial"/>
+                <w:b/>
+                <w:sz w:val="20"/>
+                <w:szCs w:val="20"/>
+              </w:rPr>
+              <w:t>RDBMS:</w:t>
+            </w:r>
+            <w:r>
+              <w:rPr>
+                <w:rFonts w:ascii="Arial" w:hAnsi="Arial" w:cs="Arial"/>
+                <w:b/>
+                <w:sz w:val="20"/>
+                <w:szCs w:val="20"/>
+              </w:rPr>
+              <w:br/>
+            </w:r>
+            <w:r>
+              <w:rPr>
+                <w:rFonts w:ascii="Arial" w:hAnsi="Arial" w:cs="Arial"/>
+                <w:sz w:val="20"/>
+                <w:szCs w:val="20"/>
+              </w:rPr>
+              <w:t xml:space="preserve">Used by SPM DB to store student </w:t>
+            </w:r>
+            <w:r>
+              <w:rPr>
+                <w:rFonts w:ascii="Arial" w:hAnsi="Arial" w:cs="Arial"/>
+                <w:sz w:val="20"/>
+                <w:szCs w:val="20"/>
+              </w:rPr>
+              <w:t>CGPA and PLO trends</w:t>
+            </w:r>
+          </w:p>
+          <w:p>
+            <w:pPr>
+              <w:rPr>
+                <w:rFonts w:ascii="Arial" w:hAnsi="Arial" w:cs="Arial"/>
+                <w:b/>
+                <w:sz w:val="20"/>
+                <w:szCs w:val="20"/>
+              </w:rPr>
+            </w:pPr>
+          </w:p>
+        </w:tc>
+        <w:tc>
+          <w:tcPr>
+            <w:tcW w:w="1653" w:type="dxa"/>
+          </w:tcPr>
+          <w:p>
+            <w:pPr>
+              <w:rPr>
+                <w:rFonts w:ascii="Arial" w:hAnsi="Arial" w:cs="Arial"/>
+                <w:sz w:val="20"/>
+                <w:szCs w:val="20"/>
+              </w:rPr>
+            </w:pPr>
+            <w:r>
+              <w:rPr>
+                <w:rFonts w:ascii="Arial" w:hAnsi="Arial" w:cs="Arial"/>
+                <w:b/>
+                <w:sz w:val="20"/>
+                <w:szCs w:val="20"/>
+              </w:rPr>
+              <w:t>Internet:</w:t>
+            </w:r>
+          </w:p>
+          <w:p>
+            <w:pPr>
+              <w:rPr>
+                <w:rFonts w:ascii="Arial" w:hAnsi="Arial" w:cs="Arial"/>
+                <w:sz w:val="20"/>
+                <w:szCs w:val="20"/>
+              </w:rPr>
+            </w:pPr>
+            <w:r>
+              <w:rPr>
+                <w:rFonts w:ascii="Arial" w:hAnsi="Arial" w:cs="Arial"/>
+                <w:sz w:val="20"/>
+                <w:szCs w:val="20"/>
+              </w:rPr>
+              <w:t>Used by the users t</w:t>
+            </w:r>
+            <w:r>
+              <w:rPr>
+                <w:rFonts w:ascii="Arial" w:hAnsi="Arial" w:cs="Arial"/>
+                <w:sz w:val="20"/>
+                <w:szCs w:val="20"/>
+              </w:rPr>
+              <w:t xml:space="preserve">o access SPM and view their CGPA </w:t>
+            </w:r>
+            <w:r>
+              <w:rPr>
+                <w:rFonts w:ascii="Arial" w:hAnsi="Arial" w:cs="Arial"/>
+                <w:sz w:val="20"/>
+                <w:szCs w:val="20"/>
+              </w:rPr>
+              <w:t>and PLO trends</w:t>
+            </w:r>
+          </w:p>
+        </w:tc>
+      </w:tr>
+      <w:tr>
+        <w:trPr>
+          <w:trHeight w:val="1700"/>
+        </w:trPr>
+        <w:tc>
+          <w:tcPr>
+            <w:tcW w:w="1168" w:type="dxa"/>
+          </w:tcPr>
+          <w:p>
+            <w:pPr>
+              <w:jc w:val="center"/>
+              <w:rPr>
+                <w:rFonts w:ascii="Arial" w:hAnsi="Arial" w:cs="Arial"/>
+                <w:sz w:val="20"/>
+                <w:szCs w:val="20"/>
+              </w:rPr>
+            </w:pPr>
+            <w:r>
+              <w:rPr>
+                <w:rFonts w:ascii="Arial" w:hAnsi="Arial" w:cs="Arial"/>
+                <w:sz w:val="20"/>
+                <w:szCs w:val="20"/>
+              </w:rPr>
+              <w:lastRenderedPageBreak/>
+              <w:t>Approval for updated curriculum</w:t>
+            </w:r>
+          </w:p>
+        </w:tc>
+        <w:tc>
+          <w:tcPr>
+            <w:tcW w:w="1303" w:type="dxa"/>
+          </w:tcPr>
+          <w:p>
+            <w:pPr>
+              <w:rPr>
+                <w:rFonts w:ascii="Arial" w:hAnsi="Arial" w:cs="Arial"/>
+                <w:b/>
+                <w:bCs/>
+                <w:sz w:val="20"/>
+                <w:szCs w:val="20"/>
+              </w:rPr>
+            </w:pPr>
+            <w:r>
+              <w:rPr>
+                <w:rFonts w:ascii="Arial" w:hAnsi="Arial" w:cs="Arial"/>
+                <w:b/>
+                <w:bCs/>
+                <w:sz w:val="20"/>
+                <w:szCs w:val="20"/>
+              </w:rPr>
+              <w:t>Higher Authority:</w:t>
+            </w:r>
+          </w:p>
+          <w:p>
+            <w:pPr>
+              <w:rPr>
+                <w:rFonts w:ascii="Arial" w:hAnsi="Arial" w:cs="Arial"/>
+                <w:bCs/>
+                <w:sz w:val="20"/>
+                <w:szCs w:val="20"/>
+              </w:rPr>
+            </w:pPr>
+            <w:r>
+              <w:rPr>
+                <w:rFonts w:ascii="Arial" w:hAnsi="Arial" w:cs="Arial"/>
+                <w:bCs/>
+                <w:sz w:val="20"/>
+                <w:szCs w:val="20"/>
+              </w:rPr>
+              <w:t>1) Retrieve updated curriculum from SPM DB</w:t>
+            </w:r>
+          </w:p>
+          <w:p>
+            <w:pPr>
+              <w:rPr>
+                <w:rFonts w:ascii="Arial" w:hAnsi="Arial" w:cs="Arial"/>
+                <w:bCs/>
+                <w:sz w:val="20"/>
+                <w:szCs w:val="20"/>
+              </w:rPr>
+            </w:pPr>
+          </w:p>
+          <w:p>
+            <w:pPr>
+              <w:rPr>
+                <w:rFonts w:ascii="Arial" w:hAnsi="Arial" w:cs="Arial"/>
+                <w:bCs/>
+                <w:sz w:val="20"/>
+                <w:szCs w:val="20"/>
+              </w:rPr>
+            </w:pPr>
+            <w:r>
+              <w:rPr>
+                <w:rFonts w:ascii="Arial" w:hAnsi="Arial" w:cs="Arial"/>
+                <w:bCs/>
+                <w:sz w:val="20"/>
+                <w:szCs w:val="20"/>
+              </w:rPr>
+              <w:t>2) Send them to UGC/IEB for approval</w:t>
+            </w:r>
+          </w:p>
+          <w:p>
+            <w:pPr>
+              <w:rPr>
+                <w:rFonts w:ascii="Arial" w:hAnsi="Arial" w:cs="Arial"/>
+                <w:bCs/>
+                <w:sz w:val="20"/>
+                <w:szCs w:val="20"/>
+              </w:rPr>
+            </w:pPr>
+          </w:p>
+          <w:p>
+            <w:pPr>
+              <w:rPr>
+                <w:rFonts w:ascii="Arial" w:hAnsi="Arial" w:cs="Arial"/>
+                <w:bCs/>
+                <w:sz w:val="20"/>
+                <w:szCs w:val="20"/>
+              </w:rPr>
+            </w:pPr>
+            <w:r>
+              <w:rPr>
+                <w:rFonts w:ascii="Arial" w:hAnsi="Arial" w:cs="Arial"/>
+                <w:bCs/>
+                <w:sz w:val="20"/>
+                <w:szCs w:val="20"/>
+              </w:rPr>
+              <w:t>3) Receive approval or denial of curriculum from UGC/IEB</w:t>
+            </w:r>
+          </w:p>
+          <w:p>
+            <w:pPr>
+              <w:rPr>
+                <w:rFonts w:ascii="Arial" w:hAnsi="Arial" w:cs="Arial"/>
+                <w:b/>
+                <w:bCs/>
+                <w:sz w:val="20"/>
+                <w:szCs w:val="20"/>
+              </w:rPr>
+            </w:pPr>
+          </w:p>
+          <w:p>
+            <w:pPr>
+              <w:rPr>
+                <w:rFonts w:ascii="Arial" w:hAnsi="Arial" w:cs="Arial"/>
+                <w:b/>
+                <w:bCs/>
+                <w:sz w:val="20"/>
+                <w:szCs w:val="20"/>
+              </w:rPr>
+            </w:pPr>
+            <w:r>
+              <w:rPr>
+                <w:rFonts w:ascii="Arial" w:hAnsi="Arial" w:cs="Arial"/>
+                <w:b/>
+                <w:bCs/>
+                <w:sz w:val="20"/>
+                <w:szCs w:val="20"/>
+              </w:rPr>
+              <w:t>UGC/IEB:</w:t>
+            </w:r>
+          </w:p>
+          <w:p>
+            <w:pPr>
+              <w:rPr>
+                <w:rFonts w:ascii="Arial" w:hAnsi="Arial" w:cs="Arial"/>
+                <w:bCs/>
+                <w:sz w:val="20"/>
+                <w:szCs w:val="20"/>
+              </w:rPr>
+            </w:pPr>
+            <w:r>
+              <w:rPr>
+                <w:rFonts w:ascii="Arial" w:hAnsi="Arial" w:cs="Arial"/>
+                <w:bCs/>
+                <w:sz w:val="20"/>
+                <w:szCs w:val="20"/>
+              </w:rPr>
+              <w:t>1) Receive curriculum from higher authority</w:t>
+            </w:r>
+          </w:p>
+          <w:p>
+            <w:pPr>
+              <w:rPr>
+                <w:rFonts w:ascii="Arial" w:hAnsi="Arial" w:cs="Arial"/>
+                <w:bCs/>
+                <w:sz w:val="20"/>
+                <w:szCs w:val="20"/>
+              </w:rPr>
+            </w:pPr>
+          </w:p>
+          <w:p>
+            <w:pPr>
+              <w:rPr>
+                <w:rFonts w:ascii="Arial" w:hAnsi="Arial" w:cs="Arial"/>
+                <w:bCs/>
+                <w:sz w:val="20"/>
+                <w:szCs w:val="20"/>
+              </w:rPr>
+            </w:pPr>
+            <w:r>
+              <w:rPr>
+                <w:rFonts w:ascii="Arial" w:hAnsi="Arial" w:cs="Arial"/>
+                <w:bCs/>
+                <w:sz w:val="20"/>
+                <w:szCs w:val="20"/>
+              </w:rPr>
+              <w:t>2) Analyze the curriculum</w:t>
+            </w:r>
+          </w:p>
+          <w:p>
+            <w:pPr>
+              <w:rPr>
+                <w:rFonts w:ascii="Arial" w:hAnsi="Arial" w:cs="Arial"/>
+                <w:bCs/>
+                <w:sz w:val="20"/>
+                <w:szCs w:val="20"/>
+              </w:rPr>
+            </w:pPr>
+          </w:p>
+          <w:p>
+            <w:pPr>
+              <w:rPr>
+                <w:rFonts w:ascii="Arial" w:hAnsi="Arial" w:cs="Arial"/>
+                <w:bCs/>
+                <w:sz w:val="20"/>
+                <w:szCs w:val="20"/>
+              </w:rPr>
+            </w:pPr>
+            <w:r>
+              <w:rPr>
+                <w:rFonts w:ascii="Arial" w:hAnsi="Arial" w:cs="Arial"/>
+                <w:bCs/>
+                <w:sz w:val="20"/>
+                <w:szCs w:val="20"/>
+              </w:rPr>
+              <w:t>3) Send approval or disapproval</w:t>
+            </w:r>
+          </w:p>
+        </w:tc>
+        <w:tc>
+          <w:tcPr>
+            <w:tcW w:w="1540" w:type="dxa"/>
+          </w:tcPr>
+          <w:p>
+            <w:pPr>
+              <w:rPr>
+                <w:rFonts w:ascii="Arial" w:hAnsi="Arial" w:cs="Arial"/>
+                <w:b/>
+                <w:sz w:val="20"/>
+                <w:szCs w:val="20"/>
+              </w:rPr>
+            </w:pPr>
+            <w:r>
+              <w:rPr>
+                <w:rFonts w:ascii="Arial" w:hAnsi="Arial" w:cs="Arial"/>
+                <w:b/>
+                <w:sz w:val="20"/>
+                <w:szCs w:val="20"/>
+              </w:rPr>
+              <w:t>Paper:</w:t>
+            </w:r>
+          </w:p>
+          <w:p>
+            <w:pPr>
+              <w:rPr>
+                <w:rFonts w:ascii="Arial" w:hAnsi="Arial" w:cs="Arial"/>
+                <w:sz w:val="20"/>
+                <w:szCs w:val="20"/>
+              </w:rPr>
+            </w:pPr>
+            <w:r>
+              <w:rPr>
+                <w:rFonts w:ascii="Arial" w:hAnsi="Arial" w:cs="Arial"/>
+                <w:sz w:val="20"/>
+                <w:szCs w:val="20"/>
+              </w:rPr>
+              <w:t>May be used by the higher authority to send printed version of the curriculum</w:t>
+            </w:r>
+          </w:p>
+        </w:tc>
+        <w:tc>
+          <w:tcPr>
+            <w:tcW w:w="1306" w:type="dxa"/>
+          </w:tcPr>
+          <w:p>
+            <w:pPr>
+              <w:rPr>
+                <w:rFonts w:ascii="Arial" w:hAnsi="Arial" w:cs="Arial"/>
+                <w:b/>
+                <w:sz w:val="20"/>
+                <w:szCs w:val="20"/>
+              </w:rPr>
+            </w:pPr>
+            <w:r>
+              <w:rPr>
+                <w:rFonts w:ascii="Arial" w:hAnsi="Arial" w:cs="Arial"/>
+                <w:b/>
+                <w:sz w:val="20"/>
+                <w:szCs w:val="20"/>
+              </w:rPr>
+              <w:t>Computer:</w:t>
+            </w:r>
+          </w:p>
+          <w:p>
+            <w:pPr>
+              <w:rPr>
+                <w:rFonts w:ascii="Arial" w:hAnsi="Arial" w:cs="Arial"/>
+                <w:sz w:val="20"/>
+                <w:szCs w:val="20"/>
+              </w:rPr>
+            </w:pPr>
+            <w:r>
+              <w:rPr>
+                <w:rFonts w:ascii="Arial" w:hAnsi="Arial" w:cs="Arial"/>
+                <w:sz w:val="20"/>
+                <w:szCs w:val="20"/>
+              </w:rPr>
+              <w:t>1) Used by higher authority to send the curriculum to UGC/IEB and receive approval or disapproval</w:t>
+            </w:r>
+          </w:p>
+          <w:p>
+            <w:pPr>
+              <w:rPr>
+                <w:rFonts w:ascii="Arial" w:hAnsi="Arial" w:cs="Arial"/>
+                <w:sz w:val="20"/>
+                <w:szCs w:val="20"/>
+              </w:rPr>
+            </w:pPr>
+          </w:p>
+          <w:p>
+            <w:pPr>
+              <w:rPr>
+                <w:rFonts w:ascii="Arial" w:hAnsi="Arial" w:cs="Arial"/>
+                <w:sz w:val="20"/>
+                <w:szCs w:val="20"/>
+              </w:rPr>
+            </w:pPr>
+            <w:r>
+              <w:rPr>
+                <w:rFonts w:ascii="Arial" w:hAnsi="Arial" w:cs="Arial"/>
+                <w:sz w:val="20"/>
+                <w:szCs w:val="20"/>
+              </w:rPr>
+              <w:t xml:space="preserve">2) Used by UGC/IEB to receive the curriculum and send approval or </w:t>
+            </w:r>
+            <w:r>
+              <w:rPr>
+                <w:rFonts w:ascii="Arial" w:hAnsi="Arial" w:cs="Arial"/>
+                <w:sz w:val="20"/>
+                <w:szCs w:val="20"/>
+              </w:rPr>
+              <w:t>disapproval</w:t>
+            </w:r>
+          </w:p>
+          <w:p>
+            <w:pPr>
+              <w:rPr>
+                <w:rFonts w:ascii="Arial" w:hAnsi="Arial" w:cs="Arial"/>
+                <w:sz w:val="20"/>
+                <w:szCs w:val="20"/>
+              </w:rPr>
+            </w:pPr>
+          </w:p>
+          <w:p>
+            <w:pPr>
+              <w:rPr>
+                <w:rFonts w:ascii="Arial" w:hAnsi="Arial" w:cs="Arial"/>
+                <w:b/>
+                <w:sz w:val="20"/>
+                <w:szCs w:val="20"/>
+              </w:rPr>
+            </w:pPr>
+            <w:r>
+              <w:rPr>
+                <w:rFonts w:ascii="Arial" w:hAnsi="Arial" w:cs="Arial"/>
+                <w:b/>
+                <w:sz w:val="20"/>
+                <w:szCs w:val="20"/>
+              </w:rPr>
+              <w:t>Database Server:</w:t>
+            </w:r>
+          </w:p>
+          <w:p>
+            <w:pPr>
+              <w:rPr>
+                <w:rFonts w:ascii="Arial" w:hAnsi="Arial" w:cs="Arial"/>
+                <w:sz w:val="20"/>
+                <w:szCs w:val="20"/>
+              </w:rPr>
+            </w:pPr>
+            <w:r>
+              <w:rPr>
+                <w:rFonts w:ascii="Arial" w:hAnsi="Arial" w:cs="Arial"/>
+                <w:sz w:val="20"/>
+                <w:szCs w:val="20"/>
+              </w:rPr>
+              <w:t>Used by SPM from where the curriculum is retrieved by the higher authority</w:t>
+            </w:r>
+          </w:p>
+          <w:p>
+            <w:pPr>
+              <w:rPr>
+                <w:rFonts w:ascii="Arial" w:hAnsi="Arial" w:cs="Arial"/>
+                <w:sz w:val="20"/>
+                <w:szCs w:val="20"/>
+              </w:rPr>
+            </w:pPr>
+          </w:p>
+          <w:p>
+            <w:pPr>
+              <w:rPr>
+                <w:rFonts w:ascii="Arial" w:hAnsi="Arial" w:cs="Arial"/>
+                <w:sz w:val="20"/>
+                <w:szCs w:val="20"/>
+              </w:rPr>
+            </w:pPr>
+            <w:r>
+              <w:rPr>
+                <w:rFonts w:ascii="Arial" w:hAnsi="Arial" w:cs="Arial"/>
+                <w:b/>
+                <w:sz w:val="20"/>
+                <w:szCs w:val="20"/>
+              </w:rPr>
+              <w:t>Printer:</w:t>
+            </w:r>
+          </w:p>
+          <w:p>
+            <w:pPr>
+              <w:rPr>
+                <w:rFonts w:ascii="Arial" w:hAnsi="Arial" w:cs="Arial"/>
+                <w:sz w:val="20"/>
+                <w:szCs w:val="20"/>
+              </w:rPr>
+            </w:pPr>
+            <w:r>
+              <w:rPr>
+                <w:rFonts w:ascii="Arial" w:hAnsi="Arial" w:cs="Arial"/>
+                <w:sz w:val="20"/>
+                <w:szCs w:val="20"/>
+              </w:rPr>
+              <w:t xml:space="preserve">May be used by higher authority to print </w:t>
+            </w:r>
+            <w:r>
+              <w:rPr>
+                <w:rFonts w:ascii="Arial" w:hAnsi="Arial" w:cs="Arial"/>
+                <w:sz w:val="20"/>
+                <w:szCs w:val="20"/>
+              </w:rPr>
+              <w:t>curriculum</w:t>
+            </w:r>
+          </w:p>
+        </w:tc>
+        <w:tc>
+          <w:tcPr>
+            <w:tcW w:w="1382" w:type="dxa"/>
+          </w:tcPr>
+          <w:p>
+            <w:pPr>
+              <w:rPr>
+                <w:rFonts w:ascii="Arial" w:hAnsi="Arial" w:cs="Arial"/>
+                <w:b/>
+                <w:sz w:val="20"/>
+                <w:szCs w:val="20"/>
+              </w:rPr>
+            </w:pPr>
+            <w:r>
+              <w:rPr>
+                <w:rFonts w:ascii="Arial" w:hAnsi="Arial" w:cs="Arial"/>
+                <w:b/>
+                <w:sz w:val="20"/>
+                <w:szCs w:val="20"/>
+              </w:rPr>
+              <w:t>Operating System:</w:t>
+            </w:r>
+          </w:p>
+          <w:p>
+            <w:pPr>
+              <w:rPr>
+                <w:rFonts w:ascii="Arial" w:hAnsi="Arial" w:cs="Arial"/>
+                <w:sz w:val="20"/>
+                <w:szCs w:val="20"/>
+              </w:rPr>
+            </w:pPr>
+            <w:r>
+              <w:rPr>
+                <w:rFonts w:ascii="Arial" w:hAnsi="Arial" w:cs="Arial"/>
+                <w:sz w:val="20"/>
+                <w:szCs w:val="20"/>
+              </w:rPr>
+              <w:t>Used by both higher authority and UGC/IEB to operate their computers</w:t>
+            </w:r>
+          </w:p>
+          <w:p>
+            <w:pPr>
+              <w:rPr>
+                <w:rFonts w:ascii="Arial" w:hAnsi="Arial" w:cs="Arial"/>
+                <w:sz w:val="20"/>
+                <w:szCs w:val="20"/>
+              </w:rPr>
+            </w:pPr>
+          </w:p>
+          <w:p>
+            <w:pPr>
+              <w:rPr>
+                <w:rFonts w:ascii="Arial" w:hAnsi="Arial" w:cs="Arial"/>
+                <w:sz w:val="20"/>
+                <w:szCs w:val="20"/>
+              </w:rPr>
+            </w:pPr>
+            <w:r>
+              <w:rPr>
+                <w:rFonts w:ascii="Arial" w:hAnsi="Arial" w:cs="Arial"/>
+                <w:b/>
+                <w:sz w:val="20"/>
+                <w:szCs w:val="20"/>
+              </w:rPr>
+              <w:t>Printing Software:</w:t>
+            </w:r>
+          </w:p>
+          <w:p>
+            <w:pPr>
+              <w:rPr>
+                <w:rFonts w:ascii="Arial" w:hAnsi="Arial" w:cs="Arial"/>
+                <w:sz w:val="20"/>
+                <w:szCs w:val="20"/>
+              </w:rPr>
+            </w:pPr>
+            <w:r>
+              <w:rPr>
+                <w:rFonts w:ascii="Arial" w:hAnsi="Arial" w:cs="Arial"/>
+                <w:sz w:val="20"/>
+                <w:szCs w:val="20"/>
+              </w:rPr>
+              <w:t>May be used by higher authority to print curriculum</w:t>
+            </w:r>
+          </w:p>
+        </w:tc>
+        <w:tc>
+          <w:tcPr>
+            <w:tcW w:w="1224" w:type="dxa"/>
+          </w:tcPr>
+          <w:p>
+            <w:pPr>
+              <w:rPr>
+                <w:rFonts w:ascii="Arial" w:hAnsi="Arial" w:cs="Arial"/>
+                <w:sz w:val="20"/>
+                <w:szCs w:val="20"/>
+              </w:rPr>
+            </w:pPr>
+            <w:r>
+              <w:rPr>
+                <w:rFonts w:ascii="Arial" w:hAnsi="Arial" w:cs="Arial"/>
+                <w:b/>
+                <w:sz w:val="20"/>
+                <w:szCs w:val="20"/>
+              </w:rPr>
+              <w:t>RDBMS:</w:t>
+            </w:r>
+          </w:p>
+          <w:p>
+            <w:pPr>
+              <w:rPr>
+                <w:rFonts w:ascii="Arial" w:hAnsi="Arial" w:cs="Arial"/>
+                <w:sz w:val="20"/>
+                <w:szCs w:val="20"/>
+              </w:rPr>
+            </w:pPr>
+            <w:r>
+              <w:rPr>
+                <w:rFonts w:ascii="Arial" w:hAnsi="Arial" w:cs="Arial"/>
+                <w:sz w:val="20"/>
+                <w:szCs w:val="20"/>
+              </w:rPr>
+              <w:t>Used by SPM DB to store curriculum information</w:t>
+            </w:r>
+          </w:p>
+        </w:tc>
+        <w:tc>
+          <w:tcPr>
+            <w:tcW w:w="1653" w:type="dxa"/>
+          </w:tcPr>
+          <w:p>
+            <w:pPr>
+              <w:rPr>
+                <w:rFonts w:ascii="Arial" w:hAnsi="Arial" w:cs="Arial"/>
+                <w:b/>
+                <w:sz w:val="20"/>
+                <w:szCs w:val="20"/>
+              </w:rPr>
+            </w:pPr>
+            <w:r>
+              <w:rPr>
+                <w:rFonts w:ascii="Arial" w:hAnsi="Arial" w:cs="Arial"/>
+                <w:b/>
+                <w:sz w:val="20"/>
+                <w:szCs w:val="20"/>
+              </w:rPr>
+              <w:t>Internet:</w:t>
+            </w:r>
+          </w:p>
+          <w:p>
+            <w:pPr>
+              <w:rPr>
+                <w:rFonts w:ascii="Arial" w:hAnsi="Arial" w:cs="Arial"/>
+                <w:sz w:val="20"/>
+                <w:szCs w:val="20"/>
+              </w:rPr>
+            </w:pPr>
+            <w:r>
+              <w:rPr>
+                <w:rFonts w:ascii="Arial" w:hAnsi="Arial" w:cs="Arial"/>
+                <w:sz w:val="20"/>
+                <w:szCs w:val="20"/>
+              </w:rPr>
+              <w:t>1) Used by higher authority to access SPM, retrieve the curriculum, send them to UGC/IEB and receive the approval or disapproval</w:t>
+            </w:r>
+          </w:p>
+          <w:p>
+            <w:pPr>
+              <w:rPr>
+                <w:rFonts w:ascii="Arial" w:hAnsi="Arial" w:cs="Arial"/>
+                <w:sz w:val="20"/>
+                <w:szCs w:val="20"/>
+              </w:rPr>
+            </w:pPr>
+          </w:p>
+          <w:p>
+            <w:pPr>
+              <w:rPr>
+                <w:rFonts w:ascii="Arial" w:hAnsi="Arial" w:cs="Arial"/>
+                <w:sz w:val="20"/>
+                <w:szCs w:val="20"/>
+              </w:rPr>
+            </w:pPr>
+            <w:r>
+              <w:rPr>
+                <w:rFonts w:ascii="Arial" w:hAnsi="Arial" w:cs="Arial"/>
+                <w:sz w:val="20"/>
+                <w:szCs w:val="20"/>
+              </w:rPr>
+              <w:t>2) Used by UGC/IEB to receive the curriculum from higher authority and send approval or disapproval</w:t>
+            </w:r>
+          </w:p>
+          <w:p>
+            <w:pPr>
+              <w:rPr>
+                <w:rFonts w:ascii="Arial" w:hAnsi="Arial" w:cs="Arial"/>
+                <w:sz w:val="20"/>
+                <w:szCs w:val="20"/>
+              </w:rPr>
+            </w:pPr>
+          </w:p>
+          <w:p>
+            <w:pPr>
+              <w:rPr>
+                <w:rFonts w:ascii="Arial" w:hAnsi="Arial" w:cs="Arial"/>
+                <w:sz w:val="20"/>
+                <w:szCs w:val="20"/>
+              </w:rPr>
+            </w:pPr>
+            <w:r>
+              <w:rPr>
+                <w:rFonts w:ascii="Arial" w:hAnsi="Arial" w:cs="Arial"/>
+                <w:sz w:val="20"/>
+                <w:szCs w:val="20"/>
+              </w:rPr>
+              <w:t>3) Used by both higher authority and UGC/IEB to communicate with each other</w:t>
+            </w:r>
+          </w:p>
+          <w:p>
+            <w:pPr>
+              <w:rPr>
+                <w:rFonts w:ascii="Arial" w:hAnsi="Arial" w:cs="Arial"/>
+                <w:sz w:val="20"/>
+                <w:szCs w:val="20"/>
+              </w:rPr>
+            </w:pPr>
+          </w:p>
+          <w:p>
+            <w:pPr>
+              <w:rPr>
+                <w:rFonts w:ascii="Arial" w:hAnsi="Arial" w:cs="Arial"/>
+                <w:sz w:val="20"/>
+                <w:szCs w:val="20"/>
+              </w:rPr>
+            </w:pPr>
+            <w:r>
+              <w:rPr>
+                <w:rFonts w:ascii="Arial" w:hAnsi="Arial" w:cs="Arial"/>
+                <w:b/>
+                <w:sz w:val="20"/>
+                <w:szCs w:val="20"/>
+              </w:rPr>
+              <w:t>Telephone:</w:t>
+            </w:r>
+          </w:p>
+          <w:p>
+            <w:pPr>
+              <w:rPr>
+                <w:rFonts w:ascii="Arial" w:hAnsi="Arial" w:cs="Arial"/>
+                <w:sz w:val="20"/>
+                <w:szCs w:val="20"/>
+              </w:rPr>
+            </w:pPr>
+            <w:r>
+              <w:rPr>
+                <w:rFonts w:ascii="Arial" w:hAnsi="Arial" w:cs="Arial"/>
+                <w:sz w:val="20"/>
+                <w:szCs w:val="20"/>
+              </w:rPr>
+              <w:t>Used for verbal communication between UGC/IEB and higher authority</w:t>
             </w:r>
           </w:p>
         </w:tc>

--- a/Report/SIX ELEMENTS (TO-BE).docx
+++ b/Report/SIX ELEMENTS (TO-BE).docx
@@ -4310,31 +4310,7 @@
                 <w:sz w:val="20"/>
                 <w:szCs w:val="20"/>
               </w:rPr>
-              <w:t>M</w:t>
-            </w:r>
-            <w:r>
-              <w:rPr>
-                <w:rFonts w:ascii="Arial" w:hAnsi="Arial" w:cs="Arial"/>
-                <w:sz w:val="20"/>
-                <w:szCs w:val="20"/>
-              </w:rPr>
-              <w:t xml:space="preserve">ay be used by faculty to print the </w:t>
-            </w:r>
-            <w:r>
-              <w:rPr>
-                <w:rFonts w:ascii="Arial" w:hAnsi="Arial" w:cs="Arial"/>
-                <w:sz w:val="20"/>
-                <w:szCs w:val="20"/>
-              </w:rPr>
-              <w:t xml:space="preserve">PLO-CO </w:t>
-            </w:r>
-            <w:r>
-              <w:rPr>
-                <w:rFonts w:ascii="Arial" w:hAnsi="Arial" w:cs="Arial"/>
-                <w:sz w:val="20"/>
-                <w:szCs w:val="20"/>
-              </w:rPr>
-              <w:t>mapping</w:t>
+              <w:t>May be used by faculty to print the PLO-CO mapping</w:t>
             </w:r>
           </w:p>
         </w:tc>
@@ -4847,23 +4823,7 @@
                 <w:sz w:val="20"/>
                 <w:szCs w:val="20"/>
               </w:rPr>
-              <w:t xml:space="preserve">Used by </w:t>
-            </w:r>
-            <w:r>
-              <w:rPr>
-                <w:rFonts w:ascii="Arial" w:hAnsi="Arial" w:cs="Arial"/>
-                <w:sz w:val="20"/>
-                <w:szCs w:val="20"/>
-              </w:rPr>
-              <w:t>students</w:t>
-            </w:r>
-            <w:r>
-              <w:rPr>
-                <w:rFonts w:ascii="Arial" w:hAnsi="Arial" w:cs="Arial"/>
-                <w:sz w:val="20"/>
-                <w:szCs w:val="20"/>
-              </w:rPr>
-              <w:t xml:space="preserve"> to operate their computer</w:t>
+              <w:t>Used by students to operate their computer</w:t>
             </w:r>
           </w:p>
           <w:p>
@@ -6427,51 +6387,6 @@
         </w:tc>
       </w:tr>
     </w:tbl>
-    <w:p>
-      <w:pPr>
-        <w:rPr>
-          <w:rFonts w:ascii="Arial" w:hAnsi="Arial" w:cs="Arial"/>
-          <w:sz w:val="20"/>
-          <w:szCs w:val="20"/>
-        </w:rPr>
-      </w:pPr>
-    </w:p>
-    <w:p>
-      <w:pPr>
-        <w:rPr>
-          <w:rFonts w:ascii="Arial" w:hAnsi="Arial" w:cs="Arial"/>
-          <w:sz w:val="20"/>
-          <w:szCs w:val="20"/>
-        </w:rPr>
-      </w:pPr>
-    </w:p>
-    <w:p>
-      <w:pPr>
-        <w:rPr>
-          <w:rFonts w:ascii="Arial" w:hAnsi="Arial" w:cs="Arial"/>
-          <w:sz w:val="20"/>
-          <w:szCs w:val="20"/>
-        </w:rPr>
-      </w:pPr>
-    </w:p>
-    <w:p>
-      <w:pPr>
-        <w:rPr>
-          <w:rFonts w:ascii="Arial" w:hAnsi="Arial" w:cs="Arial"/>
-          <w:sz w:val="20"/>
-          <w:szCs w:val="20"/>
-        </w:rPr>
-      </w:pPr>
-    </w:p>
-    <w:p>
-      <w:pPr>
-        <w:rPr>
-          <w:rFonts w:ascii="Arial" w:hAnsi="Arial" w:cs="Arial"/>
-          <w:sz w:val="20"/>
-          <w:szCs w:val="20"/>
-        </w:rPr>
-      </w:pPr>
-    </w:p>
     <w:p>
       <w:pPr>
         <w:rPr>
@@ -7626,7 +7541,7 @@
   <a:extraClrSchemeLst/>
   <a:extLst>
     <a:ext uri="{05A4C25C-085E-4340-85A3-A5531E510DB2}">
-      <thm15:themeFamily xmlns:thm15="http://schemas.microsoft.com/office/thememl/2012/main" xmlns="" name="Office Theme" id="{62F939B6-93AF-4DB8-9C6B-D6C7DFDC589F}" vid="{4A3C46E8-61CC-4603-A589-7422A47A8E4A}"/>
+      <thm15:themeFamily xmlns="" xmlns:thm15="http://schemas.microsoft.com/office/thememl/2012/main" name="Office Theme" id="{62F939B6-93AF-4DB8-9C6B-D6C7DFDC589F}" vid="{4A3C46E8-61CC-4603-A589-7422A47A8E4A}"/>
     </a:ext>
   </a:extLst>
 </a:theme>

--- a/Report/SIX ELEMENTS (TO-BE).docx
+++ b/Report/SIX ELEMENTS (TO-BE).docx
@@ -9,8 +9,8 @@
         <w:tblLook w:val="04A0"/>
       </w:tblPr>
       <w:tblGrid>
-        <w:gridCol w:w="1145"/>
-        <w:gridCol w:w="1394"/>
+        <w:gridCol w:w="1144"/>
+        <w:gridCol w:w="1395"/>
         <w:gridCol w:w="1451"/>
         <w:gridCol w:w="1395"/>
         <w:gridCol w:w="1348"/>
@@ -1906,22 +1906,6 @@
                 <w:sz w:val="20"/>
                 <w:szCs w:val="20"/>
               </w:rPr>
-              <w:t>1)</w:t>
-            </w:r>
-            <w:r>
-              <w:rPr>
-                <w:rFonts w:ascii="Arial" w:hAnsi="Arial" w:cs="Arial"/>
-                <w:sz w:val="20"/>
-                <w:szCs w:val="20"/>
-              </w:rPr>
-              <w:t xml:space="preserve"> </w:t>
-            </w:r>
-            <w:r>
-              <w:rPr>
-                <w:rFonts w:ascii="Arial" w:hAnsi="Arial" w:cs="Arial"/>
-                <w:sz w:val="20"/>
-                <w:szCs w:val="20"/>
-              </w:rPr>
               <w:t>Receive Student</w:t>
             </w:r>
             <w:r>
@@ -2754,6 +2738,85 @@
                 <w:szCs w:val="20"/>
               </w:rPr>
               <w:t xml:space="preserve"> update student mark sheet to SPM DB for that certain course</w:t>
+            </w:r>
+          </w:p>
+          <w:p>
+            <w:pPr>
+              <w:rPr>
+                <w:rFonts w:ascii="Arial" w:hAnsi="Arial" w:cs="Arial"/>
+                <w:bCs/>
+                <w:sz w:val="20"/>
+                <w:szCs w:val="20"/>
+              </w:rPr>
+            </w:pPr>
+          </w:p>
+          <w:p>
+            <w:pPr>
+              <w:rPr>
+                <w:rFonts w:ascii="Arial" w:hAnsi="Arial" w:cs="Arial"/>
+                <w:b/>
+                <w:bCs/>
+                <w:sz w:val="20"/>
+                <w:szCs w:val="20"/>
+              </w:rPr>
+            </w:pPr>
+            <w:r>
+              <w:rPr>
+                <w:rFonts w:ascii="Arial" w:hAnsi="Arial" w:cs="Arial"/>
+                <w:b/>
+                <w:bCs/>
+                <w:sz w:val="20"/>
+                <w:szCs w:val="20"/>
+              </w:rPr>
+              <w:t>Student:</w:t>
+            </w:r>
+          </w:p>
+          <w:p>
+            <w:pPr>
+              <w:rPr>
+                <w:rFonts w:ascii="Arial" w:hAnsi="Arial" w:cs="Arial"/>
+                <w:bCs/>
+                <w:sz w:val="20"/>
+                <w:szCs w:val="20"/>
+              </w:rPr>
+            </w:pPr>
+            <w:r>
+              <w:rPr>
+                <w:rFonts w:ascii="Arial" w:hAnsi="Arial" w:cs="Arial"/>
+                <w:bCs/>
+                <w:sz w:val="20"/>
+                <w:szCs w:val="20"/>
+              </w:rPr>
+              <w:t>1) Create lecture notes, receives assignments and exam schedules.</w:t>
+            </w:r>
+          </w:p>
+          <w:p>
+            <w:pPr>
+              <w:rPr>
+                <w:rFonts w:ascii="Arial" w:hAnsi="Arial" w:cs="Arial"/>
+                <w:bCs/>
+                <w:sz w:val="20"/>
+                <w:szCs w:val="20"/>
+              </w:rPr>
+            </w:pPr>
+          </w:p>
+          <w:p>
+            <w:pPr>
+              <w:rPr>
+                <w:rFonts w:ascii="Arial" w:hAnsi="Arial" w:cs="Arial"/>
+                <w:bCs/>
+                <w:sz w:val="20"/>
+                <w:szCs w:val="20"/>
+              </w:rPr>
+            </w:pPr>
+            <w:r>
+              <w:rPr>
+                <w:rFonts w:ascii="Arial" w:hAnsi="Arial" w:cs="Arial"/>
+                <w:bCs/>
+                <w:sz w:val="20"/>
+                <w:szCs w:val="20"/>
+              </w:rPr>
+              <w:t xml:space="preserve">2) Submits assignments, reports and take exam on designated time and classroom </w:t>
             </w:r>
           </w:p>
         </w:tc>
@@ -7541,7 +7604,7 @@
   <a:extraClrSchemeLst/>
   <a:extLst>
     <a:ext uri="{05A4C25C-085E-4340-85A3-A5531E510DB2}">
-      <thm15:themeFamily xmlns="" xmlns:thm15="http://schemas.microsoft.com/office/thememl/2012/main" name="Office Theme" id="{62F939B6-93AF-4DB8-9C6B-D6C7DFDC589F}" vid="{4A3C46E8-61CC-4603-A589-7422A47A8E4A}"/>
+      <thm15:themeFamily xmlns:thm15="http://schemas.microsoft.com/office/thememl/2012/main" xmlns="" name="Office Theme" id="{62F939B6-93AF-4DB8-9C6B-D6C7DFDC589F}" vid="{4A3C46E8-61CC-4603-A589-7422A47A8E4A}"/>
     </a:ext>
   </a:extLst>
 </a:theme>

--- a/Report/SIX ELEMENTS (TO-BE).docx
+++ b/Report/SIX ELEMENTS (TO-BE).docx
@@ -2663,7 +2663,25 @@
                 <w:sz w:val="20"/>
                 <w:szCs w:val="20"/>
               </w:rPr>
-              <w:t>1)Receive</w:t>
+              <w:t>1)</w:t>
+            </w:r>
+            <w:r>
+              <w:rPr>
+                <w:rFonts w:ascii="Arial" w:hAnsi="Arial" w:cs="Arial"/>
+                <w:bCs/>
+                <w:sz w:val="20"/>
+                <w:szCs w:val="20"/>
+              </w:rPr>
+              <w:t xml:space="preserve"> </w:t>
+            </w:r>
+            <w:r>
+              <w:rPr>
+                <w:rFonts w:ascii="Arial" w:hAnsi="Arial" w:cs="Arial"/>
+                <w:bCs/>
+                <w:sz w:val="20"/>
+                <w:szCs w:val="20"/>
+              </w:rPr>
+              <w:t>Receive</w:t>
             </w:r>
             <w:r>
               <w:rPr>
@@ -2840,7 +2858,25 @@
                 <w:sz w:val="20"/>
                 <w:szCs w:val="20"/>
               </w:rPr>
-              <w:t>Pen, Paper and Stationaries:</w:t>
+              <w:t xml:space="preserve">Pen, Paper and </w:t>
+            </w:r>
+            <w:r>
+              <w:rPr>
+                <w:rFonts w:ascii="Arial" w:hAnsi="Arial" w:cs="Arial"/>
+                <w:b/>
+                <w:sz w:val="20"/>
+                <w:szCs w:val="20"/>
+              </w:rPr>
+              <w:t>Stationeries</w:t>
+            </w:r>
+            <w:r>
+              <w:rPr>
+                <w:rFonts w:ascii="Arial" w:hAnsi="Arial" w:cs="Arial"/>
+                <w:b/>
+                <w:sz w:val="20"/>
+                <w:szCs w:val="20"/>
+              </w:rPr>
+              <w:t>:</w:t>
             </w:r>
           </w:p>
           <w:p>

--- a/Report/SIX ELEMENTS (TO-BE).docx
+++ b/Report/SIX ELEMENTS (TO-BE).docx
@@ -2746,16 +2746,101 @@
                 <w:sz w:val="20"/>
                 <w:szCs w:val="20"/>
               </w:rPr>
-              <w:t>2)</w:t>
-            </w:r>
-            <w:r>
-              <w:rPr>
-                <w:rFonts w:ascii="Arial" w:hAnsi="Arial" w:cs="Arial"/>
-                <w:bCs/>
-                <w:sz w:val="20"/>
-                <w:szCs w:val="20"/>
-              </w:rPr>
-              <w:t xml:space="preserve"> update student mark sheet to SPM DB for that certain course</w:t>
+              <w:t>2) Schedule exam and classroom</w:t>
+            </w:r>
+          </w:p>
+          <w:p>
+            <w:pPr>
+              <w:rPr>
+                <w:rFonts w:ascii="Arial" w:hAnsi="Arial" w:cs="Arial"/>
+                <w:bCs/>
+                <w:sz w:val="20"/>
+                <w:szCs w:val="20"/>
+              </w:rPr>
+            </w:pPr>
+          </w:p>
+          <w:p>
+            <w:pPr>
+              <w:rPr>
+                <w:rFonts w:ascii="Arial" w:hAnsi="Arial" w:cs="Arial"/>
+                <w:bCs/>
+                <w:sz w:val="20"/>
+                <w:szCs w:val="20"/>
+              </w:rPr>
+            </w:pPr>
+            <w:r>
+              <w:rPr>
+                <w:rFonts w:ascii="Arial" w:hAnsi="Arial" w:cs="Arial"/>
+                <w:bCs/>
+                <w:sz w:val="20"/>
+                <w:szCs w:val="20"/>
+              </w:rPr>
+              <w:t>3) Collects student exam paper</w:t>
+            </w:r>
+          </w:p>
+          <w:p>
+            <w:pPr>
+              <w:rPr>
+                <w:rFonts w:ascii="Arial" w:hAnsi="Arial" w:cs="Arial"/>
+                <w:bCs/>
+                <w:sz w:val="20"/>
+                <w:szCs w:val="20"/>
+              </w:rPr>
+            </w:pPr>
+          </w:p>
+          <w:p>
+            <w:pPr>
+              <w:rPr>
+                <w:rFonts w:ascii="Arial" w:hAnsi="Arial" w:cs="Arial"/>
+                <w:bCs/>
+                <w:sz w:val="20"/>
+                <w:szCs w:val="20"/>
+              </w:rPr>
+            </w:pPr>
+            <w:r>
+              <w:rPr>
+                <w:rFonts w:ascii="Arial" w:hAnsi="Arial" w:cs="Arial"/>
+                <w:bCs/>
+                <w:sz w:val="20"/>
+                <w:szCs w:val="20"/>
+              </w:rPr>
+              <w:t>4</w:t>
+            </w:r>
+            <w:r>
+              <w:rPr>
+                <w:rFonts w:ascii="Arial" w:hAnsi="Arial" w:cs="Arial"/>
+                <w:bCs/>
+                <w:sz w:val="20"/>
+                <w:szCs w:val="20"/>
+              </w:rPr>
+              <w:t>)</w:t>
+            </w:r>
+            <w:r>
+              <w:rPr>
+                <w:rFonts w:ascii="Arial" w:hAnsi="Arial" w:cs="Arial"/>
+                <w:bCs/>
+                <w:sz w:val="20"/>
+                <w:szCs w:val="20"/>
+              </w:rPr>
+              <w:t xml:space="preserve"> </w:t>
+            </w:r>
+            <w:r>
+              <w:rPr>
+                <w:rFonts w:ascii="Arial" w:hAnsi="Arial" w:cs="Arial"/>
+                <w:bCs/>
+                <w:sz w:val="20"/>
+                <w:szCs w:val="20"/>
+              </w:rPr>
+              <w:t>U</w:t>
+            </w:r>
+            <w:r>
+              <w:rPr>
+                <w:rFonts w:ascii="Arial" w:hAnsi="Arial" w:cs="Arial"/>
+                <w:bCs/>
+                <w:sz w:val="20"/>
+                <w:szCs w:val="20"/>
+              </w:rPr>
+              <w:t>pdate student mark sheet to SPM DB for that certain course</w:t>
             </w:r>
           </w:p>
           <w:p>
@@ -2834,7 +2919,17 @@
                 <w:sz w:val="20"/>
                 <w:szCs w:val="20"/>
               </w:rPr>
-              <w:t xml:space="preserve">2) Submits assignments, reports and take exam on designated time and classroom </w:t>
+              <w:t xml:space="preserve">2) Submits assignments, reports and take exam on designated </w:t>
+            </w:r>
+            <w:r>
+              <w:rPr>
+                <w:rFonts w:ascii="Arial" w:hAnsi="Arial" w:cs="Arial"/>
+                <w:bCs/>
+                <w:sz w:val="20"/>
+                <w:szCs w:val="20"/>
+              </w:rPr>
+              <w:lastRenderedPageBreak/>
+              <w:t xml:space="preserve">time and classroom </w:t>
             </w:r>
           </w:p>
         </w:tc>
@@ -2858,6 +2953,7 @@
                 <w:sz w:val="20"/>
                 <w:szCs w:val="20"/>
               </w:rPr>
+              <w:lastRenderedPageBreak/>
               <w:t xml:space="preserve">Pen, Paper and </w:t>
             </w:r>
             <w:r>
@@ -4655,6 +4751,7 @@
                 <w:sz w:val="20"/>
                 <w:szCs w:val="20"/>
               </w:rPr>
+              <w:lastRenderedPageBreak/>
               <w:t>View student CGPA and transcript</w:t>
             </w:r>
           </w:p>
@@ -5274,17 +5371,7 @@
                 <w:sz w:val="20"/>
                 <w:szCs w:val="20"/>
               </w:rPr>
-              <w:t xml:space="preserve">View student CGPA and transcript trends on </w:t>
-            </w:r>
-            <w:r>
-              <w:rPr>
-                <w:rFonts w:ascii="Arial" w:hAnsi="Arial" w:cs="Arial"/>
-                <w:bCs/>
-                <w:sz w:val="20"/>
-                <w:szCs w:val="20"/>
-              </w:rPr>
-              <w:lastRenderedPageBreak/>
-              <w:t>their dashboard</w:t>
+              <w:t>View student CGPA and transcript trends on their dashboard</w:t>
             </w:r>
           </w:p>
           <w:p>
@@ -5410,7 +5497,6 @@
                 <w:sz w:val="20"/>
                 <w:szCs w:val="20"/>
               </w:rPr>
-              <w:lastRenderedPageBreak/>
               <w:t xml:space="preserve">Pen and paper: </w:t>
             </w:r>
           </w:p>

--- a/Report/SIX ELEMENTS (TO-BE).docx
+++ b/Report/SIX ELEMENTS (TO-BE).docx
@@ -2541,7 +2541,7 @@
       </w:tr>
       <w:tr>
         <w:trPr>
-          <w:trHeight w:val="6200"/>
+          <w:trHeight w:val="440"/>
         </w:trPr>
         <w:tc>
           <w:tcPr>
@@ -4751,7 +4751,6 @@
                 <w:sz w:val="20"/>
                 <w:szCs w:val="20"/>
               </w:rPr>
-              <w:lastRenderedPageBreak/>
               <w:t>View student CGPA and transcript</w:t>
             </w:r>
           </w:p>
@@ -5371,7 +5370,17 @@
                 <w:sz w:val="20"/>
                 <w:szCs w:val="20"/>
               </w:rPr>
-              <w:t>View student CGPA and transcript trends on their dashboard</w:t>
+              <w:t xml:space="preserve">View student CGPA and </w:t>
+            </w:r>
+            <w:r>
+              <w:rPr>
+                <w:rFonts w:ascii="Arial" w:hAnsi="Arial" w:cs="Arial"/>
+                <w:bCs/>
+                <w:sz w:val="20"/>
+                <w:szCs w:val="20"/>
+              </w:rPr>
+              <w:lastRenderedPageBreak/>
+              <w:t>transcript trends on their dashboard</w:t>
             </w:r>
           </w:p>
           <w:p>
@@ -5497,6 +5506,7 @@
                 <w:sz w:val="20"/>
                 <w:szCs w:val="20"/>
               </w:rPr>
+              <w:lastRenderedPageBreak/>
               <w:t xml:space="preserve">Pen and paper: </w:t>
             </w:r>
           </w:p>
@@ -5559,7 +5569,16 @@
                 <w:sz w:val="20"/>
                 <w:szCs w:val="20"/>
               </w:rPr>
-              <w:t>Used to store the papers</w:t>
+              <w:t xml:space="preserve">Used to store </w:t>
+            </w:r>
+            <w:r>
+              <w:rPr>
+                <w:rFonts w:ascii="Arial" w:hAnsi="Arial" w:cs="Arial"/>
+                <w:sz w:val="20"/>
+                <w:szCs w:val="20"/>
+              </w:rPr>
+              <w:lastRenderedPageBreak/>
+              <w:t>the papers</w:t>
             </w:r>
           </w:p>
         </w:tc>
@@ -5583,6 +5602,7 @@
                 <w:sz w:val="20"/>
                 <w:szCs w:val="20"/>
               </w:rPr>
+              <w:lastRenderedPageBreak/>
               <w:t>Computer:</w:t>
             </w:r>
           </w:p>
